--- a/2017/Сентябрь/27.09/Мириленко ЕН.docx
+++ b/2017/Сентябрь/27.09/Мириленко ЕН.docx
@@ -8,11 +8,15 @@
         <w:ind w:left="-567" w:right="-58"/>
         <w:rPr>
           <w:b w:val="0"/>
+          <w:sz w:val="24"/>
+          <w:szCs w:val="24"/>
         </w:rPr>
       </w:pPr>
       <w:r>
         <w:rPr>
           <w:b w:val="0"/>
+          <w:sz w:val="24"/>
+          <w:szCs w:val="24"/>
         </w:rPr>
         <w:t>Выписной эпикриз</w:t>
       </w:r>
@@ -23,15 +27,29 @@
         <w:ind w:left="-567"/>
         <w:rPr>
           <w:b/>
+          <w:sz w:val="24"/>
+          <w:szCs w:val="24"/>
         </w:rPr>
       </w:pPr>
       <w:r>
+        <w:rPr>
+          <w:sz w:val="24"/>
+          <w:szCs w:val="24"/>
+        </w:rPr>
         <w:t xml:space="preserve">Из истории болезни № </w:t>
       </w:r>
       <w:r>
+        <w:rPr>
+          <w:sz w:val="24"/>
+          <w:szCs w:val="24"/>
+        </w:rPr>
         <w:t xml:space="preserve"> </w:t>
       </w:r>
       <w:r>
+        <w:rPr>
+          <w:sz w:val="24"/>
+          <w:szCs w:val="24"/>
+        </w:rPr>
         <w:t>1289</w:t>
       </w:r>
     </w:p>
@@ -39,22 +57,33 @@
       <w:pPr>
         <w:pStyle w:val="5"/>
         <w:ind w:left="-567"/>
+        <w:rPr>
+          <w:sz w:val="24"/>
+          <w:szCs w:val="24"/>
+        </w:rPr>
       </w:pPr>
       <w:r>
+        <w:rPr>
+          <w:sz w:val="24"/>
+          <w:szCs w:val="24"/>
+        </w:rPr>
         <w:t xml:space="preserve">Ф.И.О: </w:t>
       </w:r>
-      <w:bookmarkStart w:id="0" w:name="_GoBack"/>
       <w:proofErr w:type="spellStart"/>
       <w:r>
+        <w:rPr>
+          <w:sz w:val="24"/>
+          <w:szCs w:val="24"/>
+        </w:rPr>
         <w:t>Мириленко</w:t>
       </w:r>
       <w:proofErr w:type="spellEnd"/>
       <w:r>
-        <w:t xml:space="preserve"> </w:t>
-      </w:r>
-      <w:bookmarkEnd w:id="0"/>
-      <w:r>
-        <w:t>Елена Николаевна</w:t>
+        <w:rPr>
+          <w:sz w:val="24"/>
+          <w:szCs w:val="24"/>
+        </w:rPr>
+        <w:t xml:space="preserve"> Елена Николаевна</w:t>
       </w:r>
     </w:p>
     <w:p>
@@ -62,35 +91,29 @@
         <w:ind w:left="-567"/>
         <w:jc w:val="both"/>
         <w:rPr>
-          <w:sz w:val="28"/>
-          <w:szCs w:val="20"/>
           <w:lang w:val="ru-RU"/>
         </w:rPr>
       </w:pPr>
       <w:r>
         <w:rPr>
-          <w:sz w:val="28"/>
           <w:lang w:val="ru-RU"/>
         </w:rPr>
         <w:t>Год рождения:</w:t>
       </w:r>
       <w:r>
         <w:rPr>
-          <w:sz w:val="28"/>
           <w:lang w:val="ru-RU"/>
         </w:rPr>
         <w:t xml:space="preserve"> </w:t>
       </w:r>
       <w:r>
         <w:rPr>
-          <w:sz w:val="28"/>
           <w:lang w:val="ru-RU"/>
         </w:rPr>
         <w:t>19</w:t>
       </w:r>
       <w:r>
         <w:rPr>
-          <w:sz w:val="28"/>
           <w:lang w:val="ru-RU"/>
         </w:rPr>
         <w:t>66</w:t>
@@ -101,20 +124,17 @@
         <w:ind w:left="-567"/>
         <w:jc w:val="both"/>
         <w:rPr>
-          <w:sz w:val="28"/>
           <w:lang w:val="ru-RU"/>
         </w:rPr>
       </w:pPr>
       <w:r>
         <w:rPr>
-          <w:sz w:val="28"/>
           <w:lang w:val="ru-RU"/>
         </w:rPr>
         <w:t xml:space="preserve">Место жительства: </w:t>
       </w:r>
       <w:r>
         <w:rPr>
-          <w:sz w:val="28"/>
           <w:lang w:val="ru-RU"/>
         </w:rPr>
         <w:t>Приморский р-</w:t>
@@ -122,7 +142,6 @@
       <w:proofErr w:type="spellStart"/>
       <w:r>
         <w:rPr>
-          <w:sz w:val="28"/>
           <w:lang w:val="ru-RU"/>
         </w:rPr>
         <w:t>нг</w:t>
@@ -130,7 +149,6 @@
       <w:proofErr w:type="spellEnd"/>
       <w:r>
         <w:rPr>
-          <w:sz w:val="28"/>
           <w:lang w:val="ru-RU"/>
         </w:rPr>
         <w:t>. Приморск ул. Ленина 2-1</w:t>
@@ -141,21 +159,17 @@
         <w:ind w:left="-567"/>
         <w:jc w:val="both"/>
         <w:rPr>
-          <w:sz w:val="28"/>
-          <w:szCs w:val="20"/>
           <w:lang w:val="ru-RU"/>
         </w:rPr>
       </w:pPr>
       <w:r>
         <w:rPr>
-          <w:sz w:val="28"/>
           <w:lang w:val="ru-RU"/>
         </w:rPr>
         <w:t xml:space="preserve">Место работы: </w:t>
       </w:r>
       <w:r>
         <w:rPr>
-          <w:sz w:val="28"/>
           <w:lang w:val="ru-RU"/>
         </w:rPr>
         <w:t>н/</w:t>
@@ -163,7 +177,6 @@
       <w:proofErr w:type="gramStart"/>
       <w:r>
         <w:rPr>
-          <w:sz w:val="28"/>
           <w:lang w:val="ru-RU"/>
         </w:rPr>
         <w:t>р</w:t>
@@ -171,7 +184,6 @@
       <w:proofErr w:type="gramEnd"/>
       <w:r>
         <w:rPr>
-          <w:sz w:val="28"/>
           <w:lang w:val="ru-RU"/>
         </w:rPr>
         <w:t xml:space="preserve"> </w:t>
@@ -182,76 +194,71 @@
         <w:ind w:left="-567"/>
         <w:jc w:val="both"/>
         <w:rPr>
-          <w:sz w:val="28"/>
           <w:lang w:val="ru-RU"/>
         </w:rPr>
       </w:pPr>
       <w:r>
         <w:rPr>
-          <w:sz w:val="28"/>
           <w:lang w:val="ru-RU"/>
         </w:rPr>
         <w:t xml:space="preserve">Находился на лечении с </w:t>
       </w:r>
       <w:r>
         <w:rPr>
-          <w:sz w:val="28"/>
           <w:lang w:val="ru-RU"/>
         </w:rPr>
         <w:t xml:space="preserve">  </w:t>
       </w:r>
       <w:r>
         <w:rPr>
-          <w:sz w:val="28"/>
           <w:lang w:val="ru-RU"/>
         </w:rPr>
         <w:t>18</w:t>
       </w:r>
       <w:r>
         <w:rPr>
-          <w:sz w:val="28"/>
           <w:lang w:val="ru-RU"/>
         </w:rPr>
         <w:t>.</w:t>
       </w:r>
       <w:r>
         <w:rPr>
-          <w:sz w:val="28"/>
           <w:lang w:val="ru-RU"/>
         </w:rPr>
         <w:t>09.17</w:t>
       </w:r>
       <w:r>
         <w:rPr>
-          <w:sz w:val="28"/>
           <w:lang w:val="ru-RU"/>
         </w:rPr>
         <w:t xml:space="preserve"> по   </w:t>
       </w:r>
       <w:r>
         <w:rPr>
-          <w:sz w:val="28"/>
-          <w:lang w:val="ru-RU"/>
-        </w:rPr>
-        <w:t>27</w:t>
-      </w:r>
-      <w:r>
-        <w:rPr>
-          <w:sz w:val="28"/>
+          <w:lang w:val="ru-RU"/>
+        </w:rPr>
+        <w:t>02</w:t>
+      </w:r>
+      <w:r>
+        <w:rPr>
           <w:lang w:val="ru-RU"/>
         </w:rPr>
         <w:t>.</w:t>
       </w:r>
       <w:r>
         <w:rPr>
-          <w:sz w:val="28"/>
-          <w:lang w:val="ru-RU"/>
-        </w:rPr>
-        <w:t>09.17</w:t>
-      </w:r>
-      <w:r>
-        <w:rPr>
-          <w:sz w:val="28"/>
+          <w:lang w:val="ru-RU"/>
+        </w:rPr>
+        <w:t>10</w:t>
+      </w:r>
+      <w:r>
+        <w:rPr>
+          <w:lang w:val="ru-RU"/>
+        </w:rPr>
+        <w:t>.17</w:t>
+      </w:r>
+      <w:r>
+        <w:rPr>
           <w:lang w:val="ru-RU"/>
         </w:rPr>
         <w:t xml:space="preserve"> в </w:t>
@@ -259,7 +266,6 @@
       <w:sdt>
         <w:sdtPr>
           <w:rPr>
-            <w:sz w:val="28"/>
             <w:lang w:val="ru-RU"/>
           </w:rPr>
           <w:id w:val="-690990251"/>
@@ -275,7 +281,6 @@
         <w:sdtContent>
           <w:r>
             <w:rPr>
-              <w:sz w:val="28"/>
               <w:lang w:val="ru-RU"/>
             </w:rPr>
             <w:t>энд.</w:t>
@@ -284,7 +289,6 @@
       </w:sdt>
       <w:r>
         <w:rPr>
-          <w:sz w:val="28"/>
           <w:lang w:val="ru-RU"/>
         </w:rPr>
         <w:t xml:space="preserve">  отд.</w:t>
@@ -295,15 +299,11 @@
         <w:ind w:left="-567"/>
         <w:jc w:val="both"/>
         <w:rPr>
-          <w:sz w:val="28"/>
-          <w:szCs w:val="28"/>
           <w:lang w:val="ru-RU"/>
         </w:rPr>
       </w:pPr>
       <w:r>
         <w:rPr>
-          <w:sz w:val="28"/>
-          <w:szCs w:val="28"/>
           <w:u w:val="single"/>
           <w:lang w:val="ru-RU"/>
         </w:rPr>
@@ -311,67 +311,39 @@
       </w:r>
       <w:r>
         <w:rPr>
-          <w:sz w:val="28"/>
-          <w:szCs w:val="28"/>
           <w:lang w:val="ru-RU"/>
         </w:rPr>
         <w:t>:</w:t>
       </w:r>
-      <w:bookmarkStart w:id="1" w:name="дз"/>
-      <w:bookmarkEnd w:id="1"/>
-      <w:r>
-        <w:rPr>
-          <w:sz w:val="28"/>
-          <w:szCs w:val="28"/>
-          <w:lang w:val="ru-RU"/>
-        </w:rPr>
-        <w:t xml:space="preserve">  </w:t>
-      </w:r>
-      <w:r>
-        <w:rPr>
-          <w:sz w:val="26"/>
-          <w:szCs w:val="26"/>
-          <w:lang w:val="ru-RU"/>
-        </w:rPr>
-        <w:t xml:space="preserve">Сахарный диабет, тип </w:t>
-      </w:r>
-      <w:r>
-        <w:rPr>
-          <w:sz w:val="26"/>
-          <w:szCs w:val="26"/>
+      <w:bookmarkStart w:id="0" w:name="дз"/>
+      <w:bookmarkEnd w:id="0"/>
+      <w:r>
+        <w:rPr>
+          <w:lang w:val="ru-RU"/>
+        </w:rPr>
+        <w:t xml:space="preserve">  Сахарный диабет, тип </w:t>
+      </w:r>
+      <w:r>
+        <w:rPr>
           <w:lang w:val="ru-RU"/>
         </w:rPr>
         <w:t>2</w:t>
       </w:r>
       <w:r>
         <w:rPr>
-          <w:sz w:val="26"/>
-          <w:szCs w:val="26"/>
           <w:lang w:val="ru-RU"/>
         </w:rPr>
         <w:t xml:space="preserve">, </w:t>
       </w:r>
       <w:r>
         <w:rPr>
-          <w:sz w:val="26"/>
-          <w:szCs w:val="26"/>
-          <w:lang w:val="ru-RU"/>
-        </w:rPr>
-        <w:t>вторичноинсулинзависимый</w:t>
-      </w:r>
-      <w:r>
-        <w:rPr>
-          <w:sz w:val="26"/>
-          <w:szCs w:val="26"/>
-          <w:lang w:val="ru-RU"/>
-        </w:rPr>
-        <w:t xml:space="preserve">, </w:t>
+          <w:lang w:val="ru-RU"/>
+        </w:rPr>
+        <w:t xml:space="preserve"> </w:t>
       </w:r>
       <w:sdt>
         <w:sdtPr>
           <w:rPr>
-            <w:sz w:val="26"/>
-            <w:szCs w:val="26"/>
             <w:lang w:val="ru-RU"/>
           </w:rPr>
           <w:id w:val="355073878"/>
@@ -388,26 +360,20 @@
         <w:sdtContent>
           <w:r>
             <w:rPr>
-              <w:sz w:val="26"/>
-              <w:szCs w:val="26"/>
               <w:lang w:val="ru-RU"/>
             </w:rPr>
-            <w:t xml:space="preserve">тяжелая форма, </w:t>
+            <w:t>средней тяжести,</w:t>
           </w:r>
         </w:sdtContent>
       </w:sdt>
       <w:r>
         <w:rPr>
-          <w:sz w:val="26"/>
-          <w:szCs w:val="26"/>
           <w:lang w:val="ru-RU"/>
         </w:rPr>
         <w:t xml:space="preserve"> </w:t>
       </w:r>
       <w:r>
         <w:rPr>
-          <w:sz w:val="26"/>
-          <w:szCs w:val="26"/>
           <w:lang w:val="ru-RU"/>
         </w:rPr>
         <w:t xml:space="preserve">ст. </w:t>
@@ -415,8 +381,6 @@
       <w:sdt>
         <w:sdtPr>
           <w:rPr>
-            <w:sz w:val="26"/>
-            <w:szCs w:val="26"/>
             <w:lang w:val="ru-RU"/>
           </w:rPr>
           <w:alias w:val="диабет"/>
@@ -436,8 +400,6 @@
         <w:sdtContent>
           <w:r>
             <w:rPr>
-              <w:sz w:val="26"/>
-              <w:szCs w:val="26"/>
               <w:lang w:val="ru-RU"/>
             </w:rPr>
             <w:t>декомпенсации.</w:t>
@@ -446,48 +408,12 @@
       </w:sdt>
       <w:r>
         <w:rPr>
-          <w:sz w:val="26"/>
-          <w:szCs w:val="26"/>
           <w:lang w:val="ru-RU"/>
         </w:rPr>
         <w:t xml:space="preserve">  </w:t>
       </w:r>
-    </w:p>
-    <w:p>
-      <w:pPr>
-        <w:ind w:left="-567"/>
-        <w:jc w:val="both"/>
-        <w:rPr>
-          <w:sz w:val="28"/>
-          <w:szCs w:val="28"/>
-          <w:lang w:val="ru-RU"/>
-        </w:rPr>
-      </w:pPr>
-      <w:r>
-        <w:rPr>
-          <w:sz w:val="28"/>
-          <w:szCs w:val="28"/>
-          <w:lang w:val="ru-RU"/>
-        </w:rPr>
-        <w:t xml:space="preserve">Диабетическая ангиопатия сетчатки ОИ. </w:t>
-      </w:r>
-    </w:p>
-    <w:p>
-      <w:pPr>
-        <w:ind w:left="-567"/>
-        <w:jc w:val="both"/>
-        <w:rPr>
-          <w:color w:val="0000CC"/>
-          <w:sz w:val="28"/>
-          <w:szCs w:val="28"/>
-          <w:lang w:val="ru-RU"/>
-        </w:rPr>
-      </w:pPr>
-      <w:r>
-        <w:rPr>
-          <w:color w:val="0000CC"/>
-          <w:sz w:val="28"/>
-          <w:szCs w:val="28"/>
+      <w:r>
+        <w:rPr>
           <w:lang w:val="ru-RU"/>
         </w:rPr>
         <w:t>Диабетическая дистальная симметричная полинейропатия н/</w:t>
@@ -495,9 +421,6 @@
       <w:proofErr w:type="gramStart"/>
       <w:r>
         <w:rPr>
-          <w:color w:val="0000CC"/>
-          <w:sz w:val="28"/>
-          <w:szCs w:val="28"/>
           <w:lang w:val="ru-RU"/>
         </w:rPr>
         <w:t>к</w:t>
@@ -505,384 +428,160 @@
       <w:proofErr w:type="gramEnd"/>
       <w:r>
         <w:rPr>
-          <w:color w:val="0000CC"/>
-          <w:sz w:val="28"/>
-          <w:szCs w:val="28"/>
-          <w:lang w:val="ru-RU"/>
-        </w:rPr>
-        <w:t>, сенсомоторная форма</w:t>
-      </w:r>
-      <w:r>
-        <w:rPr>
-          <w:color w:val="0000CC"/>
-          <w:sz w:val="28"/>
-          <w:szCs w:val="28"/>
-          <w:lang w:val="ru-RU"/>
-        </w:rPr>
-        <w:t xml:space="preserve"> (NSS 6, NDS 6), </w:t>
-      </w:r>
-      <w:r>
-        <w:rPr>
-          <w:color w:val="0000CC"/>
-          <w:sz w:val="28"/>
-          <w:szCs w:val="28"/>
-          <w:lang w:val="ru-RU"/>
-        </w:rPr>
-        <w:t xml:space="preserve">  хроническое течение</w:t>
-      </w:r>
-    </w:p>
-    <w:p>
-      <w:pPr>
-        <w:ind w:left="-567"/>
-        <w:jc w:val="both"/>
-        <w:rPr>
-          <w:sz w:val="28"/>
-          <w:szCs w:val="28"/>
-          <w:lang w:val="ru-RU"/>
-        </w:rPr>
-      </w:pPr>
-      <w:r>
-        <w:rPr>
-          <w:sz w:val="28"/>
-          <w:szCs w:val="28"/>
-          <w:lang w:val="ru-RU"/>
-        </w:rPr>
-        <w:t>Диаб</w:t>
-      </w:r>
-      <w:r>
-        <w:rPr>
-          <w:sz w:val="28"/>
-          <w:szCs w:val="28"/>
-          <w:lang w:val="ru-RU"/>
-        </w:rPr>
-        <w:t>етическая</w:t>
-      </w:r>
-      <w:r>
-        <w:rPr>
-          <w:sz w:val="28"/>
-          <w:szCs w:val="28"/>
-          <w:lang w:val="ru-RU"/>
-        </w:rPr>
-        <w:t xml:space="preserve"> ангиопатия артерий н/к. </w:t>
-      </w:r>
-    </w:p>
-    <w:p>
-      <w:pPr>
-        <w:ind w:left="-567"/>
-        <w:jc w:val="both"/>
-        <w:rPr>
-          <w:sz w:val="28"/>
-          <w:szCs w:val="28"/>
-          <w:lang w:val="ru-RU"/>
-        </w:rPr>
-      </w:pPr>
-      <w:r>
-        <w:rPr>
-          <w:color w:val="7030A0"/>
-          <w:sz w:val="28"/>
-          <w:szCs w:val="28"/>
-          <w:lang w:val="ru-RU"/>
-        </w:rPr>
-        <w:t>ХБП II-IV ст. Диабетическая нефропатия III-IV ст.</w:t>
-      </w:r>
-      <w:r>
-        <w:rPr>
-          <w:color w:val="7030A0"/>
-          <w:sz w:val="28"/>
-          <w:szCs w:val="28"/>
+          <w:lang w:val="ru-RU"/>
+        </w:rPr>
+        <w:t xml:space="preserve">, сенсомоторная форма (NSS 5, NDS 5).  </w:t>
+      </w:r>
+      <w:r>
+        <w:rPr>
+          <w:lang w:val="ru-RU"/>
+        </w:rPr>
+        <w:t xml:space="preserve">Диабетическая ангиопатия артерий н/к. </w:t>
+      </w:r>
+      <w:r>
+        <w:rPr>
+          <w:lang w:val="ru-RU"/>
+        </w:rPr>
+        <w:t>ХБП I</w:t>
+      </w:r>
+      <w:r>
+        <w:rPr>
+          <w:lang w:val="ru-RU"/>
+        </w:rPr>
+        <w:t xml:space="preserve"> ст. Диабетическая нефропатия III ст.  </w:t>
+      </w:r>
+      <w:proofErr w:type="gramStart"/>
+      <w:r>
+        <w:rPr>
+          <w:lang w:val="ru-RU"/>
+        </w:rPr>
+        <w:t>Хронический</w:t>
+      </w:r>
+      <w:proofErr w:type="gramEnd"/>
+      <w:r>
+        <w:rPr>
+          <w:lang w:val="ru-RU"/>
+        </w:rPr>
+        <w:t xml:space="preserve"> пиелонефрит, обострение. </w:t>
+      </w:r>
+      <w:r>
+        <w:rPr>
+          <w:lang w:val="ru-RU"/>
+        </w:rPr>
+        <w:t xml:space="preserve">Ожирение </w:t>
+      </w:r>
+      <w:proofErr w:type="spellStart"/>
+      <w:r>
+        <w:rPr>
+          <w:lang w:val="ru-RU"/>
+        </w:rPr>
+        <w:t>Ш</w:t>
+      </w:r>
+      <w:r>
+        <w:rPr>
+          <w:lang w:val="ru-RU"/>
+        </w:rPr>
+        <w:t>ст</w:t>
+      </w:r>
+      <w:proofErr w:type="spellEnd"/>
+      <w:r>
+        <w:rPr>
+          <w:lang w:val="ru-RU"/>
+        </w:rPr>
+        <w:t xml:space="preserve">. (ИМТ </w:t>
+      </w:r>
+      <w:r>
+        <w:rPr>
+          <w:lang w:val="ru-RU"/>
+        </w:rPr>
+        <w:t>48</w:t>
+      </w:r>
+      <w:r>
+        <w:rPr>
+          <w:lang w:val="ru-RU"/>
+        </w:rPr>
+        <w:t>кг/м</w:t>
+      </w:r>
+      <w:proofErr w:type="gramStart"/>
+      <w:r>
+        <w:rPr>
+          <w:lang w:val="ru-RU"/>
+        </w:rPr>
+        <w:t>2</w:t>
+      </w:r>
+      <w:proofErr w:type="gramEnd"/>
+      <w:r>
+        <w:rPr>
+          <w:lang w:val="ru-RU"/>
+        </w:rPr>
+        <w:t xml:space="preserve">) алим.-конституционального генеза, стабильное течение.  </w:t>
+      </w:r>
+      <w:r>
+        <w:rPr>
+          <w:lang w:val="ru-RU"/>
+        </w:rPr>
+        <w:t>Гипертоническая болезнь II стадии 3 степени.</w:t>
+      </w:r>
+      <w:r>
+        <w:rPr>
+          <w:lang w:val="ru-RU"/>
+        </w:rPr>
+        <w:t xml:space="preserve"> Гипертрофия левого желудочка </w:t>
+      </w:r>
+      <w:r>
+        <w:rPr>
+          <w:lang w:val="ru-RU"/>
+        </w:rPr>
+        <w:t>СН I.</w:t>
+      </w:r>
+      <w:r>
+        <w:rPr>
           <w:lang w:val="ru-RU"/>
         </w:rPr>
         <w:t xml:space="preserve"> </w:t>
+      </w:r>
+      <w:proofErr w:type="spellStart"/>
+      <w:r>
+        <w:rPr>
+          <w:lang w:val="ru-RU"/>
+        </w:rPr>
+        <w:t>ф</w:t>
+      </w:r>
+      <w:proofErr w:type="gramStart"/>
+      <w:r>
+        <w:rPr>
+          <w:lang w:val="ru-RU"/>
+        </w:rPr>
+        <w:t>.к</w:t>
+      </w:r>
+      <w:proofErr w:type="gramEnd"/>
+      <w:r>
+        <w:rPr>
+          <w:lang w:val="ru-RU"/>
+        </w:rPr>
+        <w:t>л</w:t>
+      </w:r>
+      <w:proofErr w:type="spellEnd"/>
+      <w:r>
+        <w:rPr>
+          <w:lang w:val="ru-RU"/>
+        </w:rPr>
+        <w:t xml:space="preserve"> II.</w:t>
+      </w:r>
+      <w:r>
+        <w:rPr>
+          <w:lang w:val="ru-RU"/>
+        </w:rPr>
+        <w:t xml:space="preserve"> Риск 4.  Ангиопатия сосудов сетчатки </w:t>
       </w:r>
       <w:sdt>
         <w:sdtPr>
           <w:rPr>
-            <w:color w:val="7030A0"/>
-            <w:sz w:val="28"/>
-            <w:szCs w:val="28"/>
-            <w:lang w:val="ru-RU"/>
-          </w:rPr>
-          <w:id w:val="168691129"/>
-          <w:placeholder>
-            <w:docPart w:val="DefaultPlaceholder_1082065159"/>
-          </w:placeholder>
-          <w:showingPlcHdr/>
-          <w:comboBox>
-            <w:listItem w:displayText="в сочетании с инфекцией мочевыводящих путей. " w:value="в сочетании с инфекцией мочевыводящих путей. "/>
-            <w:listItem w:displayText=" " w:value=" "/>
-            <w:listItem w:displayText="ва" w:value=""/>
-          </w:comboBox>
-        </w:sdtPr>
-        <w:sdtEndPr/>
-        <w:sdtContent>
-          <w:r>
-            <w:rPr>
-              <w:rStyle w:val="aa"/>
-            </w:rPr>
-            <w:t>Выберите элемент.</w:t>
-          </w:r>
-        </w:sdtContent>
-      </w:sdt>
-      <w:r>
-        <w:rPr>
-          <w:color w:val="7030A0"/>
-          <w:sz w:val="28"/>
-          <w:szCs w:val="28"/>
-          <w:lang w:val="ru-RU"/>
-        </w:rPr>
-        <w:t xml:space="preserve"> </w:t>
-      </w:r>
-    </w:p>
-    <w:p>
-      <w:pPr>
-        <w:ind w:left="-567"/>
-        <w:jc w:val="both"/>
-        <w:rPr>
-          <w:color w:val="E36C0A" w:themeColor="accent6" w:themeShade="BF"/>
-          <w:sz w:val="28"/>
-          <w:szCs w:val="28"/>
-          <w:lang w:val="ru-RU"/>
-        </w:rPr>
-      </w:pPr>
-      <w:r>
-        <w:rPr>
-          <w:color w:val="E36C0A" w:themeColor="accent6" w:themeShade="BF"/>
-          <w:sz w:val="28"/>
-          <w:szCs w:val="28"/>
-          <w:lang w:val="ru-RU"/>
-        </w:rPr>
-        <w:t>Ожирение II ст. (ИМТ кг/м</w:t>
-      </w:r>
-      <w:proofErr w:type="gramStart"/>
-      <w:r>
-        <w:rPr>
-          <w:color w:val="E36C0A" w:themeColor="accent6" w:themeShade="BF"/>
-          <w:sz w:val="28"/>
-          <w:szCs w:val="28"/>
-          <w:lang w:val="ru-RU"/>
-        </w:rPr>
-        <w:t>2</w:t>
-      </w:r>
-      <w:proofErr w:type="gramEnd"/>
-      <w:r>
-        <w:rPr>
-          <w:color w:val="E36C0A" w:themeColor="accent6" w:themeShade="BF"/>
-          <w:sz w:val="28"/>
-          <w:szCs w:val="28"/>
-          <w:lang w:val="ru-RU"/>
-        </w:rPr>
-        <w:t xml:space="preserve">) алим.-конституционального генеза, стабильное течение.  </w:t>
-      </w:r>
-    </w:p>
-    <w:p>
-      <w:pPr>
-        <w:ind w:left="-567"/>
-        <w:jc w:val="both"/>
-        <w:rPr>
-          <w:sz w:val="28"/>
-          <w:szCs w:val="28"/>
-          <w:lang w:val="ru-RU"/>
-        </w:rPr>
-      </w:pPr>
-      <w:proofErr w:type="gramStart"/>
-      <w:r>
-        <w:rPr>
-          <w:color w:val="4F6228" w:themeColor="accent3" w:themeShade="80"/>
-          <w:sz w:val="28"/>
-          <w:szCs w:val="28"/>
-          <w:lang w:val="ru-RU"/>
-        </w:rPr>
-        <w:t>Аутоиммунный</w:t>
-      </w:r>
-      <w:proofErr w:type="gramEnd"/>
-      <w:r>
-        <w:rPr>
-          <w:color w:val="4F6228" w:themeColor="accent3" w:themeShade="80"/>
-          <w:sz w:val="28"/>
-          <w:szCs w:val="28"/>
-          <w:lang w:val="ru-RU"/>
-        </w:rPr>
-        <w:t xml:space="preserve"> тиреоидит, </w:t>
-      </w:r>
-      <w:sdt>
-        <w:sdtPr>
-          <w:rPr>
-            <w:color w:val="4F6228" w:themeColor="accent3" w:themeShade="80"/>
-            <w:sz w:val="28"/>
-            <w:szCs w:val="28"/>
-            <w:lang w:val="ru-RU"/>
-          </w:rPr>
-          <w:id w:val="105240480"/>
-          <w:placeholder>
-            <w:docPart w:val="FBFC6A18E07A484F9E976562E903BEB7"/>
-          </w:placeholder>
-          <w:comboBox>
-            <w:listItem w:displayText="без увеличения объема щит. железы." w:value="без увеличения объема щит. железы."/>
-            <w:listItem w:displayText="гипертрофическая форма." w:value="гипертрофическая форма."/>
-          </w:comboBox>
-        </w:sdtPr>
-        <w:sdtEndPr/>
-        <w:sdtContent>
-          <w:r>
-            <w:rPr>
-              <w:color w:val="4F6228" w:themeColor="accent3" w:themeShade="80"/>
-              <w:sz w:val="28"/>
-              <w:szCs w:val="28"/>
-              <w:lang w:val="ru-RU"/>
-            </w:rPr>
-            <w:t>гипертрофическая форма.</w:t>
-          </w:r>
-        </w:sdtContent>
-      </w:sdt>
-      <w:r>
-        <w:rPr>
-          <w:color w:val="4F6228" w:themeColor="accent3" w:themeShade="80"/>
-          <w:sz w:val="28"/>
-          <w:szCs w:val="28"/>
-          <w:lang w:val="ru-RU"/>
-        </w:rPr>
-        <w:t xml:space="preserve"> Гипотиреоз, средней тяжести,  </w:t>
-      </w:r>
-      <w:proofErr w:type="gramStart"/>
-      <w:r>
-        <w:rPr>
-          <w:color w:val="4F6228" w:themeColor="accent3" w:themeShade="80"/>
-          <w:sz w:val="28"/>
-          <w:szCs w:val="28"/>
-          <w:lang w:val="ru-RU"/>
-        </w:rPr>
-        <w:t>медикаментозная</w:t>
-      </w:r>
-      <w:proofErr w:type="gramEnd"/>
-      <w:r>
-        <w:rPr>
-          <w:color w:val="4F6228" w:themeColor="accent3" w:themeShade="80"/>
-          <w:sz w:val="28"/>
-          <w:szCs w:val="28"/>
-          <w:lang w:val="ru-RU"/>
-        </w:rPr>
-        <w:t xml:space="preserve"> субкомпенсация. Диффузный токсический зоб II. Эутиреоидное состояние</w:t>
-      </w:r>
-      <w:r>
-        <w:rPr>
-          <w:sz w:val="28"/>
-          <w:szCs w:val="28"/>
-          <w:lang w:val="ru-RU"/>
-        </w:rPr>
-        <w:t xml:space="preserve">. </w:t>
-      </w:r>
-    </w:p>
-    <w:p>
-      <w:pPr>
-        <w:ind w:left="-567"/>
-        <w:jc w:val="both"/>
-        <w:rPr>
-          <w:color w:val="17365D" w:themeColor="text2" w:themeShade="BF"/>
-          <w:sz w:val="28"/>
-          <w:szCs w:val="28"/>
-          <w:lang w:val="ru-RU"/>
-        </w:rPr>
-      </w:pPr>
-      <w:r>
-        <w:rPr>
-          <w:color w:val="17365D" w:themeColor="text2" w:themeShade="BF"/>
-          <w:sz w:val="28"/>
-          <w:szCs w:val="28"/>
-          <w:lang w:val="ru-RU"/>
-        </w:rPr>
-        <w:t xml:space="preserve">Миопия </w:t>
-      </w:r>
-      <w:sdt>
-        <w:sdtPr>
-          <w:rPr>
-            <w:color w:val="17365D" w:themeColor="text2" w:themeShade="BF"/>
-            <w:sz w:val="28"/>
-            <w:szCs w:val="28"/>
-            <w:lang w:val="ru-RU"/>
-          </w:rPr>
-          <w:id w:val="-1410379913"/>
-          <w:placeholder>
-            <w:docPart w:val="DefaultPlaceholder_1082065159"/>
-          </w:placeholder>
-          <w:comboBox>
-            <w:listItem w:value="Выберите элемент."/>
-            <w:listItem w:displayText="слабой " w:value="слабой "/>
-            <w:listItem w:displayText="высокой" w:value="высокой"/>
-            <w:listItem w:displayText="средней" w:value="средней"/>
-          </w:comboBox>
-        </w:sdtPr>
-        <w:sdtEndPr/>
-        <w:sdtContent>
-          <w:r>
-            <w:rPr>
-              <w:color w:val="17365D" w:themeColor="text2" w:themeShade="BF"/>
-              <w:sz w:val="28"/>
-              <w:szCs w:val="28"/>
-              <w:lang w:val="ru-RU"/>
-            </w:rPr>
-            <w:t xml:space="preserve">слабой </w:t>
-          </w:r>
-        </w:sdtContent>
-      </w:sdt>
-      <w:r>
-        <w:rPr>
-          <w:color w:val="17365D" w:themeColor="text2" w:themeShade="BF"/>
-          <w:sz w:val="28"/>
-          <w:szCs w:val="28"/>
-          <w:lang w:val="ru-RU"/>
-        </w:rPr>
-        <w:t xml:space="preserve"> степени ОИ.</w:t>
-      </w:r>
-      <w:r>
-        <w:rPr>
-          <w:color w:val="17365D" w:themeColor="text2" w:themeShade="BF"/>
-          <w:sz w:val="28"/>
-          <w:szCs w:val="28"/>
-          <w:lang w:val="ru-RU"/>
-        </w:rPr>
-        <w:t xml:space="preserve"> </w:t>
-      </w:r>
-    </w:p>
-    <w:p>
-      <w:pPr>
-        <w:ind w:left="-567"/>
-        <w:jc w:val="both"/>
-        <w:rPr>
-          <w:color w:val="17365D" w:themeColor="text2" w:themeShade="BF"/>
-          <w:sz w:val="28"/>
-          <w:szCs w:val="28"/>
-          <w:lang w:val="ru-RU"/>
-        </w:rPr>
-      </w:pPr>
-      <w:r>
-        <w:rPr>
-          <w:color w:val="17365D" w:themeColor="text2" w:themeShade="BF"/>
-          <w:sz w:val="28"/>
-          <w:szCs w:val="28"/>
-          <w:lang w:val="ru-RU"/>
-        </w:rPr>
-        <w:t>А</w:t>
-      </w:r>
-      <w:r>
-        <w:rPr>
-          <w:color w:val="17365D" w:themeColor="text2" w:themeShade="BF"/>
-          <w:sz w:val="28"/>
-          <w:szCs w:val="28"/>
-          <w:lang w:val="ru-RU"/>
-        </w:rPr>
-        <w:t xml:space="preserve">нгиопатия сосудов сетчатки </w:t>
-      </w:r>
-      <w:sdt>
-        <w:sdtPr>
-          <w:rPr>
-            <w:color w:val="17365D" w:themeColor="text2" w:themeShade="BF"/>
-            <w:sz w:val="28"/>
-            <w:szCs w:val="28"/>
             <w:lang w:val="ru-RU"/>
           </w:rPr>
           <w:id w:val="2051261544"/>
           <w:placeholder>
-            <w:docPart w:val="DefaultPlaceholder_1082065159"/>
+            <w:docPart w:val="ED5CAC43B0774297A3DE59E310998A76"/>
           </w:placeholder>
           <w:comboBox>
             <w:listItem w:value="Выберите элемент."/>
@@ -891,13 +590,9 @@
             <w:listItem w:displayText="OS" w:value="OS"/>
           </w:comboBox>
         </w:sdtPr>
-        <w:sdtEndPr/>
         <w:sdtContent>
           <w:r>
             <w:rPr>
-              <w:color w:val="17365D" w:themeColor="text2" w:themeShade="BF"/>
-              <w:sz w:val="28"/>
-              <w:szCs w:val="28"/>
               <w:lang w:val="ru-RU"/>
             </w:rPr>
             <w:t>ОИ</w:t>
@@ -906,42 +601,18 @@
       </w:sdt>
       <w:r>
         <w:rPr>
-          <w:color w:val="17365D" w:themeColor="text2" w:themeShade="BF"/>
-          <w:sz w:val="28"/>
-          <w:szCs w:val="28"/>
-          <w:lang w:val="ru-RU"/>
-        </w:rPr>
-        <w:t>.</w:t>
-      </w:r>
-      <w:r>
-        <w:rPr>
-          <w:color w:val="17365D" w:themeColor="text2" w:themeShade="BF"/>
-          <w:sz w:val="28"/>
-          <w:szCs w:val="28"/>
-          <w:lang w:val="ru-RU"/>
-        </w:rPr>
-        <w:t xml:space="preserve"> </w:t>
-      </w:r>
-      <w:r>
-        <w:rPr>
-          <w:color w:val="17365D" w:themeColor="text2" w:themeShade="BF"/>
-          <w:sz w:val="28"/>
-          <w:szCs w:val="28"/>
-          <w:lang w:val="ru-RU"/>
-        </w:rPr>
-        <w:t xml:space="preserve">Начальная катаракта </w:t>
+          <w:lang w:val="ru-RU"/>
+        </w:rPr>
+        <w:t xml:space="preserve">. Начальная катаракта </w:t>
       </w:r>
       <w:sdt>
         <w:sdtPr>
           <w:rPr>
-            <w:color w:val="17365D" w:themeColor="text2" w:themeShade="BF"/>
-            <w:sz w:val="28"/>
-            <w:szCs w:val="28"/>
             <w:lang w:val="ru-RU"/>
           </w:rPr>
           <w:id w:val="517513702"/>
           <w:placeholder>
-            <w:docPart w:val="DB435B1E68954750936FB322747598D2"/>
+            <w:docPart w:val="AF1ADE608A604957B588850ED8159C5C"/>
           </w:placeholder>
           <w:comboBox>
             <w:listItem w:value="Выберите элемент."/>
@@ -950,13 +621,9 @@
             <w:listItem w:displayText="OS" w:value="OS"/>
           </w:comboBox>
         </w:sdtPr>
-        <w:sdtEndPr/>
         <w:sdtContent>
           <w:r>
             <w:rPr>
-              <w:color w:val="17365D" w:themeColor="text2" w:themeShade="BF"/>
-              <w:sz w:val="28"/>
-              <w:szCs w:val="28"/>
               <w:lang w:val="ru-RU"/>
             </w:rPr>
             <w:t>ОИ</w:t>
@@ -965,21 +632,31 @@
       </w:sdt>
       <w:r>
         <w:rPr>
-          <w:color w:val="17365D" w:themeColor="text2" w:themeShade="BF"/>
-          <w:sz w:val="28"/>
-          <w:szCs w:val="28"/>
-          <w:lang w:val="ru-RU"/>
-        </w:rPr>
-        <w:t xml:space="preserve">. </w:t>
-      </w:r>
-      <w:r>
-        <w:rPr>
-          <w:color w:val="17365D" w:themeColor="text2" w:themeShade="BF"/>
-          <w:sz w:val="28"/>
-          <w:szCs w:val="28"/>
-          <w:lang w:val="ru-RU"/>
-        </w:rPr>
-        <w:t xml:space="preserve"> </w:t>
+          <w:lang w:val="ru-RU"/>
+        </w:rPr>
+        <w:t xml:space="preserve">.  </w:t>
+      </w:r>
+      <w:r>
+        <w:rPr>
+          <w:lang w:val="ru-RU"/>
+        </w:rPr>
+        <w:t xml:space="preserve">Энцефалопатия 1 </w:t>
+      </w:r>
+      <w:proofErr w:type="spellStart"/>
+      <w:proofErr w:type="gramStart"/>
+      <w:r>
+        <w:rPr>
+          <w:lang w:val="ru-RU"/>
+        </w:rPr>
+        <w:t>ст</w:t>
+      </w:r>
+      <w:proofErr w:type="spellEnd"/>
+      <w:proofErr w:type="gramEnd"/>
+      <w:r>
+        <w:rPr>
+          <w:lang w:val="ru-RU"/>
+        </w:rPr>
+        <w:t xml:space="preserve">, сочетанного генеза (дисметаболическая, сосудистая), цереброастенический с-м. </w:t>
       </w:r>
     </w:p>
     <w:p>
@@ -987,76 +664,230 @@
         <w:ind w:left="-567"/>
         <w:jc w:val="both"/>
         <w:rPr>
-          <w:color w:val="17365D" w:themeColor="text2" w:themeShade="BF"/>
-          <w:sz w:val="28"/>
-          <w:szCs w:val="28"/>
           <w:lang w:val="ru-RU"/>
         </w:rPr>
       </w:pPr>
-      <w:r>
-        <w:rPr>
-          <w:color w:val="17365D" w:themeColor="text2" w:themeShade="BF"/>
-          <w:sz w:val="28"/>
-          <w:szCs w:val="28"/>
-          <w:lang w:val="ru-RU"/>
-        </w:rPr>
-        <w:t>Непро</w:t>
-      </w:r>
-      <w:r>
-        <w:rPr>
-          <w:color w:val="17365D" w:themeColor="text2" w:themeShade="BF"/>
-          <w:sz w:val="28"/>
-          <w:szCs w:val="28"/>
-          <w:lang w:val="ru-RU"/>
-        </w:rPr>
-        <w:t>лиферативная  диабетическая</w:t>
-      </w:r>
-      <w:r>
-        <w:rPr>
-          <w:color w:val="17365D" w:themeColor="text2" w:themeShade="BF"/>
-          <w:sz w:val="28"/>
-          <w:szCs w:val="28"/>
-          <w:lang w:val="ru-RU"/>
-        </w:rPr>
-        <w:t xml:space="preserve"> ретинопатия </w:t>
-      </w:r>
-      <w:sdt>
-        <w:sdtPr>
-          <w:rPr>
-            <w:color w:val="17365D" w:themeColor="text2" w:themeShade="BF"/>
-            <w:sz w:val="28"/>
-            <w:szCs w:val="28"/>
-            <w:lang w:val="ru-RU"/>
-          </w:rPr>
-          <w:id w:val="389392371"/>
-          <w:placeholder>
-            <w:docPart w:val="5917FEE754784A0BA4173B51A4E1CE95"/>
-          </w:placeholder>
-          <w:comboBox>
-            <w:listItem w:value="Выберите элемент."/>
-            <w:listItem w:displayText="ОИ" w:value="ОИ"/>
-            <w:listItem w:displayText="ОД" w:value="ОД"/>
-            <w:listItem w:displayText="OS" w:value="OS"/>
-          </w:comboBox>
-        </w:sdtPr>
-        <w:sdtEndPr/>
-        <w:sdtContent>
-          <w:r>
-            <w:rPr>
-              <w:color w:val="17365D" w:themeColor="text2" w:themeShade="BF"/>
-              <w:sz w:val="28"/>
-              <w:szCs w:val="28"/>
-              <w:lang w:val="ru-RU"/>
-            </w:rPr>
-            <w:t>ОИ</w:t>
-          </w:r>
-        </w:sdtContent>
-      </w:sdt>
-      <w:r>
-        <w:rPr>
-          <w:color w:val="17365D" w:themeColor="text2" w:themeShade="BF"/>
-          <w:sz w:val="28"/>
-          <w:szCs w:val="28"/>
+      <w:bookmarkStart w:id="1" w:name="дк"/>
+      <w:bookmarkEnd w:id="1"/>
+      <w:r>
+        <w:rPr>
+          <w:u w:val="single"/>
+          <w:lang w:val="ru-RU"/>
+        </w:rPr>
+        <w:t xml:space="preserve">Жалобы при поступлении </w:t>
+      </w:r>
+      <w:r>
+        <w:rPr>
+          <w:lang w:val="ru-RU"/>
+        </w:rPr>
+        <w:t xml:space="preserve">на </w:t>
+      </w:r>
+      <w:r>
+        <w:rPr>
+          <w:lang w:val="ru-RU"/>
+        </w:rPr>
+        <w:t xml:space="preserve">сухость во рту, </w:t>
+      </w:r>
+      <w:r>
+        <w:rPr>
+          <w:lang w:val="ru-RU"/>
+        </w:rPr>
+        <w:t>жажду,</w:t>
+      </w:r>
+      <w:r>
+        <w:rPr>
+          <w:lang w:val="ru-RU"/>
+        </w:rPr>
+        <w:t xml:space="preserve"> </w:t>
+      </w:r>
+      <w:r>
+        <w:rPr>
+          <w:lang w:val="ru-RU"/>
+        </w:rPr>
+        <w:t>полиурию,</w:t>
+      </w:r>
+      <w:r>
+        <w:rPr>
+          <w:lang w:val="ru-RU"/>
+        </w:rPr>
+        <w:t xml:space="preserve"> </w:t>
+      </w:r>
+      <w:r>
+        <w:rPr>
+          <w:lang w:val="ru-RU"/>
+        </w:rPr>
+        <w:t xml:space="preserve">снижение </w:t>
+      </w:r>
+      <w:r>
+        <w:rPr>
+          <w:lang w:val="ru-RU"/>
+        </w:rPr>
+        <w:t xml:space="preserve"> веса на </w:t>
+      </w:r>
+      <w:r>
+        <w:rPr>
+          <w:lang w:val="ru-RU"/>
+        </w:rPr>
+        <w:t>10</w:t>
+      </w:r>
+      <w:r>
+        <w:rPr>
+          <w:lang w:val="ru-RU"/>
+        </w:rPr>
+        <w:t xml:space="preserve"> кг</w:t>
+      </w:r>
+      <w:r>
+        <w:rPr>
+          <w:lang w:val="ru-RU"/>
+        </w:rPr>
+        <w:t xml:space="preserve"> за </w:t>
+      </w:r>
+      <w:r>
+        <w:rPr>
+          <w:lang w:val="ru-RU"/>
+        </w:rPr>
+        <w:t xml:space="preserve">3 </w:t>
+      </w:r>
+      <w:proofErr w:type="spellStart"/>
+      <w:proofErr w:type="gramStart"/>
+      <w:r>
+        <w:rPr>
+          <w:lang w:val="ru-RU"/>
+        </w:rPr>
+        <w:t>мес</w:t>
+      </w:r>
+      <w:proofErr w:type="spellEnd"/>
+      <w:proofErr w:type="gramEnd"/>
+      <w:r>
+        <w:rPr>
+          <w:lang w:val="ru-RU"/>
+        </w:rPr>
+        <w:t xml:space="preserve"> ( соблюдала диетотерапию)</w:t>
+      </w:r>
+      <w:r>
+        <w:rPr>
+          <w:lang w:val="ru-RU"/>
+        </w:rPr>
+        <w:t>, ухудшение зрения,</w:t>
+      </w:r>
+      <w:r>
+        <w:rPr>
+          <w:lang w:val="ru-RU"/>
+        </w:rPr>
+        <w:t xml:space="preserve"> </w:t>
+      </w:r>
+      <w:r>
+        <w:rPr>
+          <w:lang w:val="ru-RU"/>
+        </w:rPr>
+        <w:t xml:space="preserve"> </w:t>
+      </w:r>
+      <w:r>
+        <w:rPr>
+          <w:lang w:val="ru-RU"/>
+        </w:rPr>
+        <w:t xml:space="preserve">боли  в н/к, </w:t>
+      </w:r>
+      <w:r>
+        <w:rPr>
+          <w:lang w:val="ru-RU"/>
+        </w:rPr>
+        <w:t>судороги,</w:t>
+      </w:r>
+      <w:r>
+        <w:rPr>
+          <w:lang w:val="ru-RU"/>
+        </w:rPr>
+        <w:t xml:space="preserve"> онемение ног,</w:t>
+      </w:r>
+      <w:r>
+        <w:rPr>
+          <w:lang w:val="ru-RU"/>
+        </w:rPr>
+        <w:t xml:space="preserve"> </w:t>
+      </w:r>
+      <w:r>
+        <w:rPr>
+          <w:lang w:val="ru-RU"/>
+        </w:rPr>
+        <w:t>повышение</w:t>
+      </w:r>
+      <w:r>
+        <w:rPr>
+          <w:lang w:val="ru-RU"/>
+        </w:rPr>
+        <w:t xml:space="preserve"> </w:t>
+      </w:r>
+      <w:r>
+        <w:rPr>
+          <w:lang w:val="ru-RU"/>
+        </w:rPr>
+        <w:t xml:space="preserve">АД макс. до </w:t>
+      </w:r>
+      <w:r>
+        <w:rPr>
+          <w:lang w:val="ru-RU"/>
+        </w:rPr>
+        <w:t>230/120</w:t>
+      </w:r>
+      <w:r>
+        <w:rPr>
+          <w:lang w:val="ru-RU"/>
+        </w:rPr>
+        <w:t xml:space="preserve"> </w:t>
+      </w:r>
+      <w:r>
+        <w:rPr>
+          <w:lang w:val="ru-RU"/>
+        </w:rPr>
+        <w:t xml:space="preserve">мм </w:t>
+      </w:r>
+      <w:proofErr w:type="spellStart"/>
+      <w:r>
+        <w:rPr>
+          <w:lang w:val="ru-RU"/>
+        </w:rPr>
+        <w:t>рт.</w:t>
+      </w:r>
+      <w:r>
+        <w:rPr>
+          <w:lang w:val="ru-RU"/>
+        </w:rPr>
+        <w:t>ст</w:t>
+      </w:r>
+      <w:proofErr w:type="spellEnd"/>
+      <w:r>
+        <w:rPr>
+          <w:lang w:val="ru-RU"/>
+        </w:rPr>
+        <w:t>.</w:t>
+      </w:r>
+      <w:r>
+        <w:rPr>
+          <w:lang w:val="ru-RU"/>
+        </w:rPr>
+        <w:t xml:space="preserve">, </w:t>
+      </w:r>
+      <w:r>
+        <w:rPr>
+          <w:lang w:val="ru-RU"/>
+        </w:rPr>
+        <w:t xml:space="preserve">головные боли, головокружение, одышку, </w:t>
+      </w:r>
+      <w:r>
+        <w:rPr>
+          <w:lang w:val="ru-RU"/>
+        </w:rPr>
+        <w:t>затруднение</w:t>
+      </w:r>
+      <w:r>
+        <w:rPr>
+          <w:lang w:val="ru-RU"/>
+        </w:rPr>
+        <w:t xml:space="preserve"> дыхания, изжогу </w:t>
+      </w:r>
+      <w:r>
+        <w:rPr>
           <w:lang w:val="ru-RU"/>
         </w:rPr>
         <w:t>.</w:t>
@@ -1067,623 +898,45 @@
         <w:ind w:left="-567"/>
         <w:jc w:val="both"/>
         <w:rPr>
-          <w:color w:val="C00000"/>
-          <w:sz w:val="28"/>
-          <w:szCs w:val="28"/>
           <w:lang w:val="ru-RU"/>
         </w:rPr>
       </w:pPr>
       <w:r>
         <w:rPr>
-          <w:color w:val="C00000"/>
-          <w:sz w:val="28"/>
-          <w:szCs w:val="28"/>
-          <w:lang w:val="ru-RU"/>
-        </w:rPr>
-        <w:t xml:space="preserve">ИБС, стенокардия напряжения, диффузный кардиосклероз, II </w:t>
-      </w:r>
-      <w:proofErr w:type="spellStart"/>
-      <w:r>
-        <w:rPr>
-          <w:color w:val="C00000"/>
-          <w:sz w:val="28"/>
-          <w:szCs w:val="28"/>
-          <w:lang w:val="ru-RU"/>
-        </w:rPr>
-        <w:t>ф.кл</w:t>
-      </w:r>
-      <w:proofErr w:type="spellEnd"/>
-      <w:r>
-        <w:rPr>
-          <w:color w:val="C00000"/>
-          <w:sz w:val="28"/>
-          <w:szCs w:val="28"/>
-          <w:lang w:val="ru-RU"/>
-        </w:rPr>
-        <w:t>. СН II</w:t>
-      </w:r>
-      <w:proofErr w:type="gramStart"/>
-      <w:r>
-        <w:rPr>
-          <w:color w:val="C00000"/>
-          <w:sz w:val="28"/>
-          <w:szCs w:val="28"/>
-          <w:lang w:val="ru-RU"/>
-        </w:rPr>
-        <w:t xml:space="preserve"> А</w:t>
-      </w:r>
-      <w:proofErr w:type="gramEnd"/>
-      <w:r>
-        <w:rPr>
-          <w:color w:val="C00000"/>
-          <w:sz w:val="28"/>
-          <w:szCs w:val="28"/>
+          <w:u w:val="single"/>
+          <w:lang w:val="ru-RU"/>
+        </w:rPr>
+        <w:t>Краткий анамнез</w:t>
+      </w:r>
+      <w:r>
+        <w:rPr>
+          <w:lang w:val="ru-RU"/>
+        </w:rPr>
+        <w:t xml:space="preserve">: СД </w:t>
+      </w:r>
+      <w:r>
+        <w:rPr>
+          <w:lang w:val="ru-RU"/>
+        </w:rPr>
+        <w:t>выявлен в</w:t>
+      </w:r>
+      <w:r>
+        <w:rPr>
           <w:lang w:val="ru-RU"/>
         </w:rPr>
         <w:t xml:space="preserve"> </w:t>
       </w:r>
-      <w:proofErr w:type="spellStart"/>
-      <w:r>
-        <w:rPr>
-          <w:color w:val="C00000"/>
-          <w:sz w:val="28"/>
-          <w:szCs w:val="28"/>
-          <w:lang w:val="ru-RU"/>
-        </w:rPr>
-        <w:t>ф.кл</w:t>
-      </w:r>
-      <w:proofErr w:type="spellEnd"/>
-      <w:r>
-        <w:rPr>
-          <w:color w:val="C00000"/>
-          <w:sz w:val="28"/>
-          <w:szCs w:val="28"/>
-          <w:lang w:val="ru-RU"/>
-        </w:rPr>
-        <w:t xml:space="preserve">. II. Гипертоническая болезнь III стадии … степени. Гипертензивное сердце СН I. Риск 4. Метаболическая кардиомиопатия СН 0-I. </w:t>
-      </w:r>
-      <w:proofErr w:type="spellStart"/>
-      <w:r>
-        <w:rPr>
-          <w:color w:val="C00000"/>
-          <w:sz w:val="28"/>
-          <w:szCs w:val="28"/>
-          <w:lang w:val="ru-RU"/>
-        </w:rPr>
-        <w:t>ф.кл</w:t>
-      </w:r>
-      <w:proofErr w:type="spellEnd"/>
-      <w:r>
-        <w:rPr>
-          <w:color w:val="C00000"/>
-          <w:sz w:val="28"/>
-          <w:szCs w:val="28"/>
-          <w:lang w:val="ru-RU"/>
-        </w:rPr>
-        <w:t>. II.</w:t>
-      </w:r>
-    </w:p>
-    <w:p>
-      <w:pPr>
-        <w:ind w:left="-567"/>
-        <w:jc w:val="both"/>
-        <w:rPr>
-          <w:color w:val="C00000"/>
-          <w:sz w:val="28"/>
-          <w:szCs w:val="28"/>
-          <w:lang w:val="ru-RU"/>
-        </w:rPr>
-      </w:pPr>
-      <w:r>
-        <w:rPr>
-          <w:color w:val="C00000"/>
-          <w:sz w:val="28"/>
-          <w:szCs w:val="28"/>
-          <w:lang w:val="ru-RU"/>
-        </w:rPr>
-        <w:t>НЦД по смешанному типу.</w:t>
-      </w:r>
-    </w:p>
-    <w:p>
-      <w:pPr>
-        <w:ind w:left="-567"/>
-        <w:jc w:val="both"/>
-        <w:rPr>
-          <w:color w:val="0000FF"/>
-          <w:sz w:val="28"/>
-          <w:szCs w:val="28"/>
-          <w:lang w:val="ru-RU"/>
-        </w:rPr>
-      </w:pPr>
-      <w:sdt>
-        <w:sdtPr>
-          <w:rPr>
-            <w:color w:val="0000FF"/>
-            <w:sz w:val="28"/>
-            <w:szCs w:val="28"/>
-            <w:lang w:val="ru-RU"/>
-          </w:rPr>
-          <w:id w:val="-968201283"/>
-          <w:placeholder>
-            <w:docPart w:val="DefaultPlaceholder_1082065159"/>
-          </w:placeholder>
-          <w:comboBox>
-            <w:listItem w:value="Выберите элемент."/>
-            <w:listItem w:displayText="Дисциркуляторная" w:value="Дисциркуляторная"/>
-            <w:listItem w:displayText="Диабетическая" w:value="Диабетическая"/>
-            <w:listItem w:displayText="Дисметаболическая" w:value="Дисметаболическая"/>
-          </w:comboBox>
-        </w:sdtPr>
-        <w:sdtEndPr/>
-        <w:sdtContent>
-          <w:r>
-            <w:rPr>
-              <w:color w:val="0000FF"/>
-              <w:sz w:val="28"/>
-              <w:szCs w:val="28"/>
-              <w:lang w:val="ru-RU"/>
-            </w:rPr>
-            <w:t>Дисциркуляторная</w:t>
-          </w:r>
-        </w:sdtContent>
-      </w:sdt>
-      <w:r>
-        <w:rPr>
-          <w:color w:val="0000FF"/>
-          <w:sz w:val="28"/>
-          <w:szCs w:val="28"/>
-          <w:lang w:val="ru-RU"/>
-        </w:rPr>
-        <w:t xml:space="preserve"> энцефалопатия I-II сочетанного генеза (</w:t>
-      </w:r>
-      <w:r>
-        <w:rPr>
-          <w:color w:val="0000FF"/>
-          <w:sz w:val="28"/>
-          <w:szCs w:val="28"/>
-          <w:lang w:val="ru-RU"/>
-        </w:rPr>
-        <w:t>дисметаболическая</w:t>
-      </w:r>
-      <w:r>
-        <w:rPr>
-          <w:color w:val="0000FF"/>
-          <w:sz w:val="28"/>
-          <w:szCs w:val="28"/>
-          <w:lang w:val="ru-RU"/>
-        </w:rPr>
-        <w:t>, гипертоническая).</w:t>
-      </w:r>
-    </w:p>
-    <w:p>
-      <w:pPr>
-        <w:ind w:left="-567"/>
-        <w:jc w:val="both"/>
-        <w:rPr>
-          <w:color w:val="0000FF"/>
-          <w:sz w:val="28"/>
-          <w:szCs w:val="28"/>
-          <w:lang w:val="ru-RU"/>
-        </w:rPr>
-      </w:pPr>
-      <w:r>
-        <w:rPr>
-          <w:color w:val="0000FF"/>
-          <w:sz w:val="28"/>
-          <w:szCs w:val="28"/>
-          <w:lang w:val="ru-RU"/>
-        </w:rPr>
-        <w:t xml:space="preserve">астеновегетативный </w:t>
-      </w:r>
-      <w:proofErr w:type="gramStart"/>
-      <w:r>
-        <w:rPr>
-          <w:color w:val="0000FF"/>
-          <w:sz w:val="28"/>
-          <w:szCs w:val="28"/>
-          <w:lang w:val="ru-RU"/>
-        </w:rPr>
-        <w:t>с-м</w:t>
-      </w:r>
-      <w:proofErr w:type="gramEnd"/>
-      <w:r>
-        <w:rPr>
-          <w:color w:val="0000FF"/>
-          <w:sz w:val="28"/>
-          <w:szCs w:val="28"/>
-          <w:lang w:val="ru-RU"/>
-        </w:rPr>
-        <w:t xml:space="preserve">, </w:t>
-      </w:r>
-      <w:proofErr w:type="spellStart"/>
-      <w:r>
-        <w:rPr>
-          <w:color w:val="0000FF"/>
-          <w:sz w:val="28"/>
-          <w:szCs w:val="28"/>
-          <w:lang w:val="ru-RU"/>
-        </w:rPr>
-        <w:t>астено</w:t>
-      </w:r>
-      <w:proofErr w:type="spellEnd"/>
-      <w:r>
-        <w:rPr>
-          <w:color w:val="0000FF"/>
-          <w:sz w:val="28"/>
-          <w:szCs w:val="28"/>
-          <w:lang w:val="ru-RU"/>
-        </w:rPr>
-        <w:t>-невротический с-м, вестибуло-атактический с-м.  цереброастенический с-м, цефалгический с-м,</w:t>
-      </w:r>
-    </w:p>
-    <w:p>
-      <w:pPr>
-        <w:ind w:left="-567"/>
-        <w:jc w:val="both"/>
-        <w:rPr>
-          <w:color w:val="0000FF"/>
-          <w:sz w:val="28"/>
-          <w:szCs w:val="28"/>
-          <w:lang w:val="ru-RU"/>
-        </w:rPr>
-      </w:pPr>
-    </w:p>
-    <w:p>
-      <w:pPr>
-        <w:ind w:left="-567"/>
-        <w:jc w:val="both"/>
-        <w:rPr>
-          <w:sz w:val="26"/>
-          <w:szCs w:val="26"/>
-          <w:lang w:val="ru-RU"/>
-        </w:rPr>
-      </w:pPr>
-      <w:bookmarkStart w:id="2" w:name="дк"/>
-      <w:bookmarkEnd w:id="2"/>
-      <w:r>
-        <w:rPr>
-          <w:sz w:val="26"/>
-          <w:szCs w:val="26"/>
-          <w:u w:val="single"/>
-          <w:lang w:val="ru-RU"/>
-        </w:rPr>
-        <w:t xml:space="preserve">Жалобы при поступлении </w:t>
-      </w:r>
-      <w:r>
-        <w:rPr>
-          <w:sz w:val="26"/>
-          <w:szCs w:val="26"/>
-          <w:lang w:val="ru-RU"/>
-        </w:rPr>
-        <w:t xml:space="preserve">на </w:t>
-      </w:r>
-      <w:r>
-        <w:rPr>
-          <w:sz w:val="26"/>
-          <w:szCs w:val="26"/>
-          <w:lang w:val="ru-RU"/>
-        </w:rPr>
-        <w:t xml:space="preserve">сухость во рту, </w:t>
-      </w:r>
-      <w:r>
-        <w:rPr>
-          <w:sz w:val="26"/>
-          <w:szCs w:val="26"/>
-          <w:lang w:val="ru-RU"/>
-        </w:rPr>
-        <w:t>жажду,</w:t>
-      </w:r>
-      <w:r>
-        <w:rPr>
-          <w:sz w:val="26"/>
-          <w:szCs w:val="26"/>
-          <w:lang w:val="ru-RU"/>
-        </w:rPr>
-        <w:t xml:space="preserve"> </w:t>
-      </w:r>
-      <w:r>
-        <w:rPr>
-          <w:sz w:val="26"/>
-          <w:szCs w:val="26"/>
-          <w:lang w:val="ru-RU"/>
-        </w:rPr>
-        <w:t>полиурию,</w:t>
-      </w:r>
-      <w:r>
-        <w:rPr>
-          <w:sz w:val="26"/>
-          <w:szCs w:val="26"/>
-          <w:lang w:val="ru-RU"/>
-        </w:rPr>
-        <w:t xml:space="preserve"> </w:t>
-      </w:r>
-      <w:r>
-        <w:rPr>
-          <w:sz w:val="26"/>
-          <w:szCs w:val="26"/>
-          <w:lang w:val="ru-RU"/>
-        </w:rPr>
-        <w:t xml:space="preserve">снижение </w:t>
-      </w:r>
-      <w:r>
-        <w:rPr>
-          <w:sz w:val="26"/>
-          <w:szCs w:val="26"/>
-          <w:lang w:val="ru-RU"/>
-        </w:rPr>
-        <w:t xml:space="preserve"> веса на </w:t>
-      </w:r>
-      <w:r>
-        <w:rPr>
-          <w:sz w:val="26"/>
-          <w:szCs w:val="26"/>
-          <w:lang w:val="ru-RU"/>
-        </w:rPr>
-        <w:t>10</w:t>
-      </w:r>
-      <w:r>
-        <w:rPr>
-          <w:sz w:val="26"/>
-          <w:szCs w:val="26"/>
-          <w:lang w:val="ru-RU"/>
-        </w:rPr>
-        <w:t xml:space="preserve"> кг</w:t>
-      </w:r>
-      <w:r>
-        <w:rPr>
-          <w:sz w:val="26"/>
-          <w:szCs w:val="26"/>
-          <w:lang w:val="ru-RU"/>
-        </w:rPr>
-        <w:t xml:space="preserve"> за год</w:t>
-      </w:r>
-      <w:r>
-        <w:rPr>
-          <w:sz w:val="26"/>
-          <w:szCs w:val="26"/>
-          <w:lang w:val="ru-RU"/>
-        </w:rPr>
-        <w:t>, ухудшение зрения,</w:t>
-      </w:r>
-      <w:r>
-        <w:rPr>
-          <w:sz w:val="26"/>
-          <w:szCs w:val="26"/>
-          <w:lang w:val="ru-RU"/>
-        </w:rPr>
-        <w:t xml:space="preserve"> </w:t>
-      </w:r>
-      <w:r>
-        <w:rPr>
-          <w:sz w:val="26"/>
-          <w:szCs w:val="26"/>
-          <w:lang w:val="ru-RU"/>
-        </w:rPr>
-        <w:t xml:space="preserve"> </w:t>
-      </w:r>
-      <w:r>
-        <w:rPr>
-          <w:sz w:val="26"/>
-          <w:szCs w:val="26"/>
-          <w:lang w:val="ru-RU"/>
-        </w:rPr>
-        <w:t xml:space="preserve">боли  в н/к, </w:t>
-      </w:r>
-      <w:r>
-        <w:rPr>
-          <w:sz w:val="26"/>
-          <w:szCs w:val="26"/>
-          <w:lang w:val="ru-RU"/>
-        </w:rPr>
-        <w:t>судороги,</w:t>
-      </w:r>
-      <w:r>
-        <w:rPr>
-          <w:sz w:val="26"/>
-          <w:szCs w:val="26"/>
-          <w:lang w:val="ru-RU"/>
-        </w:rPr>
-        <w:t xml:space="preserve"> онемение ног,</w:t>
-      </w:r>
-      <w:r>
-        <w:rPr>
-          <w:sz w:val="26"/>
-          <w:szCs w:val="26"/>
-          <w:lang w:val="ru-RU"/>
-        </w:rPr>
-        <w:t xml:space="preserve"> </w:t>
-      </w:r>
-      <w:r>
-        <w:rPr>
-          <w:sz w:val="26"/>
-          <w:szCs w:val="26"/>
-          <w:lang w:val="ru-RU"/>
-        </w:rPr>
-        <w:t>повышение</w:t>
-      </w:r>
-      <w:r>
-        <w:rPr>
-          <w:sz w:val="26"/>
-          <w:szCs w:val="26"/>
-          <w:lang w:val="ru-RU"/>
-        </w:rPr>
-        <w:t xml:space="preserve"> </w:t>
-      </w:r>
-      <w:r>
-        <w:rPr>
-          <w:sz w:val="26"/>
-          <w:szCs w:val="26"/>
-          <w:lang w:val="ru-RU"/>
-        </w:rPr>
-        <w:t xml:space="preserve">АД макс. до </w:t>
-      </w:r>
-      <w:r>
-        <w:rPr>
-          <w:sz w:val="26"/>
-          <w:szCs w:val="26"/>
-          <w:lang w:val="ru-RU"/>
-        </w:rPr>
-        <w:t>230/120</w:t>
-      </w:r>
-      <w:r>
-        <w:rPr>
-          <w:sz w:val="26"/>
-          <w:szCs w:val="26"/>
-          <w:lang w:val="ru-RU"/>
-        </w:rPr>
-        <w:t xml:space="preserve"> </w:t>
-      </w:r>
-      <w:r>
-        <w:rPr>
-          <w:sz w:val="26"/>
-          <w:szCs w:val="26"/>
-          <w:lang w:val="ru-RU"/>
-        </w:rPr>
-        <w:t xml:space="preserve">мм </w:t>
-      </w:r>
-      <w:proofErr w:type="spellStart"/>
-      <w:r>
-        <w:rPr>
-          <w:sz w:val="26"/>
-          <w:szCs w:val="26"/>
-          <w:lang w:val="ru-RU"/>
-        </w:rPr>
-        <w:t>рт.</w:t>
-      </w:r>
-      <w:r>
-        <w:rPr>
-          <w:sz w:val="26"/>
-          <w:szCs w:val="26"/>
-          <w:lang w:val="ru-RU"/>
-        </w:rPr>
-        <w:t>ст</w:t>
-      </w:r>
-      <w:proofErr w:type="spellEnd"/>
-      <w:r>
-        <w:rPr>
-          <w:sz w:val="26"/>
-          <w:szCs w:val="26"/>
-          <w:lang w:val="ru-RU"/>
-        </w:rPr>
-        <w:t>.</w:t>
-      </w:r>
-      <w:r>
-        <w:rPr>
-          <w:sz w:val="26"/>
-          <w:szCs w:val="26"/>
-          <w:lang w:val="ru-RU"/>
-        </w:rPr>
-        <w:t xml:space="preserve">, </w:t>
-      </w:r>
-      <w:r>
-        <w:rPr>
-          <w:sz w:val="26"/>
-          <w:szCs w:val="26"/>
-          <w:lang w:val="ru-RU"/>
-        </w:rPr>
-        <w:t xml:space="preserve">головные боли, головокружение, одышку удушье, </w:t>
-      </w:r>
-      <w:proofErr w:type="spellStart"/>
-      <w:r>
-        <w:rPr>
-          <w:sz w:val="26"/>
-          <w:szCs w:val="26"/>
-          <w:lang w:val="ru-RU"/>
-        </w:rPr>
-        <w:t>затрудненние</w:t>
-      </w:r>
-      <w:proofErr w:type="spellEnd"/>
-      <w:r>
-        <w:rPr>
-          <w:sz w:val="26"/>
-          <w:szCs w:val="26"/>
-          <w:lang w:val="ru-RU"/>
-        </w:rPr>
-        <w:t xml:space="preserve"> дыхания, изжогу</w:t>
-      </w:r>
-      <w:proofErr w:type="gramStart"/>
-      <w:r>
-        <w:rPr>
-          <w:sz w:val="26"/>
-          <w:szCs w:val="26"/>
-          <w:lang w:val="ru-RU"/>
-        </w:rPr>
-        <w:t xml:space="preserve"> </w:t>
-      </w:r>
-      <w:r>
-        <w:rPr>
-          <w:sz w:val="26"/>
-          <w:szCs w:val="26"/>
-          <w:lang w:val="ru-RU"/>
-        </w:rPr>
-        <w:t>.</w:t>
-      </w:r>
-      <w:proofErr w:type="gramEnd"/>
-    </w:p>
-    <w:p>
-      <w:pPr>
-        <w:ind w:left="-567"/>
-        <w:jc w:val="both"/>
-        <w:rPr>
-          <w:sz w:val="28"/>
-          <w:lang w:val="ru-RU"/>
-        </w:rPr>
-      </w:pPr>
-      <w:r>
-        <w:rPr>
-          <w:sz w:val="26"/>
-          <w:szCs w:val="26"/>
-          <w:u w:val="single"/>
-          <w:lang w:val="ru-RU"/>
-        </w:rPr>
-        <w:t>Краткий анамнез</w:t>
-      </w:r>
-      <w:r>
-        <w:rPr>
-          <w:sz w:val="26"/>
-          <w:szCs w:val="26"/>
-          <w:lang w:val="ru-RU"/>
-        </w:rPr>
-        <w:t xml:space="preserve">: СД </w:t>
-      </w:r>
-      <w:r>
-        <w:rPr>
-          <w:sz w:val="26"/>
-          <w:szCs w:val="26"/>
-          <w:lang w:val="ru-RU"/>
-        </w:rPr>
-        <w:t>выявлен в</w:t>
-      </w:r>
-      <w:r>
-        <w:rPr>
-          <w:sz w:val="26"/>
-          <w:szCs w:val="26"/>
-          <w:lang w:val="ru-RU"/>
-        </w:rPr>
-        <w:t xml:space="preserve"> </w:t>
-      </w:r>
-      <w:r>
-        <w:rPr>
-          <w:sz w:val="26"/>
-          <w:szCs w:val="26"/>
+      <w:r>
+        <w:rPr>
           <w:lang w:val="ru-RU"/>
         </w:rPr>
         <w:t>2013</w:t>
       </w:r>
       <w:r>
         <w:rPr>
-          <w:sz w:val="26"/>
-          <w:szCs w:val="26"/>
-          <w:lang w:val="ru-RU"/>
-        </w:rPr>
-        <w:t xml:space="preserve">г. </w:t>
-      </w:r>
-      <w:r>
-        <w:rPr>
-          <w:sz w:val="28"/>
-          <w:lang w:val="ru-RU"/>
-        </w:rPr>
-        <w:t xml:space="preserve"> Комы отрицает. С начала заболевания </w:t>
+          <w:lang w:val="ru-RU"/>
+        </w:rPr>
+        <w:t xml:space="preserve">г.  Комы отрицает. С начала заболевания </w:t>
       </w:r>
       <w:sdt>
         <w:sdtPr>
@@ -1713,14 +966,12 @@
       </w:sdt>
       <w:r>
         <w:rPr>
-          <w:sz w:val="28"/>
           <w:lang w:val="ru-RU"/>
         </w:rPr>
         <w:t xml:space="preserve"> </w:t>
       </w:r>
       <w:r>
         <w:rPr>
-          <w:sz w:val="28"/>
           <w:lang w:val="ru-RU"/>
         </w:rPr>
         <w:t>В наст</w:t>
@@ -1728,7 +979,6 @@
       <w:proofErr w:type="gramStart"/>
       <w:r>
         <w:rPr>
-          <w:sz w:val="28"/>
           <w:lang w:val="ru-RU"/>
         </w:rPr>
         <w:t>.</w:t>
@@ -1736,7 +986,6 @@
       <w:proofErr w:type="gramEnd"/>
       <w:r>
         <w:rPr>
-          <w:sz w:val="28"/>
           <w:lang w:val="ru-RU"/>
         </w:rPr>
         <w:t xml:space="preserve"> </w:t>
@@ -1744,7 +993,6 @@
       <w:proofErr w:type="gramStart"/>
       <w:r>
         <w:rPr>
-          <w:sz w:val="28"/>
           <w:lang w:val="ru-RU"/>
         </w:rPr>
         <w:t>в</w:t>
@@ -1752,22 +1000,43 @@
       <w:proofErr w:type="gramEnd"/>
       <w:r>
         <w:rPr>
-          <w:sz w:val="28"/>
           <w:lang w:val="ru-RU"/>
         </w:rPr>
         <w:t xml:space="preserve">ремя принимает:  </w:t>
       </w:r>
       <w:r>
         <w:rPr>
-          <w:sz w:val="28"/>
-          <w:lang w:val="ru-RU"/>
-        </w:rPr>
-        <w:t xml:space="preserve"> метформин850 мг 3р/д, 9пинмиает с 14.09.17). ранее принимала </w:t>
+          <w:lang w:val="ru-RU"/>
+        </w:rPr>
+        <w:t xml:space="preserve"> метформин</w:t>
+      </w:r>
+      <w:r>
+        <w:rPr>
+          <w:lang w:val="ru-RU"/>
+        </w:rPr>
+        <w:t xml:space="preserve"> </w:t>
+      </w:r>
+      <w:r>
+        <w:rPr>
+          <w:lang w:val="ru-RU"/>
+        </w:rPr>
+        <w:t xml:space="preserve">850 мг 3р/д, </w:t>
+      </w:r>
+      <w:r>
+        <w:rPr>
+          <w:lang w:val="ru-RU"/>
+        </w:rPr>
+        <w:t>(принимает</w:t>
+      </w:r>
+      <w:r>
+        <w:rPr>
+          <w:lang w:val="ru-RU"/>
+        </w:rPr>
+        <w:t xml:space="preserve"> с 14.09.17). ранее принимала </w:t>
       </w:r>
       <w:proofErr w:type="spellStart"/>
       <w:r>
         <w:rPr>
-          <w:sz w:val="28"/>
           <w:lang w:val="ru-RU"/>
         </w:rPr>
         <w:t>диабетон</w:t>
@@ -1775,119 +1044,102 @@
       <w:proofErr w:type="spellEnd"/>
       <w:r>
         <w:rPr>
-          <w:sz w:val="28"/>
           <w:lang w:val="ru-RU"/>
         </w:rPr>
         <w:t xml:space="preserve">  120 мг утром </w:t>
       </w:r>
       <w:r>
         <w:rPr>
-          <w:sz w:val="28"/>
           <w:lang w:val="ru-RU"/>
         </w:rPr>
         <w:t xml:space="preserve">Гликемия </w:t>
       </w:r>
       <w:r>
         <w:rPr>
-          <w:sz w:val="28"/>
           <w:lang w:val="ru-RU"/>
         </w:rPr>
         <w:t>–</w:t>
       </w:r>
       <w:r>
         <w:rPr>
-          <w:sz w:val="28"/>
           <w:lang w:val="ru-RU"/>
         </w:rPr>
         <w:t>10-14</w:t>
       </w:r>
       <w:r>
         <w:rPr>
-          <w:sz w:val="28"/>
           <w:lang w:val="ru-RU"/>
         </w:rPr>
         <w:t xml:space="preserve"> ммоль/л</w:t>
       </w:r>
       <w:r>
         <w:rPr>
-          <w:sz w:val="28"/>
           <w:lang w:val="ru-RU"/>
         </w:rPr>
         <w:t xml:space="preserve">. </w:t>
       </w:r>
       <w:r>
         <w:rPr>
-          <w:sz w:val="28"/>
           <w:lang w:val="ru-RU"/>
         </w:rPr>
         <w:t>НвАIс -</w:t>
       </w:r>
       <w:r>
         <w:rPr>
-          <w:sz w:val="28"/>
           <w:lang w:val="ru-RU"/>
         </w:rPr>
         <w:t>10</w:t>
       </w:r>
       <w:r>
         <w:rPr>
-          <w:sz w:val="28"/>
           <w:lang w:val="ru-RU"/>
         </w:rPr>
         <w:t xml:space="preserve"> %</w:t>
       </w:r>
       <w:r>
         <w:rPr>
-          <w:sz w:val="28"/>
           <w:lang w:val="ru-RU"/>
         </w:rPr>
         <w:t xml:space="preserve"> от </w:t>
       </w:r>
       <w:r>
         <w:rPr>
-          <w:sz w:val="28"/>
           <w:lang w:val="ru-RU"/>
         </w:rPr>
         <w:t>29.05.17</w:t>
       </w:r>
       <w:r>
         <w:rPr>
-          <w:sz w:val="28"/>
           <w:lang w:val="ru-RU"/>
         </w:rPr>
         <w:t xml:space="preserve"> </w:t>
       </w:r>
       <w:r>
         <w:rPr>
-          <w:sz w:val="28"/>
           <w:lang w:val="ru-RU"/>
         </w:rPr>
         <w:t xml:space="preserve">. </w:t>
       </w:r>
       <w:r>
         <w:rPr>
-          <w:sz w:val="28"/>
           <w:lang w:val="ru-RU"/>
         </w:rPr>
         <w:t xml:space="preserve">Повышение АД в течение </w:t>
       </w:r>
       <w:r>
         <w:rPr>
-          <w:sz w:val="28"/>
           <w:lang w:val="ru-RU"/>
         </w:rPr>
         <w:t>7</w:t>
       </w:r>
       <w:r>
         <w:rPr>
-          <w:sz w:val="28"/>
           <w:lang w:val="ru-RU"/>
         </w:rPr>
         <w:t xml:space="preserve"> </w:t>
       </w:r>
       <w:r>
         <w:rPr>
-          <w:sz w:val="28"/>
           <w:lang w:val="ru-RU"/>
         </w:rPr>
         <w:t xml:space="preserve">лет. Из </w:t>
@@ -1895,7 +1147,6 @@
       <w:proofErr w:type="gramStart"/>
       <w:r>
         <w:rPr>
-          <w:sz w:val="28"/>
           <w:lang w:val="ru-RU"/>
         </w:rPr>
         <w:t>гипотензивных</w:t>
@@ -1903,14 +1154,12 @@
       <w:proofErr w:type="gramEnd"/>
       <w:r>
         <w:rPr>
-          <w:sz w:val="28"/>
           <w:lang w:val="ru-RU"/>
         </w:rPr>
         <w:t xml:space="preserve"> принимает </w:t>
       </w:r>
       <w:r>
         <w:rPr>
-          <w:sz w:val="28"/>
           <w:lang w:val="ru-RU"/>
         </w:rPr>
         <w:t xml:space="preserve"> ко-</w:t>
@@ -1918,15 +1167,25 @@
       <w:proofErr w:type="spellStart"/>
       <w:r>
         <w:rPr>
-          <w:sz w:val="28"/>
-          <w:lang w:val="ru-RU"/>
-        </w:rPr>
-        <w:t>амлеса</w:t>
+          <w:lang w:val="ru-RU"/>
+        </w:rPr>
+        <w:t>амле</w:t>
+      </w:r>
+      <w:r>
+        <w:rPr>
+          <w:lang w:val="ru-RU"/>
+        </w:rPr>
+        <w:t>с</w:t>
+      </w:r>
+      <w:r>
+        <w:rPr>
+          <w:lang w:val="ru-RU"/>
+        </w:rPr>
+        <w:t>са</w:t>
       </w:r>
       <w:proofErr w:type="spellEnd"/>
       <w:r>
         <w:rPr>
-          <w:sz w:val="28"/>
           <w:lang w:val="ru-RU"/>
         </w:rPr>
         <w:t xml:space="preserve"> 1т 1р/д,  В анамнезе бронхиальная астма, тяжелое </w:t>
@@ -1934,29 +1193,117 @@
       <w:proofErr w:type="spellStart"/>
       <w:r>
         <w:rPr>
-          <w:sz w:val="28"/>
-          <w:lang w:val="ru-RU"/>
-        </w:rPr>
-        <w:t>перситирующее</w:t>
+          <w:lang w:val="ru-RU"/>
+        </w:rPr>
+        <w:t>персистирующее</w:t>
       </w:r>
       <w:proofErr w:type="spellEnd"/>
       <w:r>
         <w:rPr>
-          <w:sz w:val="28"/>
-          <w:lang w:val="ru-RU"/>
-        </w:rPr>
-        <w:t xml:space="preserve"> течение, неконтролируемое, обострение, средней тяжести. Эмфизема, принимает серетид50/500 2р/д, сальубатаол100 мкг при приступах. </w:t>
-      </w:r>
-      <w:r>
-        <w:rPr>
-          <w:sz w:val="28"/>
-          <w:lang w:val="ru-RU"/>
-        </w:rPr>
-        <w:t>Госпитализирован  в обл. энд. диспансер для коррекции ССТ, лечения хр. осложнений СД.</w:t>
-      </w:r>
-      <w:r>
-        <w:rPr>
-          <w:sz w:val="28"/>
+          <w:lang w:val="ru-RU"/>
+        </w:rPr>
+        <w:t xml:space="preserve"> течение, неконтролируемое, обострение, средней тяжести. Эмфизема</w:t>
+      </w:r>
+      <w:r>
+        <w:rPr>
+          <w:lang w:val="ru-RU"/>
+        </w:rPr>
+        <w:t>.</w:t>
+      </w:r>
+      <w:r>
+        <w:rPr>
+          <w:lang w:val="ru-RU"/>
+        </w:rPr>
+        <w:t xml:space="preserve"> </w:t>
+      </w:r>
+      <w:r>
+        <w:rPr>
+          <w:lang w:val="ru-RU"/>
+        </w:rPr>
+        <w:t xml:space="preserve">Принимает </w:t>
+      </w:r>
+      <w:proofErr w:type="spellStart"/>
+      <w:r>
+        <w:rPr>
+          <w:lang w:val="ru-RU"/>
+        </w:rPr>
+        <w:t>серетид</w:t>
+      </w:r>
+      <w:proofErr w:type="spellEnd"/>
+      <w:r>
+        <w:rPr>
+          <w:lang w:val="ru-RU"/>
+        </w:rPr>
+        <w:t xml:space="preserve"> </w:t>
+      </w:r>
+      <w:r>
+        <w:rPr>
+          <w:lang w:val="ru-RU"/>
+        </w:rPr>
+        <w:t xml:space="preserve">50/500 2р/д, </w:t>
+      </w:r>
+      <w:proofErr w:type="spellStart"/>
+      <w:r>
+        <w:rPr>
+          <w:lang w:val="ru-RU"/>
+        </w:rPr>
+        <w:t>сальубата</w:t>
+      </w:r>
+      <w:r>
+        <w:rPr>
+          <w:lang w:val="ru-RU"/>
+        </w:rPr>
+        <w:t>м</w:t>
+      </w:r>
+      <w:r>
+        <w:rPr>
+          <w:lang w:val="ru-RU"/>
+        </w:rPr>
+        <w:t>ол</w:t>
+      </w:r>
+      <w:proofErr w:type="spellEnd"/>
+      <w:r>
+        <w:rPr>
+          <w:lang w:val="ru-RU"/>
+        </w:rPr>
+        <w:t xml:space="preserve"> </w:t>
+      </w:r>
+      <w:r>
+        <w:rPr>
+          <w:lang w:val="ru-RU"/>
+        </w:rPr>
+        <w:t>100 мкг при прист</w:t>
+      </w:r>
+      <w:bookmarkStart w:id="2" w:name="_GoBack"/>
+      <w:bookmarkEnd w:id="2"/>
+      <w:r>
+        <w:rPr>
+          <w:lang w:val="ru-RU"/>
+        </w:rPr>
+        <w:t xml:space="preserve">упах. </w:t>
+      </w:r>
+      <w:proofErr w:type="gramStart"/>
+      <w:r>
+        <w:rPr>
+          <w:lang w:val="ru-RU"/>
+        </w:rPr>
+        <w:t>Госпитализирован</w:t>
+      </w:r>
+      <w:r>
+        <w:rPr>
+          <w:lang w:val="ru-RU"/>
+        </w:rPr>
+        <w:t>а</w:t>
+      </w:r>
+      <w:proofErr w:type="gramEnd"/>
+      <w:r>
+        <w:rPr>
+          <w:lang w:val="ru-RU"/>
+        </w:rPr>
+        <w:t xml:space="preserve">  в обл. энд. диспансер для коррекции ССТ, лечения хр. осложнений СД.</w:t>
+      </w:r>
+      <w:r>
+        <w:rPr>
           <w:lang w:val="ru-RU"/>
         </w:rPr>
         <w:t xml:space="preserve"> </w:t>
@@ -1967,14 +1314,12 @@
         <w:ind w:left="-567"/>
         <w:jc w:val="both"/>
         <w:rPr>
-          <w:sz w:val="28"/>
           <w:u w:val="single"/>
           <w:lang w:val="ru-RU"/>
         </w:rPr>
       </w:pPr>
       <w:r>
         <w:rPr>
-          <w:sz w:val="28"/>
           <w:u w:val="single"/>
           <w:lang w:val="ru-RU"/>
         </w:rPr>
@@ -1986,7 +1331,6 @@
         <w:ind w:left="-567"/>
         <w:jc w:val="both"/>
         <w:rPr>
-          <w:sz w:val="28"/>
           <w:u w:val="single"/>
           <w:lang w:val="ru-RU"/>
         </w:rPr>
@@ -2260,6 +1604,12 @@
                 <w:lang w:val="ru-RU"/>
               </w:rPr>
             </w:pPr>
+            <w:r>
+              <w:rPr>
+                <w:lang w:val="ru-RU"/>
+              </w:rPr>
+              <w:t>19.09</w:t>
+            </w:r>
           </w:p>
         </w:tc>
         <w:tc>
@@ -2273,6 +1623,12 @@
                 <w:lang w:val="ru-RU"/>
               </w:rPr>
             </w:pPr>
+            <w:r>
+              <w:rPr>
+                <w:lang w:val="ru-RU"/>
+              </w:rPr>
+              <w:t>134</w:t>
+            </w:r>
           </w:p>
         </w:tc>
         <w:tc>
@@ -2286,6 +1642,12 @@
                 <w:lang w:val="ru-RU"/>
               </w:rPr>
             </w:pPr>
+            <w:r>
+              <w:rPr>
+                <w:lang w:val="ru-RU"/>
+              </w:rPr>
+              <w:t>4,0</w:t>
+            </w:r>
           </w:p>
         </w:tc>
         <w:tc>
@@ -2299,6 +1661,12 @@
                 <w:lang w:val="ru-RU"/>
               </w:rPr>
             </w:pPr>
+            <w:r>
+              <w:rPr>
+                <w:lang w:val="ru-RU"/>
+              </w:rPr>
+              <w:t>6,0</w:t>
+            </w:r>
           </w:p>
         </w:tc>
         <w:tc>
@@ -2312,6 +1680,12 @@
                 <w:lang w:val="ru-RU"/>
               </w:rPr>
             </w:pPr>
+            <w:r>
+              <w:rPr>
+                <w:lang w:val="ru-RU"/>
+              </w:rPr>
+              <w:t>27</w:t>
+            </w:r>
           </w:p>
         </w:tc>
         <w:tc>
@@ -2325,6 +1699,12 @@
                 <w:lang w:val="ru-RU"/>
               </w:rPr>
             </w:pPr>
+            <w:r>
+              <w:rPr>
+                <w:lang w:val="ru-RU"/>
+              </w:rPr>
+              <w:t>0</w:t>
+            </w:r>
           </w:p>
         </w:tc>
         <w:tc>
@@ -2338,6 +1718,12 @@
                 <w:lang w:val="ru-RU"/>
               </w:rPr>
             </w:pPr>
+            <w:r>
+              <w:rPr>
+                <w:lang w:val="ru-RU"/>
+              </w:rPr>
+              <w:t>2</w:t>
+            </w:r>
           </w:p>
         </w:tc>
         <w:tc>
@@ -2351,6 +1737,12 @@
                 <w:lang w:val="ru-RU"/>
               </w:rPr>
             </w:pPr>
+            <w:r>
+              <w:rPr>
+                <w:lang w:val="ru-RU"/>
+              </w:rPr>
+              <w:t>70</w:t>
+            </w:r>
           </w:p>
         </w:tc>
         <w:tc>
@@ -2364,6 +1756,12 @@
                 <w:lang w:val="ru-RU"/>
               </w:rPr>
             </w:pPr>
+            <w:r>
+              <w:rPr>
+                <w:lang w:val="ru-RU"/>
+              </w:rPr>
+              <w:t>26</w:t>
+            </w:r>
           </w:p>
         </w:tc>
         <w:tc>
@@ -2377,6 +1775,12 @@
                 <w:lang w:val="ru-RU"/>
               </w:rPr>
             </w:pPr>
+            <w:r>
+              <w:rPr>
+                <w:lang w:val="ru-RU"/>
+              </w:rPr>
+              <w:t>2</w:t>
+            </w:r>
           </w:p>
         </w:tc>
       </w:tr>
@@ -2386,8 +1790,6 @@
         <w:ind w:left="-567"/>
         <w:jc w:val="both"/>
         <w:rPr>
-          <w:sz w:val="28"/>
-          <w:szCs w:val="20"/>
           <w:u w:val="single"/>
           <w:lang w:val="ru-RU"/>
         </w:rPr>
@@ -2405,7 +1807,7 @@
         <w:tblLook w:val="04A0" w:firstRow="1" w:lastRow="0" w:firstColumn="1" w:lastColumn="0" w:noHBand="0" w:noVBand="1"/>
       </w:tblPr>
       <w:tblGrid>
-        <w:gridCol w:w="734"/>
+        <w:gridCol w:w="756"/>
         <w:gridCol w:w="734"/>
         <w:gridCol w:w="734"/>
         <w:gridCol w:w="734"/>
@@ -2427,7 +1829,7 @@
         </w:trPr>
         <w:tc>
           <w:tcPr>
-            <w:tcW w:w="734" w:type="dxa"/>
+            <w:tcW w:w="756" w:type="dxa"/>
             <w:textDirection w:val="btLr"/>
           </w:tcPr>
           <w:p>
@@ -2438,19 +1840,14 @@
               <w:jc w:val="both"/>
               <w:rPr>
                 <w:rFonts w:asciiTheme="minorHAnsi" w:hAnsiTheme="minorHAnsi"/>
-                <w:sz w:val="23"/>
-                <w:szCs w:val="23"/>
                 <w:lang w:val="ru-RU"/>
               </w:rPr>
             </w:pPr>
             <w:r>
               <w:rPr>
                 <w:rFonts w:asciiTheme="minorHAnsi" w:hAnsiTheme="minorHAnsi"/>
-                <w:sz w:val="23"/>
-                <w:szCs w:val="23"/>
-                <w:lang w:val="ru-RU"/>
-              </w:rPr>
-              <w:lastRenderedPageBreak/>
+                <w:lang w:val="ru-RU"/>
+              </w:rPr>
               <w:t>биохимия</w:t>
             </w:r>
           </w:p>
@@ -2468,16 +1865,12 @@
               <w:jc w:val="both"/>
               <w:rPr>
                 <w:rFonts w:asciiTheme="minorHAnsi" w:hAnsiTheme="minorHAnsi"/>
-                <w:sz w:val="23"/>
-                <w:szCs w:val="23"/>
                 <w:lang w:val="ru-RU"/>
               </w:rPr>
             </w:pPr>
             <w:r>
               <w:rPr>
                 <w:rFonts w:asciiTheme="minorHAnsi" w:hAnsiTheme="minorHAnsi"/>
-                <w:sz w:val="23"/>
-                <w:szCs w:val="23"/>
                 <w:lang w:val="ru-RU"/>
               </w:rPr>
               <w:t xml:space="preserve">СКФ </w:t>
@@ -2497,8 +1890,6 @@
               <w:jc w:val="both"/>
               <w:rPr>
                 <w:rFonts w:asciiTheme="minorHAnsi" w:hAnsiTheme="minorHAnsi"/>
-                <w:sz w:val="23"/>
-                <w:szCs w:val="23"/>
                 <w:lang w:val="ru-RU"/>
               </w:rPr>
             </w:pPr>
@@ -2506,8 +1897,6 @@
             <w:r>
               <w:rPr>
                 <w:rFonts w:asciiTheme="minorHAnsi" w:hAnsiTheme="minorHAnsi"/>
-                <w:sz w:val="23"/>
-                <w:szCs w:val="23"/>
                 <w:lang w:val="ru-RU"/>
               </w:rPr>
               <w:t>хол</w:t>
@@ -2528,8 +1917,6 @@
               <w:jc w:val="both"/>
               <w:rPr>
                 <w:rFonts w:asciiTheme="minorHAnsi" w:hAnsiTheme="minorHAnsi"/>
-                <w:sz w:val="23"/>
-                <w:szCs w:val="23"/>
                 <w:lang w:val="ru-RU"/>
               </w:rPr>
             </w:pPr>
@@ -2537,8 +1924,6 @@
             <w:r>
               <w:rPr>
                 <w:rFonts w:asciiTheme="minorHAnsi" w:hAnsiTheme="minorHAnsi"/>
-                <w:sz w:val="23"/>
-                <w:szCs w:val="23"/>
                 <w:lang w:val="ru-RU"/>
               </w:rPr>
               <w:t>тригл</w:t>
@@ -2547,8 +1932,6 @@
             <w:r>
               <w:rPr>
                 <w:rFonts w:asciiTheme="minorHAnsi" w:hAnsiTheme="minorHAnsi"/>
-                <w:sz w:val="23"/>
-                <w:szCs w:val="23"/>
                 <w:lang w:val="ru-RU"/>
               </w:rPr>
               <w:t xml:space="preserve"> </w:t>
@@ -2568,16 +1951,12 @@
               <w:jc w:val="both"/>
               <w:rPr>
                 <w:rFonts w:asciiTheme="minorHAnsi" w:hAnsiTheme="minorHAnsi"/>
-                <w:sz w:val="23"/>
-                <w:szCs w:val="23"/>
                 <w:lang w:val="ru-RU"/>
               </w:rPr>
             </w:pPr>
             <w:r>
               <w:rPr>
                 <w:rFonts w:asciiTheme="minorHAnsi" w:hAnsiTheme="minorHAnsi"/>
-                <w:sz w:val="23"/>
-                <w:szCs w:val="23"/>
                 <w:lang w:val="ru-RU"/>
               </w:rPr>
               <w:t xml:space="preserve">ХСЛПВП </w:t>
@@ -2597,16 +1976,12 @@
               <w:jc w:val="both"/>
               <w:rPr>
                 <w:rFonts w:asciiTheme="minorHAnsi" w:hAnsiTheme="minorHAnsi"/>
-                <w:sz w:val="23"/>
-                <w:szCs w:val="23"/>
                 <w:lang w:val="ru-RU"/>
               </w:rPr>
             </w:pPr>
             <w:r>
               <w:rPr>
                 <w:rFonts w:asciiTheme="minorHAnsi" w:hAnsiTheme="minorHAnsi"/>
-                <w:sz w:val="23"/>
-                <w:szCs w:val="23"/>
                 <w:lang w:val="ru-RU"/>
               </w:rPr>
               <w:t xml:space="preserve">ХСЛПНП </w:t>
@@ -2626,16 +2001,12 @@
               <w:jc w:val="both"/>
               <w:rPr>
                 <w:rFonts w:asciiTheme="minorHAnsi" w:hAnsiTheme="minorHAnsi"/>
-                <w:sz w:val="23"/>
-                <w:szCs w:val="23"/>
                 <w:lang w:val="ru-RU"/>
               </w:rPr>
             </w:pPr>
             <w:r>
               <w:rPr>
                 <w:rFonts w:asciiTheme="minorHAnsi" w:hAnsiTheme="minorHAnsi"/>
-                <w:sz w:val="23"/>
-                <w:szCs w:val="23"/>
                 <w:lang w:val="ru-RU"/>
               </w:rPr>
               <w:t xml:space="preserve">Катер </w:t>
@@ -2655,16 +2026,12 @@
               <w:jc w:val="both"/>
               <w:rPr>
                 <w:rFonts w:asciiTheme="minorHAnsi" w:hAnsiTheme="minorHAnsi"/>
-                <w:sz w:val="23"/>
-                <w:szCs w:val="23"/>
                 <w:lang w:val="ru-RU"/>
               </w:rPr>
             </w:pPr>
             <w:r>
               <w:rPr>
                 <w:rFonts w:asciiTheme="minorHAnsi" w:hAnsiTheme="minorHAnsi"/>
-                <w:sz w:val="23"/>
-                <w:szCs w:val="23"/>
                 <w:lang w:val="ru-RU"/>
               </w:rPr>
               <w:t xml:space="preserve">мочевина </w:t>
@@ -2684,16 +2051,12 @@
               <w:jc w:val="both"/>
               <w:rPr>
                 <w:rFonts w:asciiTheme="minorHAnsi" w:hAnsiTheme="minorHAnsi"/>
-                <w:sz w:val="23"/>
-                <w:szCs w:val="23"/>
                 <w:lang w:val="ru-RU"/>
               </w:rPr>
             </w:pPr>
             <w:r>
               <w:rPr>
                 <w:rFonts w:asciiTheme="minorHAnsi" w:hAnsiTheme="minorHAnsi"/>
-                <w:sz w:val="23"/>
-                <w:szCs w:val="23"/>
                 <w:lang w:val="ru-RU"/>
               </w:rPr>
               <w:t xml:space="preserve">креатинин </w:t>
@@ -2713,16 +2076,12 @@
               <w:jc w:val="both"/>
               <w:rPr>
                 <w:rFonts w:asciiTheme="minorHAnsi" w:hAnsiTheme="minorHAnsi"/>
-                <w:sz w:val="23"/>
-                <w:szCs w:val="23"/>
                 <w:lang w:val="ru-RU"/>
               </w:rPr>
             </w:pPr>
             <w:r>
               <w:rPr>
                 <w:rFonts w:asciiTheme="minorHAnsi" w:hAnsiTheme="minorHAnsi"/>
-                <w:sz w:val="23"/>
-                <w:szCs w:val="23"/>
                 <w:lang w:val="ru-RU"/>
               </w:rPr>
               <w:t xml:space="preserve">бил </w:t>
@@ -2731,8 +2090,6 @@
             <w:r>
               <w:rPr>
                 <w:rFonts w:asciiTheme="minorHAnsi" w:hAnsiTheme="minorHAnsi"/>
-                <w:sz w:val="23"/>
-                <w:szCs w:val="23"/>
                 <w:lang w:val="ru-RU"/>
               </w:rPr>
               <w:t>общ</w:t>
@@ -2741,8 +2098,6 @@
             <w:r>
               <w:rPr>
                 <w:rFonts w:asciiTheme="minorHAnsi" w:hAnsiTheme="minorHAnsi"/>
-                <w:sz w:val="23"/>
-                <w:szCs w:val="23"/>
                 <w:lang w:val="ru-RU"/>
               </w:rPr>
               <w:t xml:space="preserve"> </w:t>
@@ -2762,16 +2117,12 @@
               <w:jc w:val="both"/>
               <w:rPr>
                 <w:rFonts w:asciiTheme="minorHAnsi" w:hAnsiTheme="minorHAnsi"/>
-                <w:sz w:val="23"/>
-                <w:szCs w:val="23"/>
                 <w:lang w:val="ru-RU"/>
               </w:rPr>
             </w:pPr>
             <w:r>
               <w:rPr>
                 <w:rFonts w:asciiTheme="minorHAnsi" w:hAnsiTheme="minorHAnsi"/>
-                <w:sz w:val="23"/>
-                <w:szCs w:val="23"/>
                 <w:lang w:val="ru-RU"/>
               </w:rPr>
               <w:t xml:space="preserve">бил </w:t>
@@ -2781,8 +2132,6 @@
             <w:r>
               <w:rPr>
                 <w:rFonts w:asciiTheme="minorHAnsi" w:hAnsiTheme="minorHAnsi"/>
-                <w:sz w:val="23"/>
-                <w:szCs w:val="23"/>
                 <w:lang w:val="ru-RU"/>
               </w:rPr>
               <w:t>пр</w:t>
@@ -2792,8 +2141,6 @@
             <w:r>
               <w:rPr>
                 <w:rFonts w:asciiTheme="minorHAnsi" w:hAnsiTheme="minorHAnsi"/>
-                <w:sz w:val="23"/>
-                <w:szCs w:val="23"/>
                 <w:lang w:val="ru-RU"/>
               </w:rPr>
               <w:t xml:space="preserve"> </w:t>
@@ -2813,8 +2160,6 @@
               <w:jc w:val="both"/>
               <w:rPr>
                 <w:rFonts w:asciiTheme="minorHAnsi" w:hAnsiTheme="minorHAnsi"/>
-                <w:sz w:val="23"/>
-                <w:szCs w:val="23"/>
                 <w:lang w:val="ru-RU"/>
               </w:rPr>
             </w:pPr>
@@ -2822,8 +2167,6 @@
             <w:r>
               <w:rPr>
                 <w:rFonts w:asciiTheme="minorHAnsi" w:hAnsiTheme="minorHAnsi"/>
-                <w:sz w:val="23"/>
-                <w:szCs w:val="23"/>
                 <w:lang w:val="ru-RU"/>
               </w:rPr>
               <w:t>тим</w:t>
@@ -2832,8 +2175,6 @@
             <w:r>
               <w:rPr>
                 <w:rFonts w:asciiTheme="minorHAnsi" w:hAnsiTheme="minorHAnsi"/>
-                <w:sz w:val="23"/>
-                <w:szCs w:val="23"/>
                 <w:lang w:val="ru-RU"/>
               </w:rPr>
               <w:t xml:space="preserve"> </w:t>
@@ -2853,16 +2194,12 @@
               <w:jc w:val="both"/>
               <w:rPr>
                 <w:rFonts w:asciiTheme="minorHAnsi" w:hAnsiTheme="minorHAnsi"/>
-                <w:sz w:val="23"/>
-                <w:szCs w:val="23"/>
                 <w:lang w:val="ru-RU"/>
               </w:rPr>
             </w:pPr>
             <w:r>
               <w:rPr>
                 <w:rFonts w:asciiTheme="minorHAnsi" w:hAnsiTheme="minorHAnsi"/>
-                <w:sz w:val="23"/>
-                <w:szCs w:val="23"/>
                 <w:lang w:val="ru-RU"/>
               </w:rPr>
               <w:t xml:space="preserve">АСТ </w:t>
@@ -2882,16 +2219,12 @@
               <w:jc w:val="both"/>
               <w:rPr>
                 <w:rFonts w:asciiTheme="minorHAnsi" w:hAnsiTheme="minorHAnsi"/>
-                <w:sz w:val="23"/>
-                <w:szCs w:val="23"/>
                 <w:lang w:val="ru-RU"/>
               </w:rPr>
             </w:pPr>
             <w:r>
               <w:rPr>
                 <w:rFonts w:asciiTheme="minorHAnsi" w:hAnsiTheme="minorHAnsi"/>
-                <w:sz w:val="23"/>
-                <w:szCs w:val="23"/>
                 <w:lang w:val="ru-RU"/>
               </w:rPr>
               <w:t xml:space="preserve">АЛТ </w:t>
@@ -2906,7 +2239,7 @@
         </w:trPr>
         <w:tc>
           <w:tcPr>
-            <w:tcW w:w="734" w:type="dxa"/>
+            <w:tcW w:w="756" w:type="dxa"/>
           </w:tcPr>
           <w:p>
             <w:pPr>
@@ -2917,6 +2250,12 @@
                 <w:lang w:val="ru-RU"/>
               </w:rPr>
             </w:pPr>
+            <w:r>
+              <w:rPr>
+                <w:lang w:val="ru-RU"/>
+              </w:rPr>
+              <w:t>19.09</w:t>
+            </w:r>
           </w:p>
         </w:tc>
         <w:tc>
@@ -2932,6 +2271,12 @@
                 <w:lang w:val="ru-RU"/>
               </w:rPr>
             </w:pPr>
+            <w:r>
+              <w:rPr>
+                <w:lang w:val="ru-RU"/>
+              </w:rPr>
+              <w:t>174</w:t>
+            </w:r>
           </w:p>
         </w:tc>
         <w:tc>
@@ -2947,6 +2292,12 @@
                 <w:lang w:val="ru-RU"/>
               </w:rPr>
             </w:pPr>
+            <w:r>
+              <w:rPr>
+                <w:lang w:val="ru-RU"/>
+              </w:rPr>
+              <w:t>4,16</w:t>
+            </w:r>
           </w:p>
         </w:tc>
         <w:tc>
@@ -2963,6 +2314,12 @@
                 <w:lang w:val="ru-RU"/>
               </w:rPr>
             </w:pPr>
+            <w:r>
+              <w:rPr>
+                <w:lang w:val="ru-RU"/>
+              </w:rPr>
+              <w:t>2,01</w:t>
+            </w:r>
           </w:p>
         </w:tc>
         <w:tc>
@@ -2978,6 +2335,12 @@
                 <w:lang w:val="ru-RU"/>
               </w:rPr>
             </w:pPr>
+            <w:r>
+              <w:rPr>
+                <w:lang w:val="ru-RU"/>
+              </w:rPr>
+              <w:t>1,22</w:t>
+            </w:r>
           </w:p>
         </w:tc>
         <w:tc>
@@ -2993,6 +2356,12 @@
                 <w:lang w:val="ru-RU"/>
               </w:rPr>
             </w:pPr>
+            <w:r>
+              <w:rPr>
+                <w:lang w:val="ru-RU"/>
+              </w:rPr>
+              <w:t>2,01</w:t>
+            </w:r>
           </w:p>
         </w:tc>
         <w:tc>
@@ -3007,6 +2376,12 @@
                 <w:lang w:val="ru-RU"/>
               </w:rPr>
             </w:pPr>
+            <w:r>
+              <w:rPr>
+                <w:lang w:val="ru-RU"/>
+              </w:rPr>
+              <w:t>2,4</w:t>
+            </w:r>
           </w:p>
         </w:tc>
         <w:tc>
@@ -3022,6 +2397,12 @@
                 <w:lang w:val="ru-RU"/>
               </w:rPr>
             </w:pPr>
+            <w:r>
+              <w:rPr>
+                <w:lang w:val="ru-RU"/>
+              </w:rPr>
+              <w:t>7,2</w:t>
+            </w:r>
           </w:p>
         </w:tc>
         <w:tc>
@@ -3037,6 +2418,12 @@
                 <w:lang w:val="ru-RU"/>
               </w:rPr>
             </w:pPr>
+            <w:r>
+              <w:rPr>
+                <w:lang w:val="ru-RU"/>
+              </w:rPr>
+              <w:t>72,6</w:t>
+            </w:r>
           </w:p>
         </w:tc>
         <w:tc>
@@ -3052,6 +2439,12 @@
                 <w:lang w:val="ru-RU"/>
               </w:rPr>
             </w:pPr>
+            <w:r>
+              <w:rPr>
+                <w:lang w:val="ru-RU"/>
+              </w:rPr>
+              <w:t>9,8</w:t>
+            </w:r>
           </w:p>
         </w:tc>
         <w:tc>
@@ -3067,6 +2460,12 @@
                 <w:lang w:val="ru-RU"/>
               </w:rPr>
             </w:pPr>
+            <w:r>
+              <w:rPr>
+                <w:lang w:val="ru-RU"/>
+              </w:rPr>
+              <w:t>2,0</w:t>
+            </w:r>
           </w:p>
         </w:tc>
         <w:tc>
@@ -3082,6 +2481,12 @@
                 <w:lang w:val="ru-RU"/>
               </w:rPr>
             </w:pPr>
+            <w:r>
+              <w:rPr>
+                <w:lang w:val="ru-RU"/>
+              </w:rPr>
+              <w:t>2,1</w:t>
+            </w:r>
           </w:p>
         </w:tc>
         <w:tc>
@@ -3097,6 +2502,12 @@
                 <w:lang w:val="ru-RU"/>
               </w:rPr>
             </w:pPr>
+            <w:r>
+              <w:rPr>
+                <w:lang w:val="ru-RU"/>
+              </w:rPr>
+              <w:t>0,91</w:t>
+            </w:r>
           </w:p>
         </w:tc>
         <w:tc>
@@ -3112,6 +2523,246 @@
                 <w:lang w:val="ru-RU"/>
               </w:rPr>
             </w:pPr>
+            <w:r>
+              <w:rPr>
+                <w:lang w:val="ru-RU"/>
+              </w:rPr>
+              <w:t>1,17</w:t>
+            </w:r>
+          </w:p>
+        </w:tc>
+      </w:tr>
+      <w:tr>
+        <w:trPr>
+          <w:cantSplit/>
+          <w:trHeight w:val="283"/>
+        </w:trPr>
+        <w:tc>
+          <w:tcPr>
+            <w:tcW w:w="756" w:type="dxa"/>
+          </w:tcPr>
+          <w:p>
+            <w:pPr>
+              <w:spacing w:line="216" w:lineRule="auto"/>
+              <w:contextualSpacing/>
+              <w:jc w:val="both"/>
+              <w:rPr>
+                <w:lang w:val="ru-RU"/>
+              </w:rPr>
+            </w:pPr>
+            <w:r>
+              <w:rPr>
+                <w:lang w:val="ru-RU"/>
+              </w:rPr>
+              <w:t>25.09</w:t>
+            </w:r>
+          </w:p>
+        </w:tc>
+        <w:tc>
+          <w:tcPr>
+            <w:tcW w:w="734" w:type="dxa"/>
+          </w:tcPr>
+          <w:p>
+            <w:pPr>
+              <w:spacing w:line="216" w:lineRule="auto"/>
+              <w:contextualSpacing/>
+              <w:jc w:val="both"/>
+              <w:rPr>
+                <w:lang w:val="ru-RU"/>
+              </w:rPr>
+            </w:pPr>
+          </w:p>
+        </w:tc>
+        <w:tc>
+          <w:tcPr>
+            <w:tcW w:w="734" w:type="dxa"/>
+          </w:tcPr>
+          <w:p>
+            <w:pPr>
+              <w:spacing w:line="216" w:lineRule="auto"/>
+              <w:contextualSpacing/>
+              <w:jc w:val="both"/>
+              <w:rPr>
+                <w:lang w:val="ru-RU"/>
+              </w:rPr>
+            </w:pPr>
+          </w:p>
+        </w:tc>
+        <w:tc>
+          <w:tcPr>
+            <w:tcW w:w="734" w:type="dxa"/>
+            <w:vAlign w:val="center"/>
+          </w:tcPr>
+          <w:p>
+            <w:pPr>
+              <w:spacing w:line="216" w:lineRule="auto"/>
+              <w:contextualSpacing/>
+              <w:jc w:val="center"/>
+              <w:rPr>
+                <w:lang w:val="ru-RU"/>
+              </w:rPr>
+            </w:pPr>
+          </w:p>
+        </w:tc>
+        <w:tc>
+          <w:tcPr>
+            <w:tcW w:w="734" w:type="dxa"/>
+          </w:tcPr>
+          <w:p>
+            <w:pPr>
+              <w:spacing w:line="216" w:lineRule="auto"/>
+              <w:contextualSpacing/>
+              <w:jc w:val="both"/>
+              <w:rPr>
+                <w:lang w:val="ru-RU"/>
+              </w:rPr>
+            </w:pPr>
+          </w:p>
+        </w:tc>
+        <w:tc>
+          <w:tcPr>
+            <w:tcW w:w="734" w:type="dxa"/>
+          </w:tcPr>
+          <w:p>
+            <w:pPr>
+              <w:spacing w:line="216" w:lineRule="auto"/>
+              <w:contextualSpacing/>
+              <w:jc w:val="both"/>
+              <w:rPr>
+                <w:lang w:val="ru-RU"/>
+              </w:rPr>
+            </w:pPr>
+          </w:p>
+        </w:tc>
+        <w:tc>
+          <w:tcPr>
+            <w:tcW w:w="734" w:type="dxa"/>
+          </w:tcPr>
+          <w:p>
+            <w:pPr>
+              <w:spacing w:line="216" w:lineRule="auto"/>
+              <w:contextualSpacing/>
+              <w:rPr>
+                <w:lang w:val="ru-RU"/>
+              </w:rPr>
+            </w:pPr>
+          </w:p>
+        </w:tc>
+        <w:tc>
+          <w:tcPr>
+            <w:tcW w:w="734" w:type="dxa"/>
+          </w:tcPr>
+          <w:p>
+            <w:pPr>
+              <w:spacing w:line="216" w:lineRule="auto"/>
+              <w:contextualSpacing/>
+              <w:jc w:val="both"/>
+              <w:rPr>
+                <w:lang w:val="ru-RU"/>
+              </w:rPr>
+            </w:pPr>
+          </w:p>
+        </w:tc>
+        <w:tc>
+          <w:tcPr>
+            <w:tcW w:w="734" w:type="dxa"/>
+          </w:tcPr>
+          <w:p>
+            <w:pPr>
+              <w:spacing w:line="216" w:lineRule="auto"/>
+              <w:contextualSpacing/>
+              <w:jc w:val="both"/>
+              <w:rPr>
+                <w:lang w:val="ru-RU"/>
+              </w:rPr>
+            </w:pPr>
+          </w:p>
+        </w:tc>
+        <w:tc>
+          <w:tcPr>
+            <w:tcW w:w="734" w:type="dxa"/>
+          </w:tcPr>
+          <w:p>
+            <w:pPr>
+              <w:spacing w:line="216" w:lineRule="auto"/>
+              <w:contextualSpacing/>
+              <w:jc w:val="both"/>
+              <w:rPr>
+                <w:lang w:val="ru-RU"/>
+              </w:rPr>
+            </w:pPr>
+          </w:p>
+        </w:tc>
+        <w:tc>
+          <w:tcPr>
+            <w:tcW w:w="735" w:type="dxa"/>
+          </w:tcPr>
+          <w:p>
+            <w:pPr>
+              <w:spacing w:line="216" w:lineRule="auto"/>
+              <w:contextualSpacing/>
+              <w:jc w:val="both"/>
+              <w:rPr>
+                <w:lang w:val="ru-RU"/>
+              </w:rPr>
+            </w:pPr>
+          </w:p>
+        </w:tc>
+        <w:tc>
+          <w:tcPr>
+            <w:tcW w:w="735" w:type="dxa"/>
+          </w:tcPr>
+          <w:p>
+            <w:pPr>
+              <w:spacing w:line="216" w:lineRule="auto"/>
+              <w:contextualSpacing/>
+              <w:jc w:val="both"/>
+              <w:rPr>
+                <w:lang w:val="ru-RU"/>
+              </w:rPr>
+            </w:pPr>
+          </w:p>
+        </w:tc>
+        <w:tc>
+          <w:tcPr>
+            <w:tcW w:w="735" w:type="dxa"/>
+          </w:tcPr>
+          <w:p>
+            <w:pPr>
+              <w:spacing w:line="216" w:lineRule="auto"/>
+              <w:contextualSpacing/>
+              <w:jc w:val="both"/>
+              <w:rPr>
+                <w:lang w:val="ru-RU"/>
+              </w:rPr>
+            </w:pPr>
+            <w:r>
+              <w:rPr>
+                <w:lang w:val="ru-RU"/>
+              </w:rPr>
+              <w:t>0,27</w:t>
+            </w:r>
+          </w:p>
+        </w:tc>
+        <w:tc>
+          <w:tcPr>
+            <w:tcW w:w="735" w:type="dxa"/>
+          </w:tcPr>
+          <w:p>
+            <w:pPr>
+              <w:spacing w:line="216" w:lineRule="auto"/>
+              <w:contextualSpacing/>
+              <w:jc w:val="both"/>
+              <w:rPr>
+                <w:lang w:val="ru-RU"/>
+              </w:rPr>
+            </w:pPr>
+            <w:r>
+              <w:rPr>
+                <w:lang w:val="ru-RU"/>
+              </w:rPr>
+              <w:t>0,56</w:t>
+            </w:r>
           </w:p>
         </w:tc>
       </w:tr>
@@ -3121,10 +2772,95 @@
         <w:ind w:left="-567"/>
         <w:jc w:val="both"/>
         <w:rPr>
-          <w:sz w:val="28"/>
           <w:lang w:val="ru-RU"/>
         </w:rPr>
       </w:pPr>
+      <w:r>
+        <w:rPr>
+          <w:lang w:val="ru-RU"/>
+        </w:rPr>
+        <w:t xml:space="preserve">20.09.17 Анализ крови на RW- </w:t>
+      </w:r>
+      <w:proofErr w:type="spellStart"/>
+      <w:r>
+        <w:rPr>
+          <w:lang w:val="ru-RU"/>
+        </w:rPr>
+        <w:t>отр</w:t>
+      </w:r>
+      <w:proofErr w:type="spellEnd"/>
+    </w:p>
+    <w:p>
+      <w:pPr>
+        <w:ind w:left="-567"/>
+        <w:jc w:val="both"/>
+        <w:rPr>
+          <w:lang w:val="ru-RU"/>
+        </w:rPr>
+      </w:pPr>
+      <w:r>
+        <w:rPr>
+          <w:lang w:val="ru-RU"/>
+        </w:rPr>
+        <w:t xml:space="preserve">21.09.17 </w:t>
+      </w:r>
+      <w:proofErr w:type="spellStart"/>
+      <w:r>
+        <w:rPr>
+          <w:lang w:val="ru-RU"/>
+        </w:rPr>
+        <w:t>Глик</w:t>
+      </w:r>
+      <w:proofErr w:type="spellEnd"/>
+      <w:r>
+        <w:rPr>
+          <w:lang w:val="ru-RU"/>
+        </w:rPr>
+        <w:t xml:space="preserve"> гемоглобин – 13,8%</w:t>
+      </w:r>
+    </w:p>
+    <w:p>
+      <w:pPr>
+        <w:ind w:left="-567"/>
+        <w:jc w:val="both"/>
+        <w:rPr>
+          <w:lang w:val="ru-RU"/>
+        </w:rPr>
+      </w:pPr>
+      <w:r>
+        <w:rPr>
+          <w:lang w:val="ru-RU"/>
+        </w:rPr>
+        <w:t>20.09.17 К –  4,43</w:t>
+      </w:r>
+      <w:proofErr w:type="gramStart"/>
+      <w:r>
+        <w:rPr>
+          <w:lang w:val="ru-RU"/>
+        </w:rPr>
+        <w:t xml:space="preserve"> ;</w:t>
+      </w:r>
+      <w:proofErr w:type="gramEnd"/>
+      <w:r>
+        <w:rPr>
+          <w:lang w:val="ru-RU"/>
+        </w:rPr>
+        <w:t xml:space="preserve"> Nа – 132,1 </w:t>
+      </w:r>
+      <w:proofErr w:type="spellStart"/>
+      <w:r>
+        <w:rPr>
+          <w:lang w:val="ru-RU"/>
+        </w:rPr>
+        <w:t>Са</w:t>
+      </w:r>
+      <w:proofErr w:type="spellEnd"/>
+      <w:r>
+        <w:rPr>
+          <w:lang w:val="ru-RU"/>
+        </w:rPr>
+        <w:t>++ -1,08 С1 -102,8   ммоль/л</w:t>
+      </w:r>
     </w:p>
     <w:p>
       <w:pPr>
@@ -3133,53 +2869,71 @@
         <w:jc w:val="both"/>
         <w:rPr>
           <w:b w:val="0"/>
+          <w:sz w:val="24"/>
+          <w:szCs w:val="24"/>
         </w:rPr>
       </w:pPr>
       <w:r>
         <w:rPr>
           <w:b w:val="0"/>
+          <w:sz w:val="24"/>
+          <w:szCs w:val="24"/>
         </w:rPr>
         <w:t>19</w:t>
       </w:r>
       <w:r>
         <w:rPr>
           <w:b w:val="0"/>
+          <w:sz w:val="24"/>
+          <w:szCs w:val="24"/>
         </w:rPr>
         <w:t>.</w:t>
       </w:r>
       <w:r>
         <w:rPr>
           <w:b w:val="0"/>
+          <w:sz w:val="24"/>
+          <w:szCs w:val="24"/>
         </w:rPr>
         <w:t>09.17</w:t>
       </w:r>
       <w:r>
         <w:rPr>
           <w:b w:val="0"/>
+          <w:sz w:val="24"/>
+          <w:szCs w:val="24"/>
         </w:rPr>
         <w:t xml:space="preserve"> </w:t>
       </w:r>
       <w:r>
         <w:rPr>
           <w:b w:val="0"/>
+          <w:sz w:val="24"/>
+          <w:szCs w:val="24"/>
         </w:rPr>
         <w:t>Общ. а</w:t>
       </w:r>
       <w:r>
         <w:rPr>
           <w:b w:val="0"/>
+          <w:sz w:val="24"/>
+          <w:szCs w:val="24"/>
         </w:rPr>
         <w:t>н. мочи уд вес 10</w:t>
       </w:r>
       <w:r>
         <w:rPr>
           <w:b w:val="0"/>
+          <w:sz w:val="24"/>
+          <w:szCs w:val="24"/>
         </w:rPr>
         <w:t>16</w:t>
       </w:r>
       <w:r>
         <w:rPr>
           <w:b w:val="0"/>
+          <w:sz w:val="24"/>
+          <w:szCs w:val="24"/>
         </w:rPr>
         <w:t xml:space="preserve">  </w:t>
       </w:r>
@@ -3187,6 +2941,8 @@
       <w:r>
         <w:rPr>
           <w:b w:val="0"/>
+          <w:sz w:val="24"/>
+          <w:szCs w:val="24"/>
         </w:rPr>
         <w:t>лейк</w:t>
       </w:r>
@@ -3194,18 +2950,24 @@
       <w:r>
         <w:rPr>
           <w:b w:val="0"/>
+          <w:sz w:val="24"/>
+          <w:szCs w:val="24"/>
         </w:rPr>
         <w:t xml:space="preserve"> – </w:t>
       </w:r>
       <w:r>
         <w:rPr>
           <w:b w:val="0"/>
+          <w:sz w:val="24"/>
+          <w:szCs w:val="24"/>
         </w:rPr>
         <w:t>на всё</w:t>
       </w:r>
       <w:r>
         <w:rPr>
           <w:b w:val="0"/>
+          <w:sz w:val="24"/>
+          <w:szCs w:val="24"/>
         </w:rPr>
         <w:t xml:space="preserve"> </w:t>
       </w:r>
@@ -3213,6 +2975,8 @@
       <w:r>
         <w:rPr>
           <w:b w:val="0"/>
+          <w:sz w:val="24"/>
+          <w:szCs w:val="24"/>
         </w:rPr>
         <w:t>п</w:t>
       </w:r>
@@ -3220,6 +2984,8 @@
       <w:r>
         <w:rPr>
           <w:b w:val="0"/>
+          <w:sz w:val="24"/>
+          <w:szCs w:val="24"/>
         </w:rPr>
         <w:t>/</w:t>
       </w:r>
@@ -3227,6 +2993,8 @@
       <w:r>
         <w:rPr>
           <w:b w:val="0"/>
+          <w:sz w:val="24"/>
+          <w:szCs w:val="24"/>
         </w:rPr>
         <w:t>зр</w:t>
       </w:r>
@@ -3234,6 +3002,8 @@
       <w:r>
         <w:rPr>
           <w:b w:val="0"/>
+          <w:sz w:val="24"/>
+          <w:szCs w:val="24"/>
         </w:rPr>
         <w:t xml:space="preserve"> белок – </w:t>
       </w:r>
@@ -3241,6 +3011,8 @@
       <w:r>
         <w:rPr>
           <w:b w:val="0"/>
+          <w:sz w:val="24"/>
+          <w:szCs w:val="24"/>
         </w:rPr>
         <w:t>отр</w:t>
       </w:r>
@@ -3248,6 +3020,8 @@
       <w:r>
         <w:rPr>
           <w:b w:val="0"/>
+          <w:sz w:val="24"/>
+          <w:szCs w:val="24"/>
         </w:rPr>
         <w:t xml:space="preserve">  ацетон –</w:t>
       </w:r>
@@ -3255,6 +3029,8 @@
       <w:r>
         <w:rPr>
           <w:b w:val="0"/>
+          <w:sz w:val="24"/>
+          <w:szCs w:val="24"/>
         </w:rPr>
         <w:t>отр</w:t>
       </w:r>
@@ -3262,12 +3038,16 @@
       <w:r>
         <w:rPr>
           <w:b w:val="0"/>
+          <w:sz w:val="24"/>
+          <w:szCs w:val="24"/>
         </w:rPr>
         <w:t xml:space="preserve">; </w:t>
       </w:r>
       <w:r>
         <w:rPr>
           <w:b w:val="0"/>
+          <w:sz w:val="24"/>
+          <w:szCs w:val="24"/>
         </w:rPr>
         <w:t xml:space="preserve"> </w:t>
       </w:r>
@@ -3275,6 +3055,8 @@
       <w:r>
         <w:rPr>
           <w:b w:val="0"/>
+          <w:sz w:val="24"/>
+          <w:szCs w:val="24"/>
         </w:rPr>
         <w:t>эпит</w:t>
       </w:r>
@@ -3282,6 +3064,8 @@
       <w:r>
         <w:rPr>
           <w:b w:val="0"/>
+          <w:sz w:val="24"/>
+          <w:szCs w:val="24"/>
         </w:rPr>
         <w:t>. пл. - ;</w:t>
       </w:r>
@@ -3289,12 +3073,16 @@
       <w:r>
         <w:rPr>
           <w:b w:val="0"/>
+          <w:sz w:val="24"/>
+          <w:szCs w:val="24"/>
         </w:rPr>
         <w:t>много</w:t>
       </w:r>
       <w:r>
         <w:rPr>
           <w:b w:val="0"/>
+          <w:sz w:val="24"/>
+          <w:szCs w:val="24"/>
         </w:rPr>
         <w:t>эпит</w:t>
       </w:r>
@@ -3302,6 +3090,8 @@
       <w:r>
         <w:rPr>
           <w:b w:val="0"/>
+          <w:sz w:val="24"/>
+          <w:szCs w:val="24"/>
         </w:rPr>
         <w:t xml:space="preserve">. </w:t>
       </w:r>
@@ -3309,32 +3099,84 @@
       <w:r>
         <w:rPr>
           <w:b w:val="0"/>
-        </w:rPr>
-        <w:t>перех</w:t>
+          <w:sz w:val="24"/>
+          <w:szCs w:val="24"/>
+        </w:rPr>
+        <w:t>П</w:t>
+      </w:r>
+      <w:r>
+        <w:rPr>
+          <w:b w:val="0"/>
+          <w:sz w:val="24"/>
+          <w:szCs w:val="24"/>
+        </w:rPr>
+        <w:t>ерех</w:t>
       </w:r>
       <w:proofErr w:type="spellEnd"/>
       <w:r>
         <w:rPr>
           <w:b w:val="0"/>
-        </w:rPr>
-        <w:t xml:space="preserve">. - </w:t>
+          <w:sz w:val="24"/>
+          <w:szCs w:val="24"/>
+        </w:rPr>
+        <w:t xml:space="preserve">. </w:t>
       </w:r>
       <w:r>
         <w:rPr>
           <w:b w:val="0"/>
+          <w:sz w:val="24"/>
+          <w:szCs w:val="24"/>
+        </w:rPr>
+        <w:t>–</w:t>
+      </w:r>
+      <w:r>
+        <w:rPr>
+          <w:b w:val="0"/>
+          <w:sz w:val="24"/>
+          <w:szCs w:val="24"/>
+        </w:rPr>
+        <w:t xml:space="preserve"> </w:t>
+      </w:r>
+      <w:r>
+        <w:rPr>
+          <w:b w:val="0"/>
+          <w:sz w:val="24"/>
+          <w:szCs w:val="24"/>
         </w:rPr>
         <w:t>много</w:t>
       </w:r>
       <w:r>
         <w:rPr>
           <w:b w:val="0"/>
-        </w:rPr>
-        <w:t xml:space="preserve"> в п/</w:t>
+          <w:sz w:val="24"/>
+          <w:szCs w:val="24"/>
+        </w:rPr>
+        <w:t xml:space="preserve"> в </w:t>
+      </w:r>
+      <w:proofErr w:type="gramStart"/>
+      <w:r>
+        <w:rPr>
+          <w:b w:val="0"/>
+          <w:sz w:val="24"/>
+          <w:szCs w:val="24"/>
+        </w:rPr>
+        <w:t>п</w:t>
+      </w:r>
+      <w:proofErr w:type="gramEnd"/>
+      <w:r>
+        <w:rPr>
+          <w:b w:val="0"/>
+          <w:sz w:val="24"/>
+          <w:szCs w:val="24"/>
+        </w:rPr>
+        <w:t>/</w:t>
       </w:r>
       <w:proofErr w:type="spellStart"/>
       <w:r>
         <w:rPr>
           <w:b w:val="0"/>
+          <w:sz w:val="24"/>
+          <w:szCs w:val="24"/>
         </w:rPr>
         <w:t>зр</w:t>
       </w:r>
@@ -3344,36 +3186,30 @@
       <w:pPr>
         <w:ind w:left="-567"/>
         <w:rPr>
-          <w:sz w:val="28"/>
-          <w:szCs w:val="20"/>
           <w:lang w:val="ru-RU"/>
         </w:rPr>
       </w:pPr>
       <w:r>
         <w:rPr>
-          <w:sz w:val="28"/>
-          <w:lang w:val="ru-RU"/>
-        </w:rPr>
-        <w:t>22</w:t>
-      </w:r>
-      <w:r>
-        <w:rPr>
-          <w:sz w:val="28"/>
-          <w:lang w:val="ru-RU"/>
-        </w:rPr>
-        <w:t xml:space="preserve">.09.17 </w:t>
-      </w:r>
-      <w:r>
-        <w:rPr>
-          <w:sz w:val="28"/>
-          <w:lang w:val="ru-RU"/>
-        </w:rPr>
-        <w:t xml:space="preserve">Анализ мочи по Нечипоренко </w:t>
+          <w:lang w:val="ru-RU"/>
+        </w:rPr>
+        <w:t xml:space="preserve">22.09.17 Анализ мочи по </w:t>
+      </w:r>
+      <w:r>
+        <w:rPr>
+          <w:lang w:val="ru-RU"/>
+        </w:rPr>
+        <w:t>Нечипоренко</w:t>
+      </w:r>
+      <w:r>
+        <w:rPr>
+          <w:lang w:val="ru-RU"/>
+        </w:rPr>
+        <w:t xml:space="preserve"> </w:t>
       </w:r>
       <w:proofErr w:type="spellStart"/>
       <w:r>
         <w:rPr>
-          <w:sz w:val="28"/>
           <w:lang w:val="ru-RU"/>
         </w:rPr>
         <w:t>лейк</w:t>
@@ -3381,29 +3217,25 @@
       <w:proofErr w:type="spellEnd"/>
       <w:r>
         <w:rPr>
-          <w:sz w:val="28"/>
-          <w:lang w:val="ru-RU"/>
-        </w:rPr>
-        <w:t xml:space="preserve"> - </w:t>
-      </w:r>
-      <w:r>
-        <w:rPr>
-          <w:sz w:val="28"/>
-          <w:lang w:val="ru-RU"/>
-        </w:rPr>
-        <w:t>63500</w:t>
-      </w:r>
-      <w:r>
-        <w:rPr>
-          <w:sz w:val="28"/>
           <w:lang w:val="ru-RU"/>
         </w:rPr>
         <w:t xml:space="preserve"> </w:t>
       </w:r>
+      <w:r>
+        <w:rPr>
+          <w:lang w:val="ru-RU"/>
+        </w:rPr>
+        <w:t>–</w:t>
+      </w:r>
+      <w:r>
+        <w:rPr>
+          <w:lang w:val="ru-RU"/>
+        </w:rPr>
+        <w:t xml:space="preserve"> 63500 </w:t>
+      </w:r>
       <w:proofErr w:type="spellStart"/>
       <w:r>
         <w:rPr>
-          <w:sz w:val="28"/>
           <w:lang w:val="ru-RU"/>
         </w:rPr>
         <w:t>эритр</w:t>
@@ -3411,29 +3243,13 @@
       <w:proofErr w:type="spellEnd"/>
       <w:r>
         <w:rPr>
-          <w:sz w:val="28"/>
-          <w:lang w:val="ru-RU"/>
-        </w:rPr>
-        <w:t xml:space="preserve"> -</w:t>
-      </w:r>
-      <w:r>
-        <w:rPr>
-          <w:sz w:val="28"/>
-          <w:lang w:val="ru-RU"/>
-        </w:rPr>
-        <w:t>250</w:t>
-      </w:r>
-      <w:r>
-        <w:rPr>
-          <w:sz w:val="28"/>
-          <w:lang w:val="ru-RU"/>
-        </w:rPr>
-        <w:t xml:space="preserve">  белок – </w:t>
+          <w:lang w:val="ru-RU"/>
+        </w:rPr>
+        <w:t xml:space="preserve"> -250  белок – </w:t>
       </w:r>
       <w:proofErr w:type="spellStart"/>
       <w:r>
         <w:rPr>
-          <w:sz w:val="28"/>
           <w:lang w:val="ru-RU"/>
         </w:rPr>
         <w:t>отр</w:t>
@@ -3444,29 +3260,30 @@
       <w:pPr>
         <w:ind w:left="-567"/>
         <w:rPr>
-          <w:sz w:val="28"/>
-          <w:szCs w:val="20"/>
           <w:lang w:val="ru-RU"/>
         </w:rPr>
       </w:pPr>
       <w:r>
         <w:rPr>
-          <w:sz w:val="28"/>
-          <w:lang w:val="ru-RU"/>
-        </w:rPr>
-        <w:t xml:space="preserve">25.09.17 </w:t>
-      </w:r>
-      <w:r>
-        <w:rPr>
-          <w:sz w:val="28"/>
-          <w:lang w:val="ru-RU"/>
-        </w:rPr>
-        <w:t xml:space="preserve">Анализ мочи по Нечипоренко </w:t>
+          <w:lang w:val="ru-RU"/>
+        </w:rPr>
+        <w:t xml:space="preserve">25.09.17 Анализ мочи по </w:t>
+      </w:r>
+      <w:r>
+        <w:rPr>
+          <w:lang w:val="ru-RU"/>
+        </w:rPr>
+        <w:t>Нечипоренко</w:t>
+      </w:r>
+      <w:r>
+        <w:rPr>
+          <w:lang w:val="ru-RU"/>
+        </w:rPr>
+        <w:t xml:space="preserve"> </w:t>
       </w:r>
       <w:proofErr w:type="spellStart"/>
       <w:r>
         <w:rPr>
-          <w:sz w:val="28"/>
           <w:lang w:val="ru-RU"/>
         </w:rPr>
         <w:t>лейк</w:t>
@@ -3474,29 +3291,25 @@
       <w:proofErr w:type="spellEnd"/>
       <w:r>
         <w:rPr>
-          <w:sz w:val="28"/>
-          <w:lang w:val="ru-RU"/>
-        </w:rPr>
-        <w:t xml:space="preserve"> - </w:t>
-      </w:r>
-      <w:r>
-        <w:rPr>
-          <w:sz w:val="28"/>
-          <w:lang w:val="ru-RU"/>
-        </w:rPr>
-        <w:t>5500</w:t>
-      </w:r>
-      <w:r>
-        <w:rPr>
-          <w:sz w:val="28"/>
           <w:lang w:val="ru-RU"/>
         </w:rPr>
         <w:t xml:space="preserve"> </w:t>
       </w:r>
+      <w:r>
+        <w:rPr>
+          <w:lang w:val="ru-RU"/>
+        </w:rPr>
+        <w:t>–</w:t>
+      </w:r>
+      <w:r>
+        <w:rPr>
+          <w:lang w:val="ru-RU"/>
+        </w:rPr>
+        <w:t xml:space="preserve"> 5500 </w:t>
+      </w:r>
       <w:proofErr w:type="spellStart"/>
       <w:r>
         <w:rPr>
-          <w:sz w:val="28"/>
           <w:lang w:val="ru-RU"/>
         </w:rPr>
         <w:t>эритр</w:t>
@@ -3504,7 +3317,6 @@
       <w:proofErr w:type="spellEnd"/>
       <w:r>
         <w:rPr>
-          <w:sz w:val="28"/>
           <w:lang w:val="ru-RU"/>
         </w:rPr>
         <w:t xml:space="preserve"> -  белок – </w:t>
@@ -3512,7 +3324,6 @@
       <w:proofErr w:type="spellStart"/>
       <w:r>
         <w:rPr>
-          <w:sz w:val="28"/>
           <w:lang w:val="ru-RU"/>
         </w:rPr>
         <w:t>отр</w:t>
@@ -3523,63 +3334,145 @@
       <w:pPr>
         <w:ind w:left="-567"/>
         <w:rPr>
-          <w:sz w:val="28"/>
-          <w:szCs w:val="20"/>
           <w:lang w:val="ru-RU"/>
         </w:rPr>
       </w:pPr>
       <w:r>
         <w:rPr>
-          <w:sz w:val="28"/>
+          <w:lang w:val="ru-RU"/>
+        </w:rPr>
+        <w:t>28</w:t>
+      </w:r>
+      <w:r>
+        <w:rPr>
+          <w:lang w:val="ru-RU"/>
+        </w:rPr>
+        <w:t xml:space="preserve">.09.17 Анализ мочи по </w:t>
+      </w:r>
+      <w:r>
+        <w:rPr>
+          <w:lang w:val="ru-RU"/>
+        </w:rPr>
+        <w:t>Нечипоренко</w:t>
+      </w:r>
+      <w:r>
+        <w:rPr>
+          <w:lang w:val="ru-RU"/>
+        </w:rPr>
+        <w:t xml:space="preserve"> </w:t>
+      </w:r>
+      <w:proofErr w:type="spellStart"/>
+      <w:r>
+        <w:rPr>
+          <w:lang w:val="ru-RU"/>
+        </w:rPr>
+        <w:t>лейк</w:t>
+      </w:r>
+      <w:proofErr w:type="spellEnd"/>
+      <w:r>
+        <w:rPr>
+          <w:lang w:val="ru-RU"/>
+        </w:rPr>
+        <w:t xml:space="preserve"> </w:t>
+      </w:r>
+      <w:r>
+        <w:rPr>
+          <w:lang w:val="ru-RU"/>
+        </w:rPr>
+        <w:t>–</w:t>
+      </w:r>
+      <w:r>
+        <w:rPr>
+          <w:lang w:val="ru-RU"/>
+        </w:rPr>
+        <w:t xml:space="preserve"> </w:t>
+      </w:r>
+      <w:r>
+        <w:rPr>
+          <w:lang w:val="ru-RU"/>
+        </w:rPr>
+        <w:t>2000</w:t>
+      </w:r>
+      <w:r>
+        <w:rPr>
+          <w:lang w:val="ru-RU"/>
+        </w:rPr>
+        <w:t xml:space="preserve"> </w:t>
+      </w:r>
+      <w:proofErr w:type="spellStart"/>
+      <w:r>
+        <w:rPr>
+          <w:lang w:val="ru-RU"/>
+        </w:rPr>
+        <w:t>эритр</w:t>
+      </w:r>
+      <w:proofErr w:type="spellEnd"/>
+      <w:r>
+        <w:rPr>
+          <w:lang w:val="ru-RU"/>
+        </w:rPr>
+        <w:t xml:space="preserve"> -  белок – </w:t>
+      </w:r>
+      <w:proofErr w:type="spellStart"/>
+      <w:r>
+        <w:rPr>
+          <w:lang w:val="ru-RU"/>
+        </w:rPr>
+        <w:t>отр</w:t>
+      </w:r>
+      <w:proofErr w:type="spellEnd"/>
+    </w:p>
+    <w:p>
+      <w:pPr>
+        <w:ind w:left="-567"/>
+        <w:rPr>
+          <w:lang w:val="ru-RU"/>
+        </w:rPr>
+      </w:pPr>
+      <w:r>
+        <w:rPr>
           <w:lang w:val="ru-RU"/>
         </w:rPr>
         <w:t>20</w:t>
       </w:r>
       <w:r>
         <w:rPr>
-          <w:sz w:val="28"/>
           <w:lang w:val="ru-RU"/>
         </w:rPr>
         <w:t>.</w:t>
       </w:r>
       <w:r>
         <w:rPr>
-          <w:sz w:val="28"/>
           <w:lang w:val="ru-RU"/>
         </w:rPr>
         <w:t>09.17</w:t>
       </w:r>
       <w:r>
         <w:rPr>
-          <w:sz w:val="28"/>
           <w:lang w:val="ru-RU"/>
         </w:rPr>
         <w:t xml:space="preserve"> </w:t>
       </w:r>
       <w:r>
         <w:rPr>
-          <w:sz w:val="28"/>
           <w:lang w:val="ru-RU"/>
         </w:rPr>
         <w:t xml:space="preserve">Суточная глюкозурия – </w:t>
       </w:r>
       <w:r>
         <w:rPr>
-          <w:sz w:val="28"/>
           <w:lang w:val="ru-RU"/>
         </w:rPr>
         <w:t>2,1</w:t>
       </w:r>
       <w:r>
         <w:rPr>
-          <w:sz w:val="28"/>
           <w:lang w:val="ru-RU"/>
         </w:rPr>
         <w:t xml:space="preserve"> %</w:t>
       </w:r>
       <w:r>
         <w:rPr>
-          <w:sz w:val="28"/>
           <w:lang w:val="ru-RU"/>
         </w:rPr>
         <w:t xml:space="preserve">;   Суточная протеинурия –  </w:t>
@@ -3587,7 +3480,6 @@
       <w:proofErr w:type="spellStart"/>
       <w:r>
         <w:rPr>
-          <w:sz w:val="28"/>
           <w:lang w:val="ru-RU"/>
         </w:rPr>
         <w:t>отр</w:t>
@@ -3598,36 +3490,80 @@
       <w:pPr>
         <w:pStyle w:val="5"/>
         <w:ind w:left="-567"/>
+        <w:rPr>
+          <w:sz w:val="24"/>
+          <w:szCs w:val="24"/>
+        </w:rPr>
       </w:pPr>
       <w:r>
+        <w:rPr>
+          <w:sz w:val="24"/>
+          <w:szCs w:val="24"/>
+        </w:rPr>
         <w:t>21</w:t>
       </w:r>
       <w:r>
+        <w:rPr>
+          <w:sz w:val="24"/>
+          <w:szCs w:val="24"/>
+        </w:rPr>
         <w:t>.</w:t>
       </w:r>
       <w:r>
+        <w:rPr>
+          <w:sz w:val="24"/>
+          <w:szCs w:val="24"/>
+        </w:rPr>
         <w:t>09.17</w:t>
       </w:r>
       <w:r>
+        <w:rPr>
+          <w:sz w:val="24"/>
+          <w:szCs w:val="24"/>
+        </w:rPr>
         <w:t xml:space="preserve"> </w:t>
       </w:r>
       <w:r>
+        <w:rPr>
+          <w:sz w:val="24"/>
+          <w:szCs w:val="24"/>
+        </w:rPr>
         <w:t xml:space="preserve">Микроальбуминурия </w:t>
       </w:r>
       <w:r>
+        <w:rPr>
+          <w:sz w:val="24"/>
+          <w:szCs w:val="24"/>
+        </w:rPr>
         <w:t>–</w:t>
       </w:r>
       <w:r>
+        <w:rPr>
+          <w:sz w:val="24"/>
+          <w:szCs w:val="24"/>
+        </w:rPr>
         <w:t>355,2</w:t>
       </w:r>
       <w:r>
+        <w:rPr>
+          <w:sz w:val="24"/>
+          <w:szCs w:val="24"/>
+        </w:rPr>
         <w:t xml:space="preserve"> </w:t>
       </w:r>
       <w:r>
+        <w:rPr>
+          <w:sz w:val="24"/>
+          <w:szCs w:val="24"/>
+        </w:rPr>
         <w:t>мг/</w:t>
       </w:r>
       <w:proofErr w:type="spellStart"/>
       <w:r>
+        <w:rPr>
+          <w:sz w:val="24"/>
+          <w:szCs w:val="24"/>
+        </w:rPr>
         <w:t>сут</w:t>
       </w:r>
       <w:proofErr w:type="spellEnd"/>
@@ -3661,15 +3597,11 @@
           <w:p>
             <w:pPr>
               <w:rPr>
-                <w:sz w:val="28"/>
-                <w:szCs w:val="28"/>
-                <w:lang w:val="ru-RU"/>
-              </w:rPr>
-            </w:pPr>
-            <w:r>
-              <w:rPr>
-                <w:sz w:val="28"/>
-                <w:szCs w:val="28"/>
+                <w:lang w:val="ru-RU"/>
+              </w:rPr>
+            </w:pPr>
+            <w:r>
+              <w:rPr>
                 <w:lang w:val="ru-RU"/>
               </w:rPr>
               <w:t xml:space="preserve">Гликемический </w:t>
@@ -3678,15 +3610,11 @@
           <w:p>
             <w:pPr>
               <w:rPr>
-                <w:sz w:val="28"/>
-                <w:szCs w:val="28"/>
-                <w:lang w:val="ru-RU"/>
-              </w:rPr>
-            </w:pPr>
-            <w:r>
-              <w:rPr>
-                <w:sz w:val="28"/>
-                <w:szCs w:val="28"/>
+                <w:lang w:val="ru-RU"/>
+              </w:rPr>
+            </w:pPr>
+            <w:r>
+              <w:rPr>
                 <w:lang w:val="ru-RU"/>
               </w:rPr>
               <w:t>профиль</w:t>
@@ -3700,15 +3628,11 @@
           <w:p>
             <w:pPr>
               <w:rPr>
-                <w:sz w:val="28"/>
-                <w:szCs w:val="28"/>
-                <w:lang w:val="ru-RU"/>
-              </w:rPr>
-            </w:pPr>
-            <w:r>
-              <w:rPr>
-                <w:sz w:val="28"/>
-                <w:szCs w:val="28"/>
+                <w:lang w:val="ru-RU"/>
+              </w:rPr>
+            </w:pPr>
+            <w:r>
+              <w:rPr>
                 <w:lang w:val="ru-RU"/>
               </w:rPr>
               <w:t>8.00</w:t>
@@ -3722,15 +3646,11 @@
           <w:p>
             <w:pPr>
               <w:rPr>
-                <w:sz w:val="28"/>
-                <w:szCs w:val="28"/>
-                <w:lang w:val="ru-RU"/>
-              </w:rPr>
-            </w:pPr>
-            <w:r>
-              <w:rPr>
-                <w:sz w:val="28"/>
-                <w:szCs w:val="28"/>
+                <w:lang w:val="ru-RU"/>
+              </w:rPr>
+            </w:pPr>
+            <w:r>
+              <w:rPr>
                 <w:lang w:val="ru-RU"/>
               </w:rPr>
               <w:t>11.00</w:t>
@@ -3744,15 +3664,11 @@
           <w:p>
             <w:pPr>
               <w:rPr>
-                <w:sz w:val="28"/>
-                <w:szCs w:val="28"/>
-                <w:lang w:val="ru-RU"/>
-              </w:rPr>
-            </w:pPr>
-            <w:r>
-              <w:rPr>
-                <w:sz w:val="28"/>
-                <w:szCs w:val="28"/>
+                <w:lang w:val="ru-RU"/>
+              </w:rPr>
+            </w:pPr>
+            <w:r>
+              <w:rPr>
                 <w:lang w:val="ru-RU"/>
               </w:rPr>
               <w:t>16.00</w:t>
@@ -3766,15 +3682,11 @@
           <w:p>
             <w:pPr>
               <w:rPr>
-                <w:sz w:val="28"/>
-                <w:szCs w:val="28"/>
-                <w:lang w:val="ru-RU"/>
-              </w:rPr>
-            </w:pPr>
-            <w:r>
-              <w:rPr>
-                <w:sz w:val="28"/>
-                <w:szCs w:val="28"/>
+                <w:lang w:val="ru-RU"/>
+              </w:rPr>
+            </w:pPr>
+            <w:r>
+              <w:rPr>
                 <w:lang w:val="ru-RU"/>
               </w:rPr>
               <w:t>20.00</w:t>
@@ -3788,15 +3700,11 @@
           <w:p>
             <w:pPr>
               <w:rPr>
-                <w:sz w:val="28"/>
-                <w:szCs w:val="28"/>
-                <w:lang w:val="ru-RU"/>
-              </w:rPr>
-            </w:pPr>
-            <w:r>
-              <w:rPr>
-                <w:sz w:val="28"/>
-                <w:szCs w:val="28"/>
+                <w:lang w:val="ru-RU"/>
+              </w:rPr>
+            </w:pPr>
+            <w:r>
+              <w:rPr>
                 <w:lang w:val="ru-RU"/>
               </w:rPr>
               <w:t>22.00</w:t>
@@ -3813,15 +3721,11 @@
             <w:pPr>
               <w:jc w:val="center"/>
               <w:rPr>
-                <w:sz w:val="28"/>
-                <w:szCs w:val="28"/>
-                <w:lang w:val="ru-RU"/>
-              </w:rPr>
-            </w:pPr>
-            <w:r>
-              <w:rPr>
-                <w:sz w:val="28"/>
-                <w:szCs w:val="28"/>
+                <w:lang w:val="ru-RU"/>
+              </w:rPr>
+            </w:pPr>
+            <w:r>
+              <w:rPr>
                 <w:lang w:val="ru-RU"/>
               </w:rPr>
               <w:t>19.09</w:t>
@@ -3835,15 +3739,11 @@
           <w:p>
             <w:pPr>
               <w:rPr>
-                <w:sz w:val="28"/>
-                <w:szCs w:val="28"/>
-                <w:lang w:val="ru-RU"/>
-              </w:rPr>
-            </w:pPr>
-            <w:r>
-              <w:rPr>
-                <w:sz w:val="28"/>
-                <w:szCs w:val="28"/>
+                <w:lang w:val="ru-RU"/>
+              </w:rPr>
+            </w:pPr>
+            <w:r>
+              <w:rPr>
                 <w:lang w:val="ru-RU"/>
               </w:rPr>
               <w:t>11,1</w:t>
@@ -3857,8 +3757,6 @@
           <w:p>
             <w:pPr>
               <w:rPr>
-                <w:sz w:val="28"/>
-                <w:szCs w:val="28"/>
                 <w:lang w:val="ru-RU"/>
               </w:rPr>
             </w:pPr>
@@ -3871,15 +3769,11 @@
           <w:p>
             <w:pPr>
               <w:rPr>
-                <w:sz w:val="28"/>
-                <w:szCs w:val="28"/>
-                <w:lang w:val="ru-RU"/>
-              </w:rPr>
-            </w:pPr>
-            <w:r>
-              <w:rPr>
-                <w:sz w:val="28"/>
-                <w:szCs w:val="28"/>
+                <w:lang w:val="ru-RU"/>
+              </w:rPr>
+            </w:pPr>
+            <w:r>
+              <w:rPr>
                 <w:lang w:val="ru-RU"/>
               </w:rPr>
               <w:t>18,6</w:t>
@@ -3893,15 +3787,11 @@
           <w:p>
             <w:pPr>
               <w:rPr>
-                <w:sz w:val="28"/>
-                <w:szCs w:val="28"/>
-                <w:lang w:val="ru-RU"/>
-              </w:rPr>
-            </w:pPr>
-            <w:r>
-              <w:rPr>
-                <w:sz w:val="28"/>
-                <w:szCs w:val="28"/>
+                <w:lang w:val="ru-RU"/>
+              </w:rPr>
+            </w:pPr>
+            <w:r>
+              <w:rPr>
                 <w:lang w:val="ru-RU"/>
               </w:rPr>
               <w:t>13,1</w:t>
@@ -3915,15 +3805,11 @@
           <w:p>
             <w:pPr>
               <w:rPr>
-                <w:sz w:val="28"/>
-                <w:szCs w:val="28"/>
-                <w:lang w:val="ru-RU"/>
-              </w:rPr>
-            </w:pPr>
-            <w:r>
-              <w:rPr>
-                <w:sz w:val="28"/>
-                <w:szCs w:val="28"/>
+                <w:lang w:val="ru-RU"/>
+              </w:rPr>
+            </w:pPr>
+            <w:r>
+              <w:rPr>
                 <w:lang w:val="ru-RU"/>
               </w:rPr>
               <w:t>12,5</w:t>
@@ -3939,15 +3825,11 @@
           <w:p>
             <w:pPr>
               <w:rPr>
-                <w:sz w:val="28"/>
-                <w:szCs w:val="28"/>
-                <w:lang w:val="ru-RU"/>
-              </w:rPr>
-            </w:pPr>
-            <w:r>
-              <w:rPr>
-                <w:sz w:val="28"/>
-                <w:szCs w:val="28"/>
+                <w:lang w:val="ru-RU"/>
+              </w:rPr>
+            </w:pPr>
+            <w:r>
+              <w:rPr>
                 <w:lang w:val="ru-RU"/>
               </w:rPr>
               <w:t>20.09</w:t>
@@ -3961,15 +3843,11 @@
           <w:p>
             <w:pPr>
               <w:rPr>
-                <w:sz w:val="28"/>
-                <w:szCs w:val="28"/>
-                <w:lang w:val="ru-RU"/>
-              </w:rPr>
-            </w:pPr>
-            <w:r>
-              <w:rPr>
-                <w:sz w:val="28"/>
-                <w:szCs w:val="28"/>
+                <w:lang w:val="ru-RU"/>
+              </w:rPr>
+            </w:pPr>
+            <w:r>
+              <w:rPr>
                 <w:lang w:val="ru-RU"/>
               </w:rPr>
               <w:t>11,9</w:t>
@@ -3983,15 +3861,11 @@
           <w:p>
             <w:pPr>
               <w:rPr>
-                <w:sz w:val="28"/>
-                <w:szCs w:val="28"/>
-                <w:lang w:val="ru-RU"/>
-              </w:rPr>
-            </w:pPr>
-            <w:r>
-              <w:rPr>
-                <w:sz w:val="28"/>
-                <w:szCs w:val="28"/>
+                <w:lang w:val="ru-RU"/>
+              </w:rPr>
+            </w:pPr>
+            <w:r>
+              <w:rPr>
                 <w:lang w:val="ru-RU"/>
               </w:rPr>
               <w:t>12,3</w:t>
@@ -4005,15 +3879,11 @@
           <w:p>
             <w:pPr>
               <w:rPr>
-                <w:sz w:val="28"/>
-                <w:szCs w:val="28"/>
-                <w:lang w:val="ru-RU"/>
-              </w:rPr>
-            </w:pPr>
-            <w:r>
-              <w:rPr>
-                <w:sz w:val="28"/>
-                <w:szCs w:val="28"/>
+                <w:lang w:val="ru-RU"/>
+              </w:rPr>
+            </w:pPr>
+            <w:r>
+              <w:rPr>
                 <w:lang w:val="ru-RU"/>
               </w:rPr>
               <w:t>12,4</w:t>
@@ -4027,15 +3897,11 @@
           <w:p>
             <w:pPr>
               <w:rPr>
-                <w:sz w:val="28"/>
-                <w:szCs w:val="28"/>
-                <w:lang w:val="ru-RU"/>
-              </w:rPr>
-            </w:pPr>
-            <w:r>
-              <w:rPr>
-                <w:sz w:val="28"/>
-                <w:szCs w:val="28"/>
+                <w:lang w:val="ru-RU"/>
+              </w:rPr>
+            </w:pPr>
+            <w:r>
+              <w:rPr>
                 <w:lang w:val="ru-RU"/>
               </w:rPr>
               <w:t>12,7</w:t>
@@ -4049,8 +3915,6 @@
           <w:p>
             <w:pPr>
               <w:rPr>
-                <w:sz w:val="28"/>
-                <w:szCs w:val="28"/>
                 <w:lang w:val="ru-RU"/>
               </w:rPr>
             </w:pPr>
@@ -4065,15 +3929,11 @@
           <w:p>
             <w:pPr>
               <w:rPr>
-                <w:sz w:val="28"/>
-                <w:szCs w:val="28"/>
-                <w:lang w:val="ru-RU"/>
-              </w:rPr>
-            </w:pPr>
-            <w:r>
-              <w:rPr>
-                <w:sz w:val="28"/>
-                <w:szCs w:val="28"/>
+                <w:lang w:val="ru-RU"/>
+              </w:rPr>
+            </w:pPr>
+            <w:r>
+              <w:rPr>
                 <w:lang w:val="ru-RU"/>
               </w:rPr>
               <w:t>21.09</w:t>
@@ -4087,15 +3947,11 @@
           <w:p>
             <w:pPr>
               <w:rPr>
-                <w:sz w:val="28"/>
-                <w:szCs w:val="28"/>
-                <w:lang w:val="ru-RU"/>
-              </w:rPr>
-            </w:pPr>
-            <w:r>
-              <w:rPr>
-                <w:sz w:val="28"/>
-                <w:szCs w:val="28"/>
+                <w:lang w:val="ru-RU"/>
+              </w:rPr>
+            </w:pPr>
+            <w:r>
+              <w:rPr>
                 <w:lang w:val="ru-RU"/>
               </w:rPr>
               <w:t>11,1</w:t>
@@ -4109,15 +3965,11 @@
           <w:p>
             <w:pPr>
               <w:rPr>
-                <w:sz w:val="28"/>
-                <w:szCs w:val="28"/>
-                <w:lang w:val="ru-RU"/>
-              </w:rPr>
-            </w:pPr>
-            <w:r>
-              <w:rPr>
-                <w:sz w:val="28"/>
-                <w:szCs w:val="28"/>
+                <w:lang w:val="ru-RU"/>
+              </w:rPr>
+            </w:pPr>
+            <w:r>
+              <w:rPr>
                 <w:lang w:val="ru-RU"/>
               </w:rPr>
               <w:t>11,0</w:t>
@@ -4131,15 +3983,11 @@
           <w:p>
             <w:pPr>
               <w:rPr>
-                <w:sz w:val="28"/>
-                <w:szCs w:val="28"/>
-                <w:lang w:val="ru-RU"/>
-              </w:rPr>
-            </w:pPr>
-            <w:r>
-              <w:rPr>
-                <w:sz w:val="28"/>
-                <w:szCs w:val="28"/>
+                <w:lang w:val="ru-RU"/>
+              </w:rPr>
+            </w:pPr>
+            <w:r>
+              <w:rPr>
                 <w:lang w:val="ru-RU"/>
               </w:rPr>
               <w:t>12,6</w:t>
@@ -4153,15 +4001,11 @@
           <w:p>
             <w:pPr>
               <w:rPr>
-                <w:sz w:val="28"/>
-                <w:szCs w:val="28"/>
-                <w:lang w:val="ru-RU"/>
-              </w:rPr>
-            </w:pPr>
-            <w:r>
-              <w:rPr>
-                <w:sz w:val="28"/>
-                <w:szCs w:val="28"/>
+                <w:lang w:val="ru-RU"/>
+              </w:rPr>
+            </w:pPr>
+            <w:r>
+              <w:rPr>
                 <w:lang w:val="ru-RU"/>
               </w:rPr>
               <w:t>11,2</w:t>
@@ -4175,8 +4019,6 @@
           <w:p>
             <w:pPr>
               <w:rPr>
-                <w:sz w:val="28"/>
-                <w:szCs w:val="28"/>
                 <w:lang w:val="ru-RU"/>
               </w:rPr>
             </w:pPr>
@@ -4191,15 +4033,11 @@
           <w:p>
             <w:pPr>
               <w:rPr>
-                <w:sz w:val="28"/>
-                <w:szCs w:val="28"/>
-                <w:lang w:val="ru-RU"/>
-              </w:rPr>
-            </w:pPr>
-            <w:r>
-              <w:rPr>
-                <w:sz w:val="28"/>
-                <w:szCs w:val="28"/>
+                <w:lang w:val="ru-RU"/>
+              </w:rPr>
+            </w:pPr>
+            <w:r>
+              <w:rPr>
                 <w:lang w:val="ru-RU"/>
               </w:rPr>
               <w:t>23.09</w:t>
@@ -4213,15 +4051,11 @@
           <w:p>
             <w:pPr>
               <w:rPr>
-                <w:sz w:val="28"/>
-                <w:szCs w:val="28"/>
-                <w:lang w:val="ru-RU"/>
-              </w:rPr>
-            </w:pPr>
-            <w:r>
-              <w:rPr>
-                <w:sz w:val="28"/>
-                <w:szCs w:val="28"/>
+                <w:lang w:val="ru-RU"/>
+              </w:rPr>
+            </w:pPr>
+            <w:r>
+              <w:rPr>
                 <w:lang w:val="ru-RU"/>
               </w:rPr>
               <w:t>8,1</w:t>
@@ -4235,15 +4069,11 @@
           <w:p>
             <w:pPr>
               <w:rPr>
-                <w:sz w:val="28"/>
-                <w:szCs w:val="28"/>
-                <w:lang w:val="ru-RU"/>
-              </w:rPr>
-            </w:pPr>
-            <w:r>
-              <w:rPr>
-                <w:sz w:val="28"/>
-                <w:szCs w:val="28"/>
+                <w:lang w:val="ru-RU"/>
+              </w:rPr>
+            </w:pPr>
+            <w:r>
+              <w:rPr>
                 <w:lang w:val="ru-RU"/>
               </w:rPr>
               <w:t>9,1</w:t>
@@ -4257,15 +4087,11 @@
           <w:p>
             <w:pPr>
               <w:rPr>
-                <w:sz w:val="28"/>
-                <w:szCs w:val="28"/>
-                <w:lang w:val="ru-RU"/>
-              </w:rPr>
-            </w:pPr>
-            <w:r>
-              <w:rPr>
-                <w:sz w:val="28"/>
-                <w:szCs w:val="28"/>
+                <w:lang w:val="ru-RU"/>
+              </w:rPr>
+            </w:pPr>
+            <w:r>
+              <w:rPr>
                 <w:lang w:val="ru-RU"/>
               </w:rPr>
               <w:t>9,2</w:t>
@@ -4279,8 +4105,6 @@
           <w:p>
             <w:pPr>
               <w:rPr>
-                <w:sz w:val="28"/>
-                <w:szCs w:val="28"/>
                 <w:lang w:val="ru-RU"/>
               </w:rPr>
             </w:pPr>
@@ -4293,8 +4117,6 @@
           <w:p>
             <w:pPr>
               <w:rPr>
-                <w:sz w:val="28"/>
-                <w:szCs w:val="28"/>
                 <w:lang w:val="ru-RU"/>
               </w:rPr>
             </w:pPr>
@@ -4309,15 +4131,11 @@
           <w:p>
             <w:pPr>
               <w:rPr>
-                <w:sz w:val="28"/>
-                <w:szCs w:val="28"/>
-                <w:lang w:val="ru-RU"/>
-              </w:rPr>
-            </w:pPr>
-            <w:r>
-              <w:rPr>
-                <w:sz w:val="28"/>
-                <w:szCs w:val="28"/>
+                <w:lang w:val="ru-RU"/>
+              </w:rPr>
+            </w:pPr>
+            <w:r>
+              <w:rPr>
                 <w:lang w:val="ru-RU"/>
               </w:rPr>
               <w:t>24.09</w:t>
@@ -4331,15 +4149,11 @@
           <w:p>
             <w:pPr>
               <w:rPr>
-                <w:sz w:val="28"/>
-                <w:szCs w:val="28"/>
-                <w:lang w:val="ru-RU"/>
-              </w:rPr>
-            </w:pPr>
-            <w:r>
-              <w:rPr>
-                <w:sz w:val="28"/>
-                <w:szCs w:val="28"/>
+                <w:lang w:val="ru-RU"/>
+              </w:rPr>
+            </w:pPr>
+            <w:r>
+              <w:rPr>
                 <w:lang w:val="ru-RU"/>
               </w:rPr>
               <w:t>8,7</w:t>
@@ -4353,8 +4167,6 @@
           <w:p>
             <w:pPr>
               <w:rPr>
-                <w:sz w:val="28"/>
-                <w:szCs w:val="28"/>
                 <w:lang w:val="ru-RU"/>
               </w:rPr>
             </w:pPr>
@@ -4367,8 +4179,6 @@
           <w:p>
             <w:pPr>
               <w:rPr>
-                <w:sz w:val="28"/>
-                <w:szCs w:val="28"/>
                 <w:lang w:val="ru-RU"/>
               </w:rPr>
             </w:pPr>
@@ -4381,15 +4191,11 @@
           <w:p>
             <w:pPr>
               <w:rPr>
-                <w:sz w:val="28"/>
-                <w:szCs w:val="28"/>
-                <w:lang w:val="ru-RU"/>
-              </w:rPr>
-            </w:pPr>
-            <w:r>
-              <w:rPr>
-                <w:sz w:val="28"/>
-                <w:szCs w:val="28"/>
+                <w:lang w:val="ru-RU"/>
+              </w:rPr>
+            </w:pPr>
+            <w:r>
+              <w:rPr>
                 <w:lang w:val="ru-RU"/>
               </w:rPr>
               <w:t>14,6</w:t>
@@ -4403,8 +4209,6 @@
           <w:p>
             <w:pPr>
               <w:rPr>
-                <w:sz w:val="28"/>
-                <w:szCs w:val="28"/>
                 <w:lang w:val="ru-RU"/>
               </w:rPr>
             </w:pPr>
@@ -4419,15 +4223,11 @@
           <w:p>
             <w:pPr>
               <w:rPr>
-                <w:sz w:val="28"/>
-                <w:szCs w:val="28"/>
-                <w:lang w:val="ru-RU"/>
-              </w:rPr>
-            </w:pPr>
-            <w:r>
-              <w:rPr>
-                <w:sz w:val="28"/>
-                <w:szCs w:val="28"/>
+                <w:lang w:val="ru-RU"/>
+              </w:rPr>
+            </w:pPr>
+            <w:r>
+              <w:rPr>
                 <w:lang w:val="ru-RU"/>
               </w:rPr>
               <w:t>26.09</w:t>
@@ -4441,15 +4241,11 @@
           <w:p>
             <w:pPr>
               <w:rPr>
-                <w:sz w:val="28"/>
-                <w:szCs w:val="28"/>
-                <w:lang w:val="ru-RU"/>
-              </w:rPr>
-            </w:pPr>
-            <w:r>
-              <w:rPr>
-                <w:sz w:val="28"/>
-                <w:szCs w:val="28"/>
+                <w:lang w:val="ru-RU"/>
+              </w:rPr>
+            </w:pPr>
+            <w:r>
+              <w:rPr>
                 <w:lang w:val="ru-RU"/>
               </w:rPr>
               <w:t>9,9</w:t>
@@ -4463,15 +4259,11 @@
           <w:p>
             <w:pPr>
               <w:rPr>
-                <w:sz w:val="28"/>
-                <w:szCs w:val="28"/>
-                <w:lang w:val="ru-RU"/>
-              </w:rPr>
-            </w:pPr>
-            <w:r>
-              <w:rPr>
-                <w:sz w:val="28"/>
-                <w:szCs w:val="28"/>
+                <w:lang w:val="ru-RU"/>
+              </w:rPr>
+            </w:pPr>
+            <w:r>
+              <w:rPr>
                 <w:lang w:val="ru-RU"/>
               </w:rPr>
               <w:t>10,4</w:t>
@@ -4485,15 +4277,11 @@
           <w:p>
             <w:pPr>
               <w:rPr>
-                <w:sz w:val="28"/>
-                <w:szCs w:val="28"/>
-                <w:lang w:val="ru-RU"/>
-              </w:rPr>
-            </w:pPr>
-            <w:r>
-              <w:rPr>
-                <w:sz w:val="28"/>
-                <w:szCs w:val="28"/>
+                <w:lang w:val="ru-RU"/>
+              </w:rPr>
+            </w:pPr>
+            <w:r>
+              <w:rPr>
                 <w:lang w:val="ru-RU"/>
               </w:rPr>
               <w:t>10,1</w:t>
@@ -4507,15 +4295,11 @@
           <w:p>
             <w:pPr>
               <w:rPr>
-                <w:sz w:val="28"/>
-                <w:szCs w:val="28"/>
-                <w:lang w:val="ru-RU"/>
-              </w:rPr>
-            </w:pPr>
-            <w:r>
-              <w:rPr>
-                <w:sz w:val="28"/>
-                <w:szCs w:val="28"/>
+                <w:lang w:val="ru-RU"/>
+              </w:rPr>
+            </w:pPr>
+            <w:r>
+              <w:rPr>
                 <w:lang w:val="ru-RU"/>
               </w:rPr>
               <w:t>9,3</w:t>
@@ -4529,8 +4313,202 @@
           <w:p>
             <w:pPr>
               <w:rPr>
-                <w:sz w:val="28"/>
-                <w:szCs w:val="28"/>
+                <w:lang w:val="ru-RU"/>
+              </w:rPr>
+            </w:pPr>
+          </w:p>
+        </w:tc>
+      </w:tr>
+      <w:tr>
+        <w:tc>
+          <w:tcPr>
+            <w:tcW w:w="2518" w:type="dxa"/>
+          </w:tcPr>
+          <w:p>
+            <w:pPr>
+              <w:rPr>
+                <w:lang w:val="ru-RU"/>
+              </w:rPr>
+            </w:pPr>
+            <w:r>
+              <w:rPr>
+                <w:lang w:val="ru-RU"/>
+              </w:rPr>
+              <w:t>29.09</w:t>
+            </w:r>
+          </w:p>
+        </w:tc>
+        <w:tc>
+          <w:tcPr>
+            <w:tcW w:w="992" w:type="dxa"/>
+          </w:tcPr>
+          <w:p>
+            <w:pPr>
+              <w:rPr>
+                <w:lang w:val="ru-RU"/>
+              </w:rPr>
+            </w:pPr>
+            <w:r>
+              <w:rPr>
+                <w:lang w:val="ru-RU"/>
+              </w:rPr>
+              <w:t>7,9</w:t>
+            </w:r>
+          </w:p>
+        </w:tc>
+        <w:tc>
+          <w:tcPr>
+            <w:tcW w:w="993" w:type="dxa"/>
+          </w:tcPr>
+          <w:p>
+            <w:pPr>
+              <w:rPr>
+                <w:lang w:val="ru-RU"/>
+              </w:rPr>
+            </w:pPr>
+            <w:r>
+              <w:rPr>
+                <w:lang w:val="ru-RU"/>
+              </w:rPr>
+              <w:t>10,3</w:t>
+            </w:r>
+          </w:p>
+        </w:tc>
+        <w:tc>
+          <w:tcPr>
+            <w:tcW w:w="992" w:type="dxa"/>
+          </w:tcPr>
+          <w:p>
+            <w:pPr>
+              <w:rPr>
+                <w:lang w:val="ru-RU"/>
+              </w:rPr>
+            </w:pPr>
+            <w:r>
+              <w:rPr>
+                <w:lang w:val="ru-RU"/>
+              </w:rPr>
+              <w:t>9,2</w:t>
+            </w:r>
+          </w:p>
+        </w:tc>
+        <w:tc>
+          <w:tcPr>
+            <w:tcW w:w="992" w:type="dxa"/>
+          </w:tcPr>
+          <w:p>
+            <w:pPr>
+              <w:rPr>
+                <w:lang w:val="ru-RU"/>
+              </w:rPr>
+            </w:pPr>
+            <w:r>
+              <w:rPr>
+                <w:lang w:val="ru-RU"/>
+              </w:rPr>
+              <w:t>13,9</w:t>
+            </w:r>
+          </w:p>
+        </w:tc>
+        <w:tc>
+          <w:tcPr>
+            <w:tcW w:w="992" w:type="dxa"/>
+          </w:tcPr>
+          <w:p>
+            <w:pPr>
+              <w:rPr>
+                <w:lang w:val="ru-RU"/>
+              </w:rPr>
+            </w:pPr>
+          </w:p>
+        </w:tc>
+      </w:tr>
+      <w:tr>
+        <w:tc>
+          <w:tcPr>
+            <w:tcW w:w="2518" w:type="dxa"/>
+          </w:tcPr>
+          <w:p>
+            <w:pPr>
+              <w:rPr>
+                <w:lang w:val="ru-RU"/>
+              </w:rPr>
+            </w:pPr>
+            <w:r>
+              <w:rPr>
+                <w:lang w:val="ru-RU"/>
+              </w:rPr>
+              <w:t>01.10</w:t>
+            </w:r>
+          </w:p>
+        </w:tc>
+        <w:tc>
+          <w:tcPr>
+            <w:tcW w:w="992" w:type="dxa"/>
+          </w:tcPr>
+          <w:p>
+            <w:pPr>
+              <w:rPr>
+                <w:lang w:val="ru-RU"/>
+              </w:rPr>
+            </w:pPr>
+            <w:r>
+              <w:rPr>
+                <w:lang w:val="ru-RU"/>
+              </w:rPr>
+              <w:t>7,6</w:t>
+            </w:r>
+          </w:p>
+        </w:tc>
+        <w:tc>
+          <w:tcPr>
+            <w:tcW w:w="993" w:type="dxa"/>
+          </w:tcPr>
+          <w:p>
+            <w:pPr>
+              <w:rPr>
+                <w:lang w:val="ru-RU"/>
+              </w:rPr>
+            </w:pPr>
+          </w:p>
+        </w:tc>
+        <w:tc>
+          <w:tcPr>
+            <w:tcW w:w="992" w:type="dxa"/>
+          </w:tcPr>
+          <w:p>
+            <w:pPr>
+              <w:rPr>
+                <w:lang w:val="ru-RU"/>
+              </w:rPr>
+            </w:pPr>
+          </w:p>
+        </w:tc>
+        <w:tc>
+          <w:tcPr>
+            <w:tcW w:w="992" w:type="dxa"/>
+          </w:tcPr>
+          <w:p>
+            <w:pPr>
+              <w:rPr>
+                <w:lang w:val="ru-RU"/>
+              </w:rPr>
+            </w:pPr>
+            <w:r>
+              <w:rPr>
+                <w:lang w:val="ru-RU"/>
+              </w:rPr>
+              <w:t>7,8</w:t>
+            </w:r>
+          </w:p>
+        </w:tc>
+        <w:tc>
+          <w:tcPr>
+            <w:tcW w:w="992" w:type="dxa"/>
+          </w:tcPr>
+          <w:p>
+            <w:pPr>
+              <w:rPr>
                 <w:lang w:val="ru-RU"/>
               </w:rPr>
             </w:pPr>
@@ -4543,21 +4521,19 @@
         <w:ind w:left="-567"/>
         <w:jc w:val="both"/>
         <w:rPr>
-          <w:sz w:val="28"/>
           <w:lang w:val="ru-RU"/>
         </w:rPr>
       </w:pPr>
       <w:r>
         <w:rPr>
-          <w:sz w:val="28"/>
           <w:u w:val="single"/>
           <w:lang w:val="ru-RU"/>
         </w:rPr>
+        <w:lastRenderedPageBreak/>
         <w:t>19.09.17</w:t>
       </w:r>
       <w:r>
         <w:rPr>
-          <w:sz w:val="28"/>
           <w:u w:val="single"/>
           <w:lang w:val="ru-RU"/>
         </w:rPr>
@@ -4565,7 +4541,6 @@
       </w:r>
       <w:r>
         <w:rPr>
-          <w:sz w:val="28"/>
           <w:lang w:val="ru-RU"/>
         </w:rPr>
         <w:t xml:space="preserve">: </w:t>
@@ -4573,7 +4548,6 @@
       <w:sdt>
         <w:sdtPr>
           <w:rPr>
-            <w:sz w:val="28"/>
             <w:lang w:val="ru-RU"/>
           </w:rPr>
           <w:id w:val="-1949923650"/>
@@ -4590,7 +4564,6 @@
         <w:sdtContent>
           <w:r>
             <w:rPr>
-              <w:sz w:val="28"/>
               <w:lang w:val="ru-RU"/>
             </w:rPr>
             <w:t xml:space="preserve"> </w:t>
@@ -4599,23 +4572,20 @@
       </w:sdt>
       <w:r>
         <w:rPr>
-          <w:sz w:val="28"/>
           <w:lang w:val="ru-RU"/>
         </w:rPr>
         <w:t xml:space="preserve"> </w:t>
       </w:r>
       <w:r>
         <w:rPr>
-          <w:sz w:val="28"/>
-          <w:lang w:val="ru-RU"/>
-        </w:rPr>
-        <w:t xml:space="preserve"> Диабетическая дистальная симметричная полинейропатия н/к, сенсомоторная форма (NSS 4, NDS 5), , Энцефалопатия 1 </w:t>
+          <w:lang w:val="ru-RU"/>
+        </w:rPr>
+        <w:t xml:space="preserve"> Диабетическая дистальная симметричная полинейропатия н/к, сенсомоторная форма (NSS 4, NDS 5),  Энцефалопатия 1 </w:t>
       </w:r>
       <w:proofErr w:type="spellStart"/>
       <w:proofErr w:type="gramStart"/>
       <w:r>
         <w:rPr>
-          <w:sz w:val="28"/>
           <w:lang w:val="ru-RU"/>
         </w:rPr>
         <w:t>ст</w:t>
@@ -4624,7 +4594,6 @@
       <w:proofErr w:type="gramEnd"/>
       <w:r>
         <w:rPr>
-          <w:sz w:val="28"/>
           <w:lang w:val="ru-RU"/>
         </w:rPr>
         <w:t>, сочетанного генеза (дисметаболическая, сосудистая), цереброастенический с-м.</w:t>
@@ -4635,14 +4604,11 @@
         <w:ind w:left="-567"/>
         <w:jc w:val="both"/>
         <w:rPr>
-          <w:sz w:val="28"/>
-          <w:szCs w:val="20"/>
           <w:lang w:val="ru-RU"/>
         </w:rPr>
       </w:pPr>
       <w:r>
         <w:rPr>
-          <w:sz w:val="28"/>
           <w:u w:val="single"/>
           <w:lang w:val="ru-RU"/>
         </w:rPr>
@@ -4650,17 +4616,15 @@
       </w:r>
       <w:r>
         <w:rPr>
-          <w:sz w:val="28"/>
-          <w:lang w:val="ru-RU"/>
-        </w:rPr>
-        <w:t>.</w:t>
-      </w:r>
-      <w:r>
-        <w:rPr>
-          <w:sz w:val="28"/>
-          <w:lang w:val="ru-RU"/>
-        </w:rPr>
-        <w:t xml:space="preserve">09.17Аллерголог:++ </w:t>
+          <w:lang w:val="ru-RU"/>
+        </w:rPr>
+        <w:t>.09.17Аллерголог:</w:t>
+      </w:r>
+      <w:r>
+        <w:rPr>
+          <w:lang w:val="ru-RU"/>
+        </w:rPr>
+        <w:t xml:space="preserve"> Дообследование: ФВД, повторный осмотр </w:t>
       </w:r>
     </w:p>
     <w:p>
@@ -4668,13 +4632,11 @@
         <w:ind w:left="-567"/>
         <w:jc w:val="both"/>
         <w:rPr>
-          <w:sz w:val="28"/>
           <w:lang w:val="ru-RU"/>
         </w:rPr>
       </w:pPr>
       <w:r>
         <w:rPr>
-          <w:sz w:val="28"/>
           <w:u w:val="single"/>
           <w:lang w:val="ru-RU"/>
         </w:rPr>
@@ -4682,7 +4644,6 @@
       </w:r>
       <w:r>
         <w:rPr>
-          <w:sz w:val="28"/>
           <w:u w:val="single"/>
           <w:lang w:val="ru-RU"/>
         </w:rPr>
@@ -4690,7 +4651,6 @@
       </w:r>
       <w:r>
         <w:rPr>
-          <w:sz w:val="28"/>
           <w:lang w:val="ru-RU"/>
         </w:rPr>
         <w:t xml:space="preserve">: </w:t>
@@ -4698,7 +4658,6 @@
       <w:sdt>
         <w:sdtPr>
           <w:rPr>
-            <w:sz w:val="28"/>
             <w:lang w:val="ru-RU"/>
           </w:rPr>
           <w:id w:val="1272982356"/>
@@ -4716,7 +4675,6 @@
         <w:sdtContent>
           <w:r>
             <w:rPr>
-              <w:sz w:val="28"/>
               <w:lang w:val="ru-RU"/>
             </w:rPr>
             <w:t>Начальные помутнения в хрусталиках ОИ.</w:t>
@@ -4725,28 +4683,24 @@
       </w:sdt>
       <w:r>
         <w:rPr>
-          <w:sz w:val="28"/>
           <w:lang w:val="ru-RU"/>
         </w:rPr>
         <w:t xml:space="preserve"> Гл. дно: ДЗН бледно-розовые. Границы четкие</w:t>
       </w:r>
       <w:r>
         <w:rPr>
-          <w:sz w:val="28"/>
           <w:lang w:val="ru-RU"/>
         </w:rPr>
         <w:t>.</w:t>
       </w:r>
       <w:r>
         <w:rPr>
-          <w:sz w:val="28"/>
           <w:lang w:val="ru-RU"/>
         </w:rPr>
         <w:t xml:space="preserve"> </w:t>
       </w:r>
       <w:r>
         <w:rPr>
-          <w:sz w:val="28"/>
           <w:lang w:val="ru-RU"/>
         </w:rPr>
         <w:t xml:space="preserve">А:V </w:t>
@@ -4785,7 +4739,31 @@
         <w:rPr>
           <w:lang w:val="ru-RU"/>
         </w:rPr>
-        <w:t xml:space="preserve">,аретриисуженывены расширены, уплотнены, сосуды извиты, не </w:t>
+        <w:t>,аретрии</w:t>
+      </w:r>
+      <w:r>
+        <w:rPr>
+          <w:lang w:val="ru-RU"/>
+        </w:rPr>
+        <w:t xml:space="preserve"> </w:t>
+      </w:r>
+      <w:r>
+        <w:rPr>
+          <w:lang w:val="ru-RU"/>
+        </w:rPr>
+        <w:t>сужены</w:t>
+      </w:r>
+      <w:r>
+        <w:rPr>
+          <w:lang w:val="ru-RU"/>
+        </w:rPr>
+        <w:t xml:space="preserve"> </w:t>
+      </w:r>
+      <w:r>
+        <w:rPr>
+          <w:lang w:val="ru-RU"/>
+        </w:rPr>
+        <w:t xml:space="preserve">вены расширены, уплотнены, сосуды извиты, не </w:t>
       </w:r>
       <w:proofErr w:type="gramStart"/>
       <w:r>
@@ -4843,42 +4821,36 @@
       </w:r>
       <w:r>
         <w:rPr>
-          <w:sz w:val="28"/>
           <w:lang w:val="ru-RU"/>
         </w:rPr>
         <w:t>В</w:t>
       </w:r>
       <w:r>
         <w:rPr>
-          <w:sz w:val="28"/>
           <w:lang w:val="ru-RU"/>
         </w:rPr>
         <w:t xml:space="preserve"> </w:t>
       </w:r>
       <w:r>
         <w:rPr>
-          <w:sz w:val="28"/>
           <w:lang w:val="ru-RU"/>
         </w:rPr>
         <w:t>макулярной области без особенностей</w:t>
       </w:r>
       <w:r>
         <w:rPr>
-          <w:sz w:val="28"/>
           <w:lang w:val="ru-RU"/>
         </w:rPr>
         <w:t xml:space="preserve"> Д-з: </w:t>
       </w:r>
       <w:r>
         <w:rPr>
-          <w:sz w:val="28"/>
           <w:lang w:val="ru-RU"/>
         </w:rPr>
         <w:t>А</w:t>
       </w:r>
       <w:r>
         <w:rPr>
-          <w:sz w:val="28"/>
           <w:lang w:val="ru-RU"/>
         </w:rPr>
         <w:t xml:space="preserve">нгиопатия сосудов сетчатки ОИ. Начальная катаракта ОИ. </w:t>
@@ -4889,14 +4861,11 @@
         <w:ind w:left="-567"/>
         <w:jc w:val="both"/>
         <w:rPr>
-          <w:sz w:val="28"/>
-          <w:szCs w:val="20"/>
           <w:lang w:val="ru-RU"/>
         </w:rPr>
       </w:pPr>
       <w:r>
         <w:rPr>
-          <w:sz w:val="28"/>
           <w:u w:val="single"/>
           <w:lang w:val="ru-RU"/>
         </w:rPr>
@@ -4904,7 +4873,6 @@
       </w:r>
       <w:r>
         <w:rPr>
-          <w:sz w:val="28"/>
           <w:u w:val="single"/>
           <w:lang w:val="ru-RU"/>
         </w:rPr>
@@ -4912,35 +4880,30 @@
       </w:r>
       <w:r>
         <w:rPr>
-          <w:sz w:val="28"/>
           <w:lang w:val="ru-RU"/>
         </w:rPr>
         <w:t>:</w:t>
       </w:r>
       <w:r>
         <w:rPr>
-          <w:sz w:val="28"/>
           <w:lang w:val="ru-RU"/>
         </w:rPr>
         <w:t xml:space="preserve"> </w:t>
       </w:r>
       <w:r>
         <w:rPr>
-          <w:sz w:val="28"/>
           <w:lang w:val="ru-RU"/>
         </w:rPr>
         <w:t>ЧСС -</w:t>
       </w:r>
       <w:r>
         <w:rPr>
-          <w:sz w:val="28"/>
           <w:lang w:val="ru-RU"/>
         </w:rPr>
         <w:t>85</w:t>
       </w:r>
       <w:r>
         <w:rPr>
-          <w:sz w:val="28"/>
           <w:lang w:val="ru-RU"/>
         </w:rPr>
         <w:t xml:space="preserve"> уд/мин. Вольтаж </w:t>
@@ -4948,7 +4911,6 @@
       <w:sdt>
         <w:sdtPr>
           <w:rPr>
-            <w:sz w:val="28"/>
             <w:lang w:val="ru-RU"/>
           </w:rPr>
           <w:id w:val="-1300382127"/>
@@ -4966,7 +4928,6 @@
         <w:sdtContent>
           <w:r>
             <w:rPr>
-              <w:sz w:val="28"/>
               <w:lang w:val="ru-RU"/>
             </w:rPr>
             <w:t>сохранен.</w:t>
@@ -4975,14 +4936,12 @@
       </w:sdt>
       <w:r>
         <w:rPr>
-          <w:sz w:val="28"/>
           <w:lang w:val="ru-RU"/>
         </w:rPr>
         <w:t xml:space="preserve">  Ритм синусовый</w:t>
       </w:r>
       <w:r>
         <w:rPr>
-          <w:sz w:val="28"/>
           <w:lang w:val="ru-RU"/>
         </w:rPr>
         <w:t>. Эл</w:t>
@@ -4990,7 +4949,6 @@
       <w:proofErr w:type="gramStart"/>
       <w:r>
         <w:rPr>
-          <w:sz w:val="28"/>
           <w:lang w:val="ru-RU"/>
         </w:rPr>
         <w:t>.</w:t>
@@ -4998,7 +4956,6 @@
       <w:proofErr w:type="gramEnd"/>
       <w:r>
         <w:rPr>
-          <w:sz w:val="28"/>
           <w:lang w:val="ru-RU"/>
         </w:rPr>
         <w:t xml:space="preserve"> </w:t>
@@ -5006,7 +4963,6 @@
       <w:proofErr w:type="gramStart"/>
       <w:r>
         <w:rPr>
-          <w:sz w:val="28"/>
           <w:lang w:val="ru-RU"/>
         </w:rPr>
         <w:t>о</w:t>
@@ -5014,66 +4970,82 @@
       <w:proofErr w:type="gramEnd"/>
       <w:r>
         <w:rPr>
-          <w:sz w:val="28"/>
           <w:lang w:val="ru-RU"/>
         </w:rPr>
         <w:t>сь отклонена</w:t>
       </w:r>
       <w:r>
         <w:rPr>
-          <w:sz w:val="28"/>
           <w:lang w:val="ru-RU"/>
         </w:rPr>
         <w:t xml:space="preserve"> влево</w:t>
       </w:r>
       <w:r>
         <w:rPr>
-          <w:sz w:val="28"/>
           <w:lang w:val="ru-RU"/>
         </w:rPr>
         <w:t xml:space="preserve">. </w:t>
       </w:r>
       <w:r>
         <w:rPr>
-          <w:sz w:val="28"/>
-          <w:lang w:val="ru-RU"/>
-        </w:rPr>
-        <w:t>Неполная блокада ПНПГ. Признаки гипертрофии обеих желудочков</w:t>
-      </w:r>
-      <w:proofErr w:type="gramStart"/>
-      <w:r>
-        <w:rPr>
-          <w:sz w:val="28"/>
-          <w:lang w:val="ru-RU"/>
-        </w:rPr>
-        <w:t xml:space="preserve"> .</w:t>
-      </w:r>
-      <w:proofErr w:type="gramEnd"/>
+          <w:lang w:val="ru-RU"/>
+        </w:rPr>
+        <w:t>Неполная блокада ПНПГ. Признаки гипертрофии обеих желудочков .</w:t>
+      </w:r>
     </w:p>
     <w:p>
       <w:pPr>
         <w:ind w:left="-567"/>
         <w:jc w:val="both"/>
         <w:rPr>
-          <w:sz w:val="28"/>
           <w:lang w:val="ru-RU"/>
         </w:rPr>
       </w:pPr>
       <w:r>
         <w:rPr>
-          <w:sz w:val="28"/>
-          <w:highlight w:val="yellow"/>
           <w:u w:val="single"/>
           <w:lang w:val="ru-RU"/>
         </w:rPr>
-        <w:t>Кардиолог</w:t>
-      </w:r>
-      <w:r>
-        <w:rPr>
-          <w:sz w:val="28"/>
+        <w:t xml:space="preserve">20.9.17 </w:t>
+      </w:r>
+      <w:r>
+        <w:rPr>
+          <w:u w:val="single"/>
+          <w:lang w:val="ru-RU"/>
+        </w:rPr>
+        <w:t>Ангиохирург</w:t>
+      </w:r>
+      <w:r>
+        <w:rPr>
           <w:lang w:val="ru-RU"/>
         </w:rPr>
         <w:t xml:space="preserve">: </w:t>
+      </w:r>
+      <w:proofErr w:type="spellStart"/>
+      <w:r>
+        <w:rPr>
+          <w:lang w:val="ru-RU"/>
+        </w:rPr>
+        <w:t>Диаб</w:t>
+      </w:r>
+      <w:proofErr w:type="spellEnd"/>
+      <w:r>
+        <w:rPr>
+          <w:lang w:val="ru-RU"/>
+        </w:rPr>
+        <w:t xml:space="preserve">. ангиопатия </w:t>
+      </w:r>
+      <w:r>
+        <w:rPr>
+          <w:lang w:val="ru-RU"/>
+        </w:rPr>
+        <w:t xml:space="preserve">артерий </w:t>
+      </w:r>
+      <w:r>
+        <w:rPr>
+          <w:lang w:val="ru-RU"/>
+        </w:rPr>
+        <w:t>н/к.</w:t>
       </w:r>
     </w:p>
     <w:p>
@@ -5086,37 +5058,77 @@
       </w:pPr>
       <w:r>
         <w:rPr>
-          <w:lang w:val="ru-RU"/>
-        </w:rPr>
-        <w:t>Рек</w:t>
-      </w:r>
+          <w:u w:val="single"/>
+          <w:lang w:val="ru-RU"/>
+        </w:rPr>
+        <w:t xml:space="preserve">21.09.17 </w:t>
+      </w:r>
+      <w:r>
+        <w:rPr>
+          <w:u w:val="single"/>
+          <w:lang w:val="ru-RU"/>
+        </w:rPr>
+        <w:t>Хирург</w:t>
+      </w:r>
+      <w:r>
+        <w:rPr>
+          <w:lang w:val="ru-RU"/>
+        </w:rPr>
+        <w:t xml:space="preserve">: </w:t>
+      </w:r>
+      <w:r>
+        <w:rPr>
+          <w:lang w:val="ru-RU"/>
+        </w:rPr>
+        <w:t xml:space="preserve"> </w:t>
+      </w:r>
+      <w:proofErr w:type="spellStart"/>
+      <w:r>
+        <w:rPr>
+          <w:lang w:val="ru-RU"/>
+        </w:rPr>
+        <w:t>Диаб</w:t>
+      </w:r>
+      <w:proofErr w:type="spellEnd"/>
+      <w:r>
+        <w:rPr>
+          <w:lang w:val="ru-RU"/>
+        </w:rPr>
+        <w:t>. ангиопатия артерий н/к</w:t>
+      </w:r>
+      <w:r>
+        <w:rPr>
+          <w:lang w:val="ru-RU"/>
+        </w:rPr>
+        <w:t xml:space="preserve"> </w:t>
+      </w:r>
+      <w:proofErr w:type="spellStart"/>
       <w:proofErr w:type="gramStart"/>
       <w:r>
         <w:rPr>
           <w:lang w:val="ru-RU"/>
         </w:rPr>
+        <w:t>II</w:t>
+      </w:r>
+      <w:proofErr w:type="gramEnd"/>
+      <w:r>
+        <w:rPr>
+          <w:lang w:val="ru-RU"/>
+        </w:rPr>
+        <w:t>ст</w:t>
+      </w:r>
+      <w:proofErr w:type="spellEnd"/>
+      <w:r>
+        <w:rPr>
+          <w:lang w:val="ru-RU"/>
+        </w:rPr>
         <w:t>.</w:t>
       </w:r>
-      <w:proofErr w:type="gramEnd"/>
-      <w:r>
-        <w:rPr>
-          <w:lang w:val="ru-RU"/>
-        </w:rPr>
-        <w:t xml:space="preserve"> </w:t>
-      </w:r>
-      <w:proofErr w:type="gramStart"/>
-      <w:r>
-        <w:rPr>
-          <w:lang w:val="ru-RU"/>
-        </w:rPr>
-        <w:t>к</w:t>
-      </w:r>
-      <w:proofErr w:type="gramEnd"/>
-      <w:r>
-        <w:rPr>
-          <w:lang w:val="ru-RU"/>
-        </w:rPr>
-        <w:t xml:space="preserve">ардиолога: </w:t>
+      <w:r>
+        <w:rPr>
+          <w:lang w:val="ru-RU"/>
+        </w:rPr>
+        <w:t xml:space="preserve">. </w:t>
       </w:r>
     </w:p>
     <w:p>
@@ -5124,673 +5136,33 @@
         <w:ind w:left="-567"/>
         <w:jc w:val="both"/>
         <w:rPr>
+          <w:u w:val="single"/>
           <w:lang w:val="ru-RU"/>
         </w:rPr>
       </w:pPr>
       <w:r>
         <w:rPr>
-          <w:lang w:val="ru-RU"/>
-        </w:rPr>
-        <w:t>аспирин кардио 100 мг 1р\д</w:t>
-      </w:r>
-    </w:p>
-    <w:p>
-      <w:pPr>
-        <w:ind w:left="-567"/>
-        <w:jc w:val="both"/>
-        <w:rPr>
-          <w:lang w:val="ru-RU"/>
-        </w:rPr>
-      </w:pPr>
-      <w:r>
-        <w:rPr>
-          <w:lang w:val="ru-RU"/>
-        </w:rPr>
-        <w:t xml:space="preserve">аспекард 100 мг 1р/д., </w:t>
-      </w:r>
-    </w:p>
-    <w:p>
-      <w:pPr>
-        <w:ind w:left="-567"/>
-        <w:jc w:val="both"/>
-        <w:rPr>
-          <w:lang w:val="ru-RU"/>
-        </w:rPr>
-      </w:pPr>
-      <w:r>
-        <w:rPr>
-          <w:lang w:val="ru-RU"/>
-        </w:rPr>
-        <w:t>аторвастатин 20 мг*1р/</w:t>
-      </w:r>
-      <w:proofErr w:type="spellStart"/>
-      <w:r>
-        <w:rPr>
-          <w:lang w:val="ru-RU"/>
-        </w:rPr>
-        <w:t>сут</w:t>
-      </w:r>
-      <w:proofErr w:type="spellEnd"/>
-      <w:r>
-        <w:rPr>
-          <w:lang w:val="ru-RU"/>
-        </w:rPr>
-        <w:t xml:space="preserve">. на ночь. </w:t>
-      </w:r>
-    </w:p>
-    <w:p>
-      <w:pPr>
-        <w:ind w:left="-567"/>
-        <w:jc w:val="both"/>
-        <w:rPr>
-          <w:lang w:val="ru-RU"/>
-        </w:rPr>
-      </w:pPr>
-      <w:r>
-        <w:rPr>
-          <w:lang w:val="ru-RU"/>
-        </w:rPr>
-        <w:t>розувастатин</w:t>
-      </w:r>
-      <w:r>
-        <w:rPr>
-          <w:lang w:val="ru-RU"/>
-        </w:rPr>
-        <w:t xml:space="preserve"> </w:t>
-      </w:r>
-      <w:r>
-        <w:rPr>
-          <w:lang w:val="ru-RU"/>
-        </w:rPr>
-        <w:t>10</w:t>
-      </w:r>
-      <w:r>
-        <w:rPr>
-          <w:lang w:val="ru-RU"/>
-        </w:rPr>
-        <w:t xml:space="preserve"> мг*1р/</w:t>
-      </w:r>
-      <w:proofErr w:type="spellStart"/>
-      <w:r>
-        <w:rPr>
-          <w:lang w:val="ru-RU"/>
-        </w:rPr>
-        <w:t>сут</w:t>
-      </w:r>
-      <w:proofErr w:type="spellEnd"/>
-      <w:r>
-        <w:rPr>
-          <w:lang w:val="ru-RU"/>
-        </w:rPr>
-        <w:t xml:space="preserve">. на ночь. </w:t>
-      </w:r>
-    </w:p>
-    <w:p>
-      <w:pPr>
-        <w:ind w:left="-567"/>
-        <w:jc w:val="both"/>
-        <w:rPr>
-          <w:lang w:val="ru-RU"/>
-        </w:rPr>
-      </w:pPr>
-      <w:r>
-        <w:rPr>
-          <w:lang w:val="ru-RU"/>
-        </w:rPr>
-        <w:t xml:space="preserve">глицисед  1т*3р/д 1 мес., </w:t>
-      </w:r>
-    </w:p>
-    <w:p>
-      <w:pPr>
-        <w:ind w:left="-567"/>
-        <w:jc w:val="both"/>
-        <w:rPr>
-          <w:lang w:val="ru-RU"/>
-        </w:rPr>
-      </w:pPr>
-      <w:r>
-        <w:rPr>
-          <w:lang w:val="ru-RU"/>
-        </w:rPr>
-        <w:t xml:space="preserve">дилтиазем ретард 90мг *2р/д., </w:t>
-      </w:r>
-    </w:p>
-    <w:p>
-      <w:pPr>
-        <w:ind w:left="-567"/>
-        <w:jc w:val="both"/>
-        <w:rPr>
-          <w:lang w:val="ru-RU"/>
-        </w:rPr>
-      </w:pPr>
-      <w:r>
-        <w:rPr>
-          <w:lang w:val="ru-RU"/>
-        </w:rPr>
-        <w:t xml:space="preserve">эналаприл 5-10 мг *1р/д., </w:t>
-      </w:r>
-    </w:p>
-    <w:p>
-      <w:pPr>
-        <w:ind w:left="-567"/>
-        <w:jc w:val="both"/>
-        <w:rPr>
-          <w:lang w:val="ru-RU"/>
-        </w:rPr>
-      </w:pPr>
-      <w:r>
-        <w:rPr>
-          <w:lang w:val="ru-RU"/>
-        </w:rPr>
-        <w:t xml:space="preserve">лоспирин 75 мг *1р/д., </w:t>
-      </w:r>
-    </w:p>
-    <w:p>
-      <w:pPr>
-        <w:ind w:left="-567"/>
-        <w:jc w:val="both"/>
-        <w:rPr>
-          <w:lang w:val="ru-RU"/>
-        </w:rPr>
-      </w:pPr>
-      <w:r>
-        <w:rPr>
-          <w:lang w:val="ru-RU"/>
-        </w:rPr>
-        <w:t>карведилол 12,5-25мг утр</w:t>
-      </w:r>
-      <w:proofErr w:type="gramStart"/>
-      <w:r>
-        <w:rPr>
-          <w:lang w:val="ru-RU"/>
-        </w:rPr>
-        <w:t>.,</w:t>
-      </w:r>
-      <w:r>
-        <w:rPr>
-          <w:lang w:val="ru-RU"/>
-        </w:rPr>
-        <w:t xml:space="preserve"> </w:t>
-      </w:r>
-      <w:proofErr w:type="gramEnd"/>
-    </w:p>
-    <w:p>
-      <w:pPr>
-        <w:ind w:left="-567"/>
-        <w:jc w:val="both"/>
-        <w:rPr>
-          <w:lang w:val="ru-RU"/>
-        </w:rPr>
-      </w:pPr>
-      <w:r>
-        <w:rPr>
-          <w:lang w:val="ru-RU"/>
-        </w:rPr>
-        <w:t xml:space="preserve">кардиомагнил 75мг 1т. </w:t>
-      </w:r>
-      <w:proofErr w:type="spellStart"/>
-      <w:r>
-        <w:rPr>
-          <w:lang w:val="ru-RU"/>
-        </w:rPr>
-        <w:t>веч</w:t>
-      </w:r>
-      <w:proofErr w:type="spellEnd"/>
-      <w:proofErr w:type="gramStart"/>
-      <w:r>
-        <w:rPr>
-          <w:lang w:val="ru-RU"/>
-        </w:rPr>
-        <w:t>.</w:t>
-      </w:r>
-      <w:r>
-        <w:rPr>
-          <w:lang w:val="ru-RU"/>
-        </w:rPr>
-        <w:t xml:space="preserve">, </w:t>
-      </w:r>
-      <w:proofErr w:type="gramEnd"/>
-    </w:p>
-    <w:p>
-      <w:pPr>
-        <w:ind w:left="-567"/>
-        <w:jc w:val="both"/>
-        <w:rPr>
-          <w:lang w:val="ru-RU"/>
-        </w:rPr>
-      </w:pPr>
-      <w:r>
-        <w:rPr>
-          <w:lang w:val="ru-RU"/>
-        </w:rPr>
-        <w:t xml:space="preserve">кардонат 1т. *3р/д., </w:t>
-      </w:r>
-    </w:p>
-    <w:p>
-      <w:pPr>
-        <w:ind w:left="-567"/>
-        <w:jc w:val="both"/>
-        <w:rPr>
-          <w:lang w:val="ru-RU"/>
-        </w:rPr>
-      </w:pPr>
-      <w:r>
-        <w:rPr>
-          <w:lang w:val="ru-RU"/>
-        </w:rPr>
-        <w:t>небилет 2,5-5 мг*1р/</w:t>
-      </w:r>
-      <w:proofErr w:type="spellStart"/>
-      <w:r>
-        <w:rPr>
-          <w:lang w:val="ru-RU"/>
-        </w:rPr>
-        <w:t>сут</w:t>
-      </w:r>
-      <w:proofErr w:type="spellEnd"/>
-      <w:r>
-        <w:rPr>
-          <w:lang w:val="ru-RU"/>
-        </w:rPr>
-        <w:t xml:space="preserve">, </w:t>
-      </w:r>
-    </w:p>
-    <w:p>
-      <w:pPr>
-        <w:ind w:left="-567"/>
-        <w:jc w:val="both"/>
-        <w:rPr>
-          <w:lang w:val="ru-RU"/>
-        </w:rPr>
-      </w:pPr>
-      <w:r>
-        <w:rPr>
-          <w:lang w:val="ru-RU"/>
-        </w:rPr>
-        <w:t xml:space="preserve">нолипрел форте 1т*утром, </w:t>
-      </w:r>
-    </w:p>
-    <w:p>
-      <w:pPr>
-        <w:ind w:left="-567"/>
-        <w:jc w:val="both"/>
-        <w:rPr>
-          <w:lang w:val="ru-RU"/>
-        </w:rPr>
-      </w:pPr>
-      <w:r>
-        <w:rPr>
-          <w:lang w:val="ru-RU"/>
-        </w:rPr>
-        <w:t>предуктал М</w:t>
-      </w:r>
-      <w:proofErr w:type="gramStart"/>
-      <w:r>
-        <w:rPr>
-          <w:lang w:val="ru-RU"/>
-        </w:rPr>
-        <w:t>R</w:t>
-      </w:r>
-      <w:proofErr w:type="gramEnd"/>
-      <w:r>
-        <w:rPr>
-          <w:lang w:val="ru-RU"/>
-        </w:rPr>
-        <w:t xml:space="preserve"> 1т. *2р/д.  1 мес., </w:t>
-      </w:r>
-    </w:p>
-    <w:p>
-      <w:pPr>
-        <w:ind w:left="-567"/>
-        <w:jc w:val="both"/>
-        <w:rPr>
-          <w:lang w:val="ru-RU"/>
-        </w:rPr>
-      </w:pPr>
-      <w:r>
-        <w:rPr>
-          <w:lang w:val="ru-RU"/>
-        </w:rPr>
-        <w:t xml:space="preserve">престариум 5-10 мг </w:t>
-      </w:r>
-      <w:proofErr w:type="spellStart"/>
-      <w:r>
-        <w:rPr>
-          <w:lang w:val="ru-RU"/>
-        </w:rPr>
-        <w:t>веч</w:t>
-      </w:r>
-      <w:proofErr w:type="spellEnd"/>
-      <w:proofErr w:type="gramStart"/>
-      <w:r>
-        <w:rPr>
-          <w:lang w:val="ru-RU"/>
-        </w:rPr>
-        <w:t xml:space="preserve">., </w:t>
-      </w:r>
-      <w:proofErr w:type="gramEnd"/>
-    </w:p>
-    <w:p>
-      <w:pPr>
-        <w:ind w:left="-567"/>
-        <w:jc w:val="both"/>
-        <w:rPr>
-          <w:lang w:val="ru-RU"/>
-        </w:rPr>
-      </w:pPr>
-      <w:r>
-        <w:rPr>
-          <w:lang w:val="ru-RU"/>
-        </w:rPr>
-        <w:t xml:space="preserve">тиотриазолин 200мг *3р/д., </w:t>
-      </w:r>
-    </w:p>
-    <w:p>
-      <w:pPr>
-        <w:ind w:left="-567"/>
-        <w:jc w:val="both"/>
-        <w:rPr>
-          <w:lang w:val="ru-RU"/>
-        </w:rPr>
-      </w:pPr>
-      <w:r>
-        <w:rPr>
-          <w:lang w:val="ru-RU"/>
-        </w:rPr>
-        <w:t xml:space="preserve">тридуктан МВ 1т. * 2р/д., </w:t>
-      </w:r>
-    </w:p>
-    <w:p>
-      <w:pPr>
-        <w:ind w:left="-567"/>
-        <w:jc w:val="both"/>
-        <w:rPr>
-          <w:lang w:val="ru-RU"/>
-        </w:rPr>
-      </w:pPr>
-      <w:r>
-        <w:rPr>
-          <w:lang w:val="ru-RU"/>
-        </w:rPr>
-        <w:t xml:space="preserve">фитосед  1к 4р/д 1 </w:t>
-      </w:r>
-      <w:proofErr w:type="spellStart"/>
-      <w:proofErr w:type="gramStart"/>
-      <w:r>
-        <w:rPr>
-          <w:lang w:val="ru-RU"/>
-        </w:rPr>
-        <w:t>мес</w:t>
-      </w:r>
-      <w:proofErr w:type="spellEnd"/>
-      <w:proofErr w:type="gramEnd"/>
-    </w:p>
-    <w:p>
-      <w:pPr>
-        <w:ind w:left="-567"/>
-        <w:jc w:val="both"/>
-        <w:rPr>
-          <w:lang w:val="ru-RU"/>
-        </w:rPr>
-      </w:pPr>
-      <w:r>
-        <w:rPr>
-          <w:lang w:val="ru-RU"/>
-        </w:rPr>
-        <w:t xml:space="preserve">при болях в сердце </w:t>
-      </w:r>
-      <w:proofErr w:type="spellStart"/>
-      <w:r>
-        <w:rPr>
-          <w:lang w:val="ru-RU"/>
-        </w:rPr>
-        <w:t>изокет</w:t>
-      </w:r>
-      <w:proofErr w:type="spellEnd"/>
-      <w:r>
-        <w:rPr>
-          <w:lang w:val="ru-RU"/>
-        </w:rPr>
-        <w:t xml:space="preserve"> спрей. Контроль АД, ЭКГ. Дообследование: ЭХО КС по </w:t>
-      </w:r>
-      <w:proofErr w:type="gramStart"/>
-      <w:r>
-        <w:rPr>
-          <w:lang w:val="ru-RU"/>
-        </w:rPr>
-        <w:t>м/ж</w:t>
-      </w:r>
-      <w:proofErr w:type="gramEnd"/>
-      <w:r>
-        <w:rPr>
-          <w:lang w:val="ru-RU"/>
-        </w:rPr>
-        <w:t xml:space="preserve">. </w:t>
-      </w:r>
-    </w:p>
-    <w:p>
-      <w:pPr>
-        <w:ind w:left="-567"/>
-        <w:jc w:val="both"/>
-        <w:rPr>
-          <w:sz w:val="28"/>
-          <w:szCs w:val="20"/>
-          <w:lang w:val="ru-RU"/>
-        </w:rPr>
-      </w:pPr>
-    </w:p>
-    <w:p>
-      <w:pPr>
-        <w:ind w:left="-567"/>
-        <w:jc w:val="both"/>
-        <w:rPr>
-          <w:sz w:val="28"/>
-          <w:lang w:val="ru-RU"/>
-        </w:rPr>
-      </w:pPr>
-      <w:r>
-        <w:rPr>
-          <w:sz w:val="28"/>
           <w:u w:val="single"/>
           <w:lang w:val="ru-RU"/>
         </w:rPr>
-        <w:lastRenderedPageBreak/>
-        <w:t xml:space="preserve">20.9.17 </w:t>
-      </w:r>
-      <w:r>
-        <w:rPr>
-          <w:sz w:val="28"/>
+        <w:t>18.</w:t>
+      </w:r>
+      <w:r>
+        <w:rPr>
           <w:u w:val="single"/>
           <w:lang w:val="ru-RU"/>
         </w:rPr>
-        <w:t>Ангиохирург</w:t>
-      </w:r>
-      <w:r>
-        <w:rPr>
-          <w:sz w:val="28"/>
-          <w:lang w:val="ru-RU"/>
-        </w:rPr>
-        <w:t xml:space="preserve">: </w:t>
-      </w:r>
-      <w:proofErr w:type="spellStart"/>
-      <w:r>
-        <w:rPr>
-          <w:sz w:val="28"/>
-          <w:lang w:val="ru-RU"/>
-        </w:rPr>
-        <w:t>Диаб</w:t>
-      </w:r>
-      <w:proofErr w:type="spellEnd"/>
-      <w:r>
-        <w:rPr>
-          <w:sz w:val="28"/>
-          <w:lang w:val="ru-RU"/>
-        </w:rPr>
-        <w:t xml:space="preserve">. ангиопатия </w:t>
-      </w:r>
-      <w:r>
-        <w:rPr>
-          <w:sz w:val="28"/>
-          <w:lang w:val="ru-RU"/>
-        </w:rPr>
-        <w:t xml:space="preserve">артерий </w:t>
-      </w:r>
-      <w:r>
-        <w:rPr>
-          <w:sz w:val="28"/>
-          <w:lang w:val="ru-RU"/>
-        </w:rPr>
-        <w:t>н/к.</w:t>
-      </w:r>
-    </w:p>
-    <w:p>
-      <w:pPr>
-        <w:ind w:left="-567"/>
-        <w:jc w:val="both"/>
-        <w:rPr>
-          <w:sz w:val="28"/>
-          <w:szCs w:val="28"/>
-          <w:lang w:val="ru-RU"/>
-        </w:rPr>
-      </w:pPr>
-      <w:r>
-        <w:rPr>
-          <w:sz w:val="28"/>
+        <w:t>09.17</w:t>
+      </w:r>
+      <w:r>
+        <w:rPr>
           <w:u w:val="single"/>
           <w:lang w:val="ru-RU"/>
         </w:rPr>
-        <w:t xml:space="preserve">21.09.17 </w:t>
-      </w:r>
-      <w:r>
-        <w:rPr>
-          <w:sz w:val="28"/>
-          <w:u w:val="single"/>
-          <w:lang w:val="ru-RU"/>
-        </w:rPr>
-        <w:t>Хирург</w:t>
-      </w:r>
-      <w:r>
-        <w:rPr>
-          <w:sz w:val="28"/>
-          <w:szCs w:val="28"/>
-          <w:lang w:val="ru-RU"/>
-        </w:rPr>
-        <w:t>:</w:t>
-      </w:r>
-      <w:r>
-        <w:rPr>
-          <w:sz w:val="28"/>
-          <w:szCs w:val="28"/>
-          <w:lang w:val="ru-RU"/>
-        </w:rPr>
-        <w:t xml:space="preserve"> </w:t>
-      </w:r>
-      <w:r>
-        <w:rPr>
-          <w:sz w:val="28"/>
-          <w:szCs w:val="28"/>
-          <w:lang w:val="ru-RU"/>
-        </w:rPr>
-        <w:t xml:space="preserve"> </w:t>
-      </w:r>
-      <w:proofErr w:type="spellStart"/>
-      <w:r>
-        <w:rPr>
-          <w:sz w:val="28"/>
-          <w:lang w:val="ru-RU"/>
-        </w:rPr>
-        <w:t>Диаб</w:t>
-      </w:r>
-      <w:proofErr w:type="spellEnd"/>
-      <w:r>
-        <w:rPr>
-          <w:sz w:val="28"/>
-          <w:lang w:val="ru-RU"/>
-        </w:rPr>
-        <w:t xml:space="preserve">. ангиопатия артерий </w:t>
-      </w:r>
-      <w:r>
-        <w:rPr>
-          <w:sz w:val="28"/>
-          <w:lang w:val="ru-RU"/>
-        </w:rPr>
-        <w:t>н/к</w:t>
-      </w:r>
-      <w:r>
-        <w:rPr>
-          <w:sz w:val="28"/>
-          <w:lang w:val="ru-RU"/>
-        </w:rPr>
-        <w:t xml:space="preserve"> </w:t>
-      </w:r>
-      <w:proofErr w:type="spellStart"/>
-      <w:r>
-        <w:rPr>
-          <w:sz w:val="28"/>
-          <w:lang w:val="ru-RU"/>
-        </w:rPr>
-        <w:t>IIст</w:t>
-      </w:r>
-      <w:proofErr w:type="spellEnd"/>
-      <w:proofErr w:type="gramStart"/>
-      <w:r>
-        <w:rPr>
-          <w:sz w:val="28"/>
-          <w:lang w:val="ru-RU"/>
-        </w:rPr>
-        <w:t>.</w:t>
-      </w:r>
-      <w:r>
-        <w:rPr>
-          <w:sz w:val="28"/>
-          <w:lang w:val="ru-RU"/>
-        </w:rPr>
-        <w:t xml:space="preserve">. </w:t>
-      </w:r>
-      <w:proofErr w:type="gramEnd"/>
-    </w:p>
-    <w:p>
-      <w:pPr>
-        <w:ind w:left="-567"/>
-        <w:jc w:val="both"/>
-        <w:rPr>
-          <w:sz w:val="28"/>
-          <w:szCs w:val="20"/>
-          <w:u w:val="single"/>
-          <w:lang w:val="ru-RU"/>
-        </w:rPr>
-      </w:pPr>
-      <w:r>
-        <w:rPr>
-          <w:sz w:val="28"/>
-          <w:szCs w:val="20"/>
-          <w:u w:val="single"/>
-          <w:lang w:val="ru-RU"/>
-        </w:rPr>
-        <w:t>18.</w:t>
-      </w:r>
-      <w:r>
-        <w:rPr>
-          <w:sz w:val="28"/>
-          <w:szCs w:val="20"/>
-          <w:u w:val="single"/>
-          <w:lang w:val="ru-RU"/>
-        </w:rPr>
-        <w:t>09.17</w:t>
-      </w:r>
-      <w:r>
-        <w:rPr>
-          <w:sz w:val="28"/>
-          <w:szCs w:val="20"/>
-          <w:u w:val="single"/>
-          <w:lang w:val="ru-RU"/>
-        </w:rPr>
         <w:t xml:space="preserve">РВГ: </w:t>
       </w:r>
       <w:r>
         <w:rPr>
-          <w:sz w:val="28"/>
-          <w:szCs w:val="20"/>
           <w:lang w:val="ru-RU"/>
         </w:rPr>
         <w:t xml:space="preserve">объемное пульсовое кровенаполнение артерий н/к </w:t>
@@ -5824,21 +5196,11 @@
         <w:rPr>
           <w:lang w:val="ru-RU"/>
         </w:rPr>
-        <w:t>.</w:t>
-      </w:r>
-      <w:r>
-        <w:rPr>
-          <w:sz w:val="28"/>
-          <w:szCs w:val="20"/>
-          <w:lang w:val="ru-RU"/>
-        </w:rPr>
-        <w:t xml:space="preserve"> Тонус крупных артерий н/</w:t>
+        <w:t>. Тонус крупных артерий н/</w:t>
       </w:r>
       <w:proofErr w:type="gramStart"/>
       <w:r>
         <w:rPr>
-          <w:sz w:val="28"/>
-          <w:szCs w:val="20"/>
           <w:lang w:val="ru-RU"/>
         </w:rPr>
         <w:t>к</w:t>
@@ -5846,8 +5208,6 @@
       <w:proofErr w:type="gramEnd"/>
       <w:r>
         <w:rPr>
-          <w:sz w:val="28"/>
-          <w:szCs w:val="20"/>
           <w:lang w:val="ru-RU"/>
         </w:rPr>
         <w:t xml:space="preserve"> слегка снижен. Тонус артерий среднего и мелкого калибра н/к </w:t>
@@ -5879,8 +5239,6 @@
       </w:sdt>
       <w:r>
         <w:rPr>
-          <w:sz w:val="28"/>
-          <w:szCs w:val="20"/>
           <w:lang w:val="ru-RU"/>
         </w:rPr>
         <w:t xml:space="preserve">. Периферическое сопротивление сосудов н/к </w:t>
@@ -5912,8 +5270,6 @@
       </w:sdt>
       <w:r>
         <w:rPr>
-          <w:sz w:val="28"/>
-          <w:szCs w:val="20"/>
           <w:lang w:val="ru-RU"/>
         </w:rPr>
         <w:t>. Симметрия кровенаполнения сосудов н/</w:t>
@@ -5921,8 +5277,6 @@
       <w:proofErr w:type="gramStart"/>
       <w:r>
         <w:rPr>
-          <w:sz w:val="28"/>
-          <w:szCs w:val="20"/>
           <w:lang w:val="ru-RU"/>
         </w:rPr>
         <w:t>к</w:t>
@@ -5930,16 +5284,12 @@
       <w:proofErr w:type="gramEnd"/>
       <w:r>
         <w:rPr>
-          <w:sz w:val="28"/>
-          <w:szCs w:val="20"/>
           <w:lang w:val="ru-RU"/>
         </w:rPr>
         <w:t xml:space="preserve"> незначительно  нарушена.</w:t>
       </w:r>
       <w:r>
         <w:rPr>
-          <w:sz w:val="28"/>
-          <w:szCs w:val="20"/>
           <w:u w:val="single"/>
           <w:lang w:val="ru-RU"/>
         </w:rPr>
@@ -5951,13 +5301,11 @@
         <w:ind w:left="-567"/>
         <w:jc w:val="both"/>
         <w:rPr>
-          <w:sz w:val="28"/>
           <w:lang w:val="ru-RU"/>
         </w:rPr>
       </w:pPr>
       <w:r>
         <w:rPr>
-          <w:sz w:val="28"/>
           <w:u w:val="single"/>
           <w:lang w:val="ru-RU"/>
         </w:rPr>
@@ -5965,7 +5313,6 @@
       </w:r>
       <w:r>
         <w:rPr>
-          <w:sz w:val="28"/>
           <w:u w:val="single"/>
           <w:lang w:val="ru-RU"/>
         </w:rPr>
@@ -5973,70 +5320,60 @@
       </w:r>
       <w:r>
         <w:rPr>
-          <w:sz w:val="28"/>
           <w:lang w:val="ru-RU"/>
         </w:rPr>
         <w:t xml:space="preserve"> </w:t>
       </w:r>
       <w:r>
         <w:rPr>
-          <w:sz w:val="28"/>
           <w:lang w:val="ru-RU"/>
         </w:rPr>
         <w:t xml:space="preserve">ЛПИ </w:t>
       </w:r>
       <w:r>
         <w:rPr>
-          <w:sz w:val="28"/>
           <w:lang w:val="ru-RU"/>
         </w:rPr>
         <w:t>справа –</w:t>
       </w:r>
       <w:r>
         <w:rPr>
-          <w:sz w:val="28"/>
           <w:lang w:val="ru-RU"/>
         </w:rPr>
         <w:t>1,1</w:t>
       </w:r>
       <w:r>
         <w:rPr>
-          <w:sz w:val="28"/>
           <w:lang w:val="ru-RU"/>
         </w:rPr>
         <w:t xml:space="preserve"> , </w:t>
       </w:r>
       <w:r>
         <w:rPr>
-          <w:sz w:val="28"/>
           <w:lang w:val="ru-RU"/>
         </w:rPr>
         <w:t xml:space="preserve">ЛПИ </w:t>
       </w:r>
       <w:r>
         <w:rPr>
-          <w:sz w:val="28"/>
           <w:lang w:val="ru-RU"/>
         </w:rPr>
         <w:t xml:space="preserve">слева – </w:t>
       </w:r>
       <w:r>
         <w:rPr>
-          <w:sz w:val="28"/>
           <w:lang w:val="ru-RU"/>
         </w:rPr>
         <w:t>1,1</w:t>
       </w:r>
       <w:r>
         <w:rPr>
-          <w:sz w:val="28"/>
           <w:lang w:val="ru-RU"/>
         </w:rPr>
         <w:t xml:space="preserve">. </w:t>
       </w:r>
       <w:r>
         <w:rPr>
-          <w:sz w:val="28"/>
           <w:lang w:val="ru-RU"/>
         </w:rPr>
         <w:t xml:space="preserve">Кровоток </w:t>
@@ -6044,7 +5381,6 @@
       <w:proofErr w:type="gramStart"/>
       <w:r>
         <w:rPr>
-          <w:sz w:val="28"/>
           <w:lang w:val="ru-RU"/>
         </w:rPr>
         <w:t>по</w:t>
@@ -6052,7 +5388,6 @@
       <w:proofErr w:type="gramEnd"/>
       <w:r>
         <w:rPr>
-          <w:sz w:val="28"/>
           <w:lang w:val="ru-RU"/>
         </w:rPr>
         <w:t xml:space="preserve"> а. </w:t>
@@ -6060,7 +5395,6 @@
       <w:proofErr w:type="spellStart"/>
       <w:r>
         <w:rPr>
-          <w:sz w:val="28"/>
           <w:lang w:val="ru-RU"/>
         </w:rPr>
         <w:t>tibialis</w:t>
@@ -6068,7 +5402,6 @@
       <w:proofErr w:type="spellEnd"/>
       <w:r>
         <w:rPr>
-          <w:sz w:val="28"/>
           <w:lang w:val="ru-RU"/>
         </w:rPr>
         <w:t xml:space="preserve"> </w:t>
@@ -6076,7 +5409,6 @@
       <w:proofErr w:type="spellStart"/>
       <w:r>
         <w:rPr>
-          <w:sz w:val="28"/>
           <w:lang w:val="ru-RU"/>
         </w:rPr>
         <w:t>роst</w:t>
@@ -6084,21 +5416,18 @@
       <w:proofErr w:type="spellEnd"/>
       <w:r>
         <w:rPr>
-          <w:sz w:val="28"/>
           <w:lang w:val="ru-RU"/>
         </w:rPr>
         <w:t xml:space="preserve">  не нарушен </w:t>
       </w:r>
       <w:r>
         <w:rPr>
-          <w:sz w:val="28"/>
           <w:lang w:val="ru-RU"/>
         </w:rPr>
         <w:t xml:space="preserve">с </w:t>
       </w:r>
       <w:r>
         <w:rPr>
-          <w:sz w:val="28"/>
           <w:lang w:val="ru-RU"/>
         </w:rPr>
         <w:t xml:space="preserve">обеих сторон. </w:t>
@@ -6114,7 +5443,6 @@
       </w:pPr>
       <w:r>
         <w:rPr>
-          <w:sz w:val="28"/>
           <w:u w:val="single"/>
           <w:lang w:val="ru-RU"/>
         </w:rPr>
@@ -6122,7 +5450,6 @@
       </w:r>
       <w:r>
         <w:rPr>
-          <w:sz w:val="28"/>
           <w:u w:val="single"/>
           <w:lang w:val="ru-RU"/>
         </w:rPr>
@@ -6130,265 +5457,154 @@
       </w:r>
       <w:r>
         <w:rPr>
-          <w:sz w:val="28"/>
           <w:lang w:val="ru-RU"/>
         </w:rPr>
         <w:t xml:space="preserve">: </w:t>
       </w:r>
       <w:r>
         <w:rPr>
-          <w:sz w:val="28"/>
-          <w:szCs w:val="28"/>
-          <w:lang w:val="ru-RU"/>
-        </w:rPr>
-        <w:t xml:space="preserve">Заключение: </w:t>
-      </w:r>
-      <w:proofErr w:type="gramStart"/>
-      <w:r>
-        <w:rPr>
-          <w:sz w:val="28"/>
-          <w:szCs w:val="28"/>
-          <w:lang w:val="ru-RU"/>
-        </w:rPr>
-        <w:t>Эхопризнаки диффузн</w:t>
-      </w:r>
-      <w:r>
-        <w:rPr>
-          <w:sz w:val="28"/>
-          <w:szCs w:val="28"/>
+          <w:lang w:val="ru-RU"/>
+        </w:rPr>
+        <w:t>Заключение: Эхопризнаки диффузн</w:t>
+      </w:r>
+      <w:r>
+        <w:rPr>
           <w:lang w:val="ru-RU"/>
         </w:rPr>
         <w:t>ых</w:t>
       </w:r>
       <w:r>
         <w:rPr>
-          <w:sz w:val="28"/>
-          <w:szCs w:val="28"/>
           <w:lang w:val="ru-RU"/>
         </w:rPr>
         <w:t xml:space="preserve"> </w:t>
       </w:r>
       <w:r>
         <w:rPr>
-          <w:sz w:val="28"/>
-          <w:szCs w:val="28"/>
           <w:lang w:val="ru-RU"/>
         </w:rPr>
         <w:t xml:space="preserve">изменений </w:t>
       </w:r>
       <w:r>
         <w:rPr>
-          <w:sz w:val="28"/>
-          <w:szCs w:val="28"/>
           <w:lang w:val="ru-RU"/>
         </w:rPr>
         <w:t>в паренхиме печени</w:t>
       </w:r>
       <w:r>
         <w:rPr>
-          <w:sz w:val="28"/>
-          <w:szCs w:val="28"/>
           <w:lang w:val="ru-RU"/>
         </w:rPr>
         <w:t xml:space="preserve"> по типу жировой дистрофии 2-3</w:t>
       </w:r>
       <w:r>
         <w:rPr>
-          <w:sz w:val="28"/>
-          <w:szCs w:val="28"/>
           <w:lang w:val="ru-RU"/>
         </w:rPr>
         <w:t>ст</w:t>
       </w:r>
       <w:r>
         <w:rPr>
-          <w:sz w:val="28"/>
-          <w:szCs w:val="28"/>
           <w:lang w:val="ru-RU"/>
         </w:rPr>
         <w:t xml:space="preserve"> с </w:t>
       </w:r>
       <w:r>
         <w:rPr>
-          <w:sz w:val="28"/>
-          <w:szCs w:val="28"/>
           <w:lang w:val="ru-RU"/>
         </w:rPr>
         <w:t>увеличением</w:t>
       </w:r>
       <w:r>
         <w:rPr>
-          <w:sz w:val="28"/>
-          <w:szCs w:val="28"/>
           <w:lang w:val="ru-RU"/>
         </w:rPr>
         <w:t xml:space="preserve"> её размеров</w:t>
       </w:r>
       <w:r>
         <w:rPr>
-          <w:sz w:val="28"/>
-          <w:szCs w:val="28"/>
           <w:lang w:val="ru-RU"/>
         </w:rPr>
         <w:t xml:space="preserve">; </w:t>
       </w:r>
       <w:r>
         <w:rPr>
-          <w:sz w:val="28"/>
-          <w:szCs w:val="28"/>
+          <w:lang w:val="ru-RU"/>
+        </w:rPr>
+        <w:t xml:space="preserve"> нельзя</w:t>
+      </w:r>
+      <w:r>
+        <w:rPr>
           <w:lang w:val="ru-RU"/>
         </w:rPr>
         <w:t xml:space="preserve"> </w:t>
       </w:r>
-      <w:proofErr w:type="spellStart"/>
-      <w:r>
-        <w:rPr>
-          <w:sz w:val="28"/>
-          <w:szCs w:val="28"/>
-          <w:lang w:val="ru-RU"/>
-        </w:rPr>
-        <w:t>нельзяисключить</w:t>
-      </w:r>
-      <w:proofErr w:type="spellEnd"/>
-      <w:r>
-        <w:rPr>
-          <w:sz w:val="28"/>
-          <w:szCs w:val="28"/>
-          <w:lang w:val="ru-RU"/>
-        </w:rPr>
-        <w:t xml:space="preserve"> удвоение синуса правой почки, косвенные </w:t>
-      </w:r>
-      <w:proofErr w:type="spellStart"/>
-      <w:r>
-        <w:rPr>
-          <w:sz w:val="28"/>
-          <w:szCs w:val="28"/>
-          <w:lang w:val="ru-RU"/>
-        </w:rPr>
-        <w:t>рпизнаки</w:t>
-      </w:r>
-      <w:proofErr w:type="spellEnd"/>
-      <w:r>
-        <w:rPr>
-          <w:sz w:val="28"/>
-          <w:szCs w:val="28"/>
+      <w:r>
+        <w:rPr>
+          <w:lang w:val="ru-RU"/>
+        </w:rPr>
+        <w:t xml:space="preserve">исключить удвоение синуса правой почки, косвенные </w:t>
+      </w:r>
+      <w:r>
+        <w:rPr>
+          <w:lang w:val="ru-RU"/>
+        </w:rPr>
+        <w:t>признаки</w:t>
+      </w:r>
+      <w:r>
+        <w:rPr>
           <w:lang w:val="ru-RU"/>
         </w:rPr>
         <w:t xml:space="preserve"> </w:t>
       </w:r>
       <w:r>
         <w:rPr>
-          <w:sz w:val="28"/>
-          <w:szCs w:val="28"/>
           <w:lang w:val="ru-RU"/>
         </w:rPr>
         <w:t xml:space="preserve">левостороннего хр. пиелонефрита </w:t>
       </w:r>
-      <w:proofErr w:type="gramEnd"/>
     </w:p>
     <w:p>
       <w:pPr>
         <w:ind w:left="-567"/>
         <w:jc w:val="both"/>
         <w:rPr>
-          <w:sz w:val="28"/>
-          <w:szCs w:val="20"/>
           <w:lang w:val="ru-RU"/>
         </w:rPr>
       </w:pPr>
       <w:r>
         <w:rPr>
-          <w:sz w:val="28"/>
-          <w:u w:val="single"/>
-          <w:lang w:val="ru-RU"/>
-        </w:rPr>
-        <w:t>УЗИ щит</w:t>
+          <w:lang w:val="ru-RU"/>
+        </w:rPr>
+        <w:t xml:space="preserve">27.09.17 Осмотр </w:t>
+      </w:r>
+      <w:proofErr w:type="spellStart"/>
+      <w:r>
+        <w:rPr>
+          <w:lang w:val="ru-RU"/>
+        </w:rPr>
+        <w:t>доц</w:t>
       </w:r>
       <w:proofErr w:type="gramStart"/>
       <w:r>
         <w:rPr>
-          <w:sz w:val="28"/>
-          <w:u w:val="single"/>
-          <w:lang w:val="ru-RU"/>
-        </w:rPr>
-        <w:t>.</w:t>
+          <w:lang w:val="ru-RU"/>
+        </w:rPr>
+        <w:t>.к</w:t>
       </w:r>
       <w:proofErr w:type="gramEnd"/>
       <w:r>
         <w:rPr>
-          <w:sz w:val="28"/>
-          <w:u w:val="single"/>
-          <w:lang w:val="ru-RU"/>
-        </w:rPr>
-        <w:t xml:space="preserve"> </w:t>
-      </w:r>
-      <w:proofErr w:type="gramStart"/>
-      <w:r>
-        <w:rPr>
-          <w:sz w:val="28"/>
-          <w:highlight w:val="yellow"/>
-          <w:u w:val="single"/>
-          <w:lang w:val="ru-RU"/>
-        </w:rPr>
-        <w:t>ж</w:t>
-      </w:r>
-      <w:proofErr w:type="gramEnd"/>
-      <w:r>
-        <w:rPr>
-          <w:sz w:val="28"/>
-          <w:highlight w:val="yellow"/>
-          <w:u w:val="single"/>
-          <w:lang w:val="ru-RU"/>
-        </w:rPr>
-        <w:t>елезы</w:t>
-      </w:r>
-      <w:r>
-        <w:rPr>
-          <w:sz w:val="28"/>
-          <w:lang w:val="ru-RU"/>
-        </w:rPr>
-        <w:t xml:space="preserve">: </w:t>
-      </w:r>
-      <w:proofErr w:type="spellStart"/>
-      <w:proofErr w:type="gramStart"/>
-      <w:r>
-        <w:rPr>
-          <w:sz w:val="28"/>
-          <w:lang w:val="ru-RU"/>
-        </w:rPr>
-        <w:t>Пр</w:t>
+          <w:lang w:val="ru-RU"/>
+        </w:rPr>
+        <w:t>аф</w:t>
       </w:r>
       <w:proofErr w:type="spellEnd"/>
-      <w:proofErr w:type="gramEnd"/>
-      <w:r>
-        <w:rPr>
-          <w:sz w:val="28"/>
-          <w:lang w:val="ru-RU"/>
-        </w:rPr>
-        <w:t xml:space="preserve"> д. V =  см</w:t>
-      </w:r>
-      <w:r>
-        <w:rPr>
-          <w:sz w:val="28"/>
-          <w:vertAlign w:val="superscript"/>
-          <w:lang w:val="ru-RU"/>
-        </w:rPr>
-        <w:t>3</w:t>
-      </w:r>
-      <w:r>
-        <w:rPr>
-          <w:sz w:val="28"/>
-          <w:lang w:val="ru-RU"/>
-        </w:rPr>
-        <w:t>; лев. д. V =  см</w:t>
-      </w:r>
-      <w:r>
-        <w:rPr>
-          <w:sz w:val="28"/>
-          <w:vertAlign w:val="superscript"/>
-          <w:lang w:val="ru-RU"/>
-        </w:rPr>
-        <w:t>3</w:t>
+      <w:r>
+        <w:rPr>
+          <w:lang w:val="ru-RU"/>
+        </w:rPr>
+        <w:t>. терапии и клин. фармакологи Ткаченко О.В: диагноз см выше.</w:t>
       </w:r>
     </w:p>
     <w:p>
@@ -6396,39 +5612,120 @@
         <w:ind w:left="-567"/>
         <w:jc w:val="both"/>
         <w:rPr>
-          <w:sz w:val="28"/>
           <w:lang w:val="ru-RU"/>
         </w:rPr>
       </w:pPr>
       <w:r>
         <w:rPr>
-          <w:sz w:val="28"/>
-          <w:lang w:val="ru-RU"/>
-        </w:rPr>
-        <w:t xml:space="preserve">Перешеек – </w:t>
+          <w:u w:val="single"/>
+          <w:lang w:val="ru-RU"/>
+        </w:rPr>
+        <w:t>02.10.17</w:t>
+      </w:r>
+      <w:r>
+        <w:rPr>
+          <w:u w:val="single"/>
+          <w:lang w:val="ru-RU"/>
+        </w:rPr>
+        <w:t>УЗИ щит</w:t>
       </w:r>
       <w:proofErr w:type="gramStart"/>
       <w:r>
         <w:rPr>
-          <w:sz w:val="28"/>
-          <w:lang w:val="ru-RU"/>
-        </w:rPr>
-        <w:t>с</w:t>
-      </w:r>
-      <w:r>
-        <w:rPr>
-          <w:sz w:val="28"/>
-          <w:lang w:val="ru-RU"/>
-        </w:rPr>
-        <w:t>м</w:t>
+          <w:u w:val="single"/>
+          <w:lang w:val="ru-RU"/>
+        </w:rPr>
+        <w:t>.</w:t>
       </w:r>
       <w:proofErr w:type="gramEnd"/>
       <w:r>
         <w:rPr>
-          <w:sz w:val="28"/>
-          <w:lang w:val="ru-RU"/>
-        </w:rPr>
-        <w:t xml:space="preserve">. </w:t>
+          <w:u w:val="single"/>
+          <w:lang w:val="ru-RU"/>
+        </w:rPr>
+        <w:t xml:space="preserve"> </w:t>
+      </w:r>
+      <w:proofErr w:type="gramStart"/>
+      <w:r>
+        <w:rPr>
+          <w:u w:val="single"/>
+          <w:lang w:val="ru-RU"/>
+        </w:rPr>
+        <w:t>ж</w:t>
+      </w:r>
+      <w:proofErr w:type="gramEnd"/>
+      <w:r>
+        <w:rPr>
+          <w:u w:val="single"/>
+          <w:lang w:val="ru-RU"/>
+        </w:rPr>
+        <w:t>елезы</w:t>
+      </w:r>
+      <w:r>
+        <w:rPr>
+          <w:lang w:val="ru-RU"/>
+        </w:rPr>
+        <w:t xml:space="preserve">: </w:t>
+      </w:r>
+      <w:proofErr w:type="spellStart"/>
+      <w:proofErr w:type="gramStart"/>
+      <w:r>
+        <w:rPr>
+          <w:lang w:val="ru-RU"/>
+        </w:rPr>
+        <w:t>Пр</w:t>
+      </w:r>
+      <w:proofErr w:type="spellEnd"/>
+      <w:proofErr w:type="gramEnd"/>
+      <w:r>
+        <w:rPr>
+          <w:lang w:val="ru-RU"/>
+        </w:rPr>
+        <w:t xml:space="preserve"> д. V =</w:t>
+      </w:r>
+      <w:r>
+        <w:rPr>
+          <w:lang w:val="ru-RU"/>
+        </w:rPr>
+        <w:t>13,2</w:t>
+      </w:r>
+      <w:r>
+        <w:rPr>
+          <w:lang w:val="ru-RU"/>
+        </w:rPr>
+        <w:t xml:space="preserve">  см</w:t>
+      </w:r>
+      <w:r>
+        <w:rPr>
+          <w:vertAlign w:val="superscript"/>
+          <w:lang w:val="ru-RU"/>
+        </w:rPr>
+        <w:t>3</w:t>
+      </w:r>
+      <w:r>
+        <w:rPr>
+          <w:lang w:val="ru-RU"/>
+        </w:rPr>
+        <w:t>; лев. д. V =</w:t>
+      </w:r>
+      <w:r>
+        <w:rPr>
+          <w:lang w:val="ru-RU"/>
+        </w:rPr>
+        <w:t>7,5</w:t>
+      </w:r>
+      <w:r>
+        <w:rPr>
+          <w:lang w:val="ru-RU"/>
+        </w:rPr>
+        <w:t xml:space="preserve">  см</w:t>
+      </w:r>
+      <w:r>
+        <w:rPr>
+          <w:vertAlign w:val="superscript"/>
+          <w:lang w:val="ru-RU"/>
+        </w:rPr>
+        <w:t>3</w:t>
       </w:r>
     </w:p>
     <w:p>
@@ -6436,158 +5733,32 @@
         <w:ind w:left="-567"/>
         <w:jc w:val="both"/>
         <w:rPr>
-          <w:sz w:val="28"/>
-          <w:szCs w:val="20"/>
           <w:lang w:val="ru-RU"/>
         </w:rPr>
       </w:pPr>
       <w:r>
         <w:rPr>
-          <w:sz w:val="28"/>
-          <w:lang w:val="ru-RU"/>
-        </w:rPr>
-        <w:t>Щит</w:t>
-      </w:r>
-      <w:proofErr w:type="gramStart"/>
-      <w:r>
-        <w:rPr>
-          <w:sz w:val="28"/>
-          <w:lang w:val="ru-RU"/>
-        </w:rPr>
-        <w:t>.</w:t>
-      </w:r>
-      <w:proofErr w:type="gramEnd"/>
-      <w:r>
-        <w:rPr>
-          <w:sz w:val="28"/>
-          <w:lang w:val="ru-RU"/>
-        </w:rPr>
-        <w:t xml:space="preserve"> </w:t>
-      </w:r>
-      <w:proofErr w:type="gramStart"/>
-      <w:r>
-        <w:rPr>
-          <w:sz w:val="28"/>
-          <w:lang w:val="ru-RU"/>
-        </w:rPr>
-        <w:t>ж</w:t>
-      </w:r>
-      <w:proofErr w:type="gramEnd"/>
-      <w:r>
-        <w:rPr>
-          <w:sz w:val="28"/>
-          <w:lang w:val="ru-RU"/>
-        </w:rPr>
-        <w:t>елеза</w:t>
-      </w:r>
-      <w:r>
-        <w:rPr>
-          <w:sz w:val="28"/>
-          <w:lang w:val="ru-RU"/>
-        </w:rPr>
-        <w:t xml:space="preserve"> </w:t>
-      </w:r>
-      <w:r>
-        <w:rPr>
-          <w:sz w:val="28"/>
-          <w:lang w:val="ru-RU"/>
-        </w:rPr>
-        <w:t>не увеличена, контуры ровные</w:t>
-      </w:r>
-      <w:r>
-        <w:rPr>
-          <w:sz w:val="28"/>
-          <w:lang w:val="ru-RU"/>
-        </w:rPr>
-        <w:t>, фестончатые</w:t>
-      </w:r>
-      <w:r>
-        <w:rPr>
-          <w:sz w:val="28"/>
-          <w:lang w:val="ru-RU"/>
-        </w:rPr>
-        <w:t>. Капсула уплотнена</w:t>
-      </w:r>
-      <w:r>
-        <w:rPr>
-          <w:sz w:val="28"/>
-          <w:lang w:val="ru-RU"/>
-        </w:rPr>
-        <w:t>, утолщена</w:t>
-      </w:r>
-      <w:r>
-        <w:rPr>
-          <w:sz w:val="28"/>
-          <w:lang w:val="ru-RU"/>
-        </w:rPr>
-        <w:t xml:space="preserve">. </w:t>
-      </w:r>
-      <w:r>
-        <w:rPr>
-          <w:sz w:val="28"/>
-          <w:lang w:val="ru-RU"/>
-        </w:rPr>
-        <w:t>Эхогенность паренхимы обычная, снижена.</w:t>
-      </w:r>
-      <w:r>
-        <w:rPr>
-          <w:sz w:val="28"/>
-          <w:lang w:val="ru-RU"/>
-        </w:rPr>
-        <w:t xml:space="preserve"> Эхоструктура </w:t>
-      </w:r>
-      <w:proofErr w:type="gramStart"/>
-      <w:r>
-        <w:rPr>
-          <w:sz w:val="28"/>
-          <w:lang w:val="ru-RU"/>
-        </w:rPr>
-        <w:t>повышенной</w:t>
-      </w:r>
-      <w:proofErr w:type="gramEnd"/>
-      <w:r>
-        <w:rPr>
-          <w:sz w:val="28"/>
-          <w:lang w:val="ru-RU"/>
-        </w:rPr>
-        <w:t xml:space="preserve"> </w:t>
-      </w:r>
-      <w:proofErr w:type="spellStart"/>
-      <w:r>
-        <w:rPr>
-          <w:sz w:val="28"/>
-          <w:lang w:val="ru-RU"/>
-        </w:rPr>
-        <w:t>эхогенности</w:t>
-      </w:r>
-      <w:proofErr w:type="spellEnd"/>
-      <w:r>
-        <w:rPr>
-          <w:sz w:val="28"/>
-          <w:lang w:val="ru-RU"/>
-        </w:rPr>
-        <w:t xml:space="preserve">, </w:t>
-      </w:r>
-      <w:r>
-        <w:rPr>
-          <w:sz w:val="28"/>
-          <w:lang w:val="ru-RU"/>
-        </w:rPr>
-        <w:t xml:space="preserve">мелкозернистая, крупнозернистая,  </w:t>
-      </w:r>
-      <w:r>
-        <w:rPr>
-          <w:sz w:val="28"/>
-          <w:lang w:val="ru-RU"/>
-        </w:rPr>
-        <w:t xml:space="preserve">однородная, </w:t>
-      </w:r>
-      <w:r>
-        <w:rPr>
-          <w:sz w:val="28"/>
-          <w:lang w:val="ru-RU"/>
-        </w:rPr>
-        <w:t>мелкий и крупный фиброз.</w:t>
+          <w:lang w:val="ru-RU"/>
+        </w:rPr>
+        <w:t>Перешеек –</w:t>
+      </w:r>
+      <w:r>
+        <w:rPr>
+          <w:lang w:val="ru-RU"/>
+        </w:rPr>
+        <w:t>0,28</w:t>
+      </w:r>
+      <w:r>
+        <w:rPr>
+          <w:lang w:val="ru-RU"/>
+        </w:rPr>
+        <w:t xml:space="preserve"> с</w:t>
+      </w:r>
+      <w:r>
+        <w:rPr>
+          <w:lang w:val="ru-RU"/>
+        </w:rPr>
+        <w:t xml:space="preserve">м. </w:t>
       </w:r>
     </w:p>
     <w:p>
@@ -6595,54 +5766,82 @@
         <w:ind w:left="-567"/>
         <w:jc w:val="both"/>
         <w:rPr>
-          <w:sz w:val="28"/>
           <w:lang w:val="ru-RU"/>
         </w:rPr>
       </w:pPr>
       <w:r>
         <w:rPr>
-          <w:sz w:val="28"/>
-          <w:lang w:val="ru-RU"/>
-        </w:rPr>
-        <w:t xml:space="preserve">В пр. доле  в </w:t>
+          <w:lang w:val="ru-RU"/>
+        </w:rPr>
+        <w:t>Щит</w:t>
       </w:r>
       <w:proofErr w:type="gramStart"/>
       <w:r>
         <w:rPr>
-          <w:sz w:val="28"/>
-          <w:lang w:val="ru-RU"/>
-        </w:rPr>
-        <w:t>в</w:t>
+          <w:lang w:val="ru-RU"/>
+        </w:rPr>
+        <w:t>.</w:t>
       </w:r>
       <w:proofErr w:type="gramEnd"/>
       <w:r>
         <w:rPr>
-          <w:sz w:val="28"/>
-          <w:lang w:val="ru-RU"/>
-        </w:rPr>
-        <w:t xml:space="preserve">/3 изоэхогенный узел с гидрофильным ободком   * см. </w:t>
-      </w:r>
-    </w:p>
-    <w:p>
-      <w:pPr>
-        <w:ind w:left="-567"/>
-        <w:jc w:val="both"/>
-        <w:rPr>
-          <w:sz w:val="28"/>
-          <w:lang w:val="ru-RU"/>
-        </w:rPr>
-      </w:pPr>
-      <w:r>
-        <w:rPr>
-          <w:sz w:val="28"/>
-          <w:lang w:val="ru-RU"/>
-        </w:rPr>
-        <w:t>В лев</w:t>
+          <w:lang w:val="ru-RU"/>
+        </w:rPr>
+        <w:t xml:space="preserve"> </w:t>
       </w:r>
       <w:proofErr w:type="gramStart"/>
       <w:r>
         <w:rPr>
-          <w:sz w:val="28"/>
+          <w:lang w:val="ru-RU"/>
+        </w:rPr>
+        <w:t>ж</w:t>
+      </w:r>
+      <w:proofErr w:type="gramEnd"/>
+      <w:r>
+        <w:rPr>
+          <w:lang w:val="ru-RU"/>
+        </w:rPr>
+        <w:t>елеза</w:t>
+      </w:r>
+      <w:r>
+        <w:rPr>
+          <w:lang w:val="ru-RU"/>
+        </w:rPr>
+        <w:t xml:space="preserve"> </w:t>
+      </w:r>
+      <w:r>
+        <w:rPr>
+          <w:lang w:val="ru-RU"/>
+        </w:rPr>
+        <w:t xml:space="preserve">увеличена, контуры ровные.  </w:t>
+      </w:r>
+      <w:r>
+        <w:rPr>
+          <w:lang w:val="ru-RU"/>
+        </w:rPr>
+        <w:t>Эхогенность паренхимы обычная,.</w:t>
+      </w:r>
+      <w:r>
+        <w:rPr>
+          <w:lang w:val="ru-RU"/>
+        </w:rPr>
+        <w:t xml:space="preserve"> Эхоструктура крупнозернистая,</w:t>
+      </w:r>
+      <w:r>
+        <w:rPr>
+          <w:lang w:val="ru-RU"/>
+        </w:rPr>
+        <w:t xml:space="preserve"> с единичными расширенными фолликулами до 0,3 см.</w:t>
+      </w:r>
+      <w:proofErr w:type="gramStart"/>
+      <w:r>
+        <w:rPr>
+          <w:lang w:val="ru-RU"/>
+        </w:rPr>
+        <w:t xml:space="preserve"> </w:t>
+      </w:r>
+      <w:r>
+        <w:rPr>
           <w:lang w:val="ru-RU"/>
         </w:rPr>
         <w:t>.</w:t>
@@ -6650,86 +5849,60 @@
       <w:proofErr w:type="gramEnd"/>
       <w:r>
         <w:rPr>
-          <w:sz w:val="28"/>
           <w:lang w:val="ru-RU"/>
         </w:rPr>
         <w:t xml:space="preserve"> </w:t>
       </w:r>
-      <w:proofErr w:type="gramStart"/>
-      <w:r>
-        <w:rPr>
-          <w:sz w:val="28"/>
-          <w:lang w:val="ru-RU"/>
-        </w:rPr>
-        <w:t>д</w:t>
-      </w:r>
-      <w:proofErr w:type="gramEnd"/>
-      <w:r>
-        <w:rPr>
-          <w:sz w:val="28"/>
-          <w:lang w:val="ru-RU"/>
-        </w:rPr>
-        <w:t xml:space="preserve">оле в ср/3 гидрофильный очаг - см. </w:t>
-      </w:r>
-      <w:r>
-        <w:rPr>
-          <w:sz w:val="28"/>
+      <w:r>
+        <w:rPr>
           <w:lang w:val="ru-RU"/>
         </w:rPr>
         <w:t>Р</w:t>
       </w:r>
       <w:r>
         <w:rPr>
-          <w:sz w:val="28"/>
           <w:lang w:val="ru-RU"/>
         </w:rPr>
         <w:t>егионарны</w:t>
       </w:r>
       <w:r>
         <w:rPr>
-          <w:sz w:val="28"/>
           <w:lang w:val="ru-RU"/>
         </w:rPr>
         <w:t>е</w:t>
       </w:r>
       <w:r>
         <w:rPr>
-          <w:sz w:val="28"/>
           <w:lang w:val="ru-RU"/>
         </w:rPr>
         <w:t xml:space="preserve"> л/узл</w:t>
       </w:r>
       <w:r>
         <w:rPr>
-          <w:sz w:val="28"/>
           <w:lang w:val="ru-RU"/>
         </w:rPr>
         <w:t>ы</w:t>
       </w:r>
       <w:r>
         <w:rPr>
-          <w:sz w:val="28"/>
           <w:lang w:val="ru-RU"/>
         </w:rPr>
         <w:t xml:space="preserve"> </w:t>
       </w:r>
       <w:r>
         <w:rPr>
-          <w:sz w:val="28"/>
           <w:lang w:val="ru-RU"/>
         </w:rPr>
         <w:t xml:space="preserve"> </w:t>
       </w:r>
       <w:r>
         <w:rPr>
-          <w:sz w:val="28"/>
           <w:lang w:val="ru-RU"/>
         </w:rPr>
         <w:t xml:space="preserve">не </w:t>
       </w:r>
       <w:r>
         <w:rPr>
-          <w:sz w:val="28"/>
           <w:lang w:val="ru-RU"/>
         </w:rPr>
         <w:t xml:space="preserve">визуализируются. </w:t>
@@ -6737,7 +5910,6 @@
       <w:proofErr w:type="spellStart"/>
       <w:r>
         <w:rPr>
-          <w:sz w:val="28"/>
           <w:lang w:val="ru-RU"/>
         </w:rPr>
         <w:t>Закл</w:t>
@@ -6745,7 +5917,6 @@
       <w:proofErr w:type="spellEnd"/>
       <w:r>
         <w:rPr>
-          <w:sz w:val="28"/>
           <w:lang w:val="ru-RU"/>
         </w:rPr>
         <w:t xml:space="preserve">.: </w:t>
@@ -6753,7 +5924,6 @@
       <w:sdt>
         <w:sdtPr>
           <w:rPr>
-            <w:sz w:val="28"/>
             <w:lang w:val="ru-RU"/>
           </w:rPr>
           <w:id w:val="-1644262041"/>
@@ -6769,7 +5939,6 @@
         <w:sdtContent>
           <w:r>
             <w:rPr>
-              <w:sz w:val="28"/>
               <w:lang w:val="ru-RU"/>
             </w:rPr>
             <w:t>Увеличение</w:t>
@@ -6778,7 +5947,6 @@
       </w:sdt>
       <w:r>
         <w:rPr>
-          <w:sz w:val="28"/>
           <w:lang w:val="ru-RU"/>
         </w:rPr>
         <w:t xml:space="preserve"> щит</w:t>
@@ -6786,7 +5954,6 @@
       <w:proofErr w:type="gramStart"/>
       <w:r>
         <w:rPr>
-          <w:sz w:val="28"/>
           <w:lang w:val="ru-RU"/>
         </w:rPr>
         <w:t>.</w:t>
@@ -6794,7 +5961,6 @@
       <w:proofErr w:type="gramEnd"/>
       <w:r>
         <w:rPr>
-          <w:sz w:val="28"/>
           <w:lang w:val="ru-RU"/>
         </w:rPr>
         <w:t xml:space="preserve"> </w:t>
@@ -6802,7 +5968,6 @@
       <w:proofErr w:type="gramStart"/>
       <w:r>
         <w:rPr>
-          <w:sz w:val="28"/>
           <w:lang w:val="ru-RU"/>
         </w:rPr>
         <w:t>ж</w:t>
@@ -6810,67 +5975,24 @@
       <w:proofErr w:type="gramEnd"/>
       <w:r>
         <w:rPr>
-          <w:sz w:val="28"/>
           <w:lang w:val="ru-RU"/>
         </w:rPr>
         <w:t xml:space="preserve">елезы. </w:t>
       </w:r>
       <w:r>
         <w:rPr>
-          <w:sz w:val="28"/>
           <w:lang w:val="ru-RU"/>
         </w:rPr>
         <w:t xml:space="preserve">Незначительные </w:t>
       </w:r>
       <w:r>
         <w:rPr>
-          <w:sz w:val="28"/>
           <w:lang w:val="ru-RU"/>
         </w:rPr>
         <w:t>диффузные изменения паренхимы.</w:t>
       </w:r>
       <w:r>
         <w:rPr>
-          <w:sz w:val="28"/>
-          <w:lang w:val="ru-RU"/>
-        </w:rPr>
-        <w:t xml:space="preserve"> Эхопризнаков патологии щит</w:t>
-      </w:r>
-      <w:proofErr w:type="gramStart"/>
-      <w:r>
-        <w:rPr>
-          <w:sz w:val="28"/>
-          <w:lang w:val="ru-RU"/>
-        </w:rPr>
-        <w:t>.</w:t>
-      </w:r>
-      <w:proofErr w:type="gramEnd"/>
-      <w:r>
-        <w:rPr>
-          <w:sz w:val="28"/>
-          <w:lang w:val="ru-RU"/>
-        </w:rPr>
-        <w:t xml:space="preserve"> </w:t>
-      </w:r>
-      <w:proofErr w:type="gramStart"/>
-      <w:r>
-        <w:rPr>
-          <w:sz w:val="28"/>
-          <w:lang w:val="ru-RU"/>
-        </w:rPr>
-        <w:t>ж</w:t>
-      </w:r>
-      <w:proofErr w:type="gramEnd"/>
-      <w:r>
-        <w:rPr>
-          <w:sz w:val="28"/>
-          <w:lang w:val="ru-RU"/>
-        </w:rPr>
-        <w:t>елезы нет.</w:t>
-      </w:r>
-      <w:r>
-        <w:rPr>
-          <w:sz w:val="28"/>
           <w:lang w:val="ru-RU"/>
         </w:rPr>
         <w:t xml:space="preserve"> </w:t>
@@ -6881,14 +6003,11 @@
         <w:ind w:left="-567"/>
         <w:jc w:val="both"/>
         <w:rPr>
-          <w:sz w:val="28"/>
-          <w:szCs w:val="20"/>
           <w:lang w:val="ru-RU"/>
         </w:rPr>
       </w:pPr>
       <w:r>
         <w:rPr>
-          <w:sz w:val="28"/>
           <w:u w:val="single"/>
           <w:lang w:val="ru-RU"/>
         </w:rPr>
@@ -6898,10 +6017,99 @@
       <w:bookmarkEnd w:id="3"/>
       <w:r>
         <w:rPr>
-          <w:sz w:val="28"/>
           <w:lang w:val="ru-RU"/>
         </w:rPr>
         <w:t xml:space="preserve"> </w:t>
+      </w:r>
+      <w:r>
+        <w:rPr>
+          <w:lang w:val="ru-RU"/>
+        </w:rPr>
+        <w:t xml:space="preserve">диапирид, </w:t>
+      </w:r>
+      <w:proofErr w:type="spellStart"/>
+      <w:r>
+        <w:rPr>
+          <w:lang w:val="ru-RU"/>
+        </w:rPr>
+        <w:t>Фармасулин</w:t>
+      </w:r>
+      <w:proofErr w:type="spellEnd"/>
+      <w:r>
+        <w:rPr>
+          <w:lang w:val="ru-RU"/>
+        </w:rPr>
+        <w:t xml:space="preserve"> Н, </w:t>
+      </w:r>
+      <w:proofErr w:type="spellStart"/>
+      <w:r>
+        <w:rPr>
+          <w:lang w:val="ru-RU"/>
+        </w:rPr>
+        <w:t>метфогамма</w:t>
+      </w:r>
+      <w:proofErr w:type="spellEnd"/>
+      <w:r>
+        <w:rPr>
+          <w:lang w:val="ru-RU"/>
+        </w:rPr>
+        <w:t xml:space="preserve">, эссенциале, канефрон, ципрофлоксацин, </w:t>
+      </w:r>
+      <w:proofErr w:type="spellStart"/>
+      <w:r>
+        <w:rPr>
+          <w:lang w:val="ru-RU"/>
+        </w:rPr>
+        <w:t>линекс</w:t>
+      </w:r>
+      <w:proofErr w:type="spellEnd"/>
+      <w:r>
+        <w:rPr>
+          <w:lang w:val="ru-RU"/>
+        </w:rPr>
+        <w:t>,  адаптол, атоксил, ко-</w:t>
+      </w:r>
+      <w:proofErr w:type="spellStart"/>
+      <w:r>
+        <w:rPr>
+          <w:lang w:val="ru-RU"/>
+        </w:rPr>
+        <w:t>амлесса</w:t>
+      </w:r>
+      <w:proofErr w:type="spellEnd"/>
+      <w:r>
+        <w:rPr>
+          <w:lang w:val="ru-RU"/>
+        </w:rPr>
+        <w:t xml:space="preserve">, </w:t>
+      </w:r>
+      <w:proofErr w:type="spellStart"/>
+      <w:r>
+        <w:rPr>
+          <w:lang w:val="ru-RU"/>
+        </w:rPr>
+        <w:t>серетид</w:t>
+      </w:r>
+      <w:proofErr w:type="spellEnd"/>
+      <w:r>
+        <w:rPr>
+          <w:lang w:val="ru-RU"/>
+        </w:rPr>
+        <w:t xml:space="preserve">, </w:t>
+      </w:r>
+      <w:proofErr w:type="spellStart"/>
+      <w:r>
+        <w:rPr>
+          <w:lang w:val="ru-RU"/>
+        </w:rPr>
+        <w:t>сальбутамол</w:t>
+      </w:r>
+      <w:proofErr w:type="spellEnd"/>
+      <w:r>
+        <w:rPr>
+          <w:lang w:val="ru-RU"/>
+        </w:rPr>
+        <w:t>.</w:t>
       </w:r>
     </w:p>
     <w:p>
@@ -6909,7 +6117,6 @@
         <w:ind w:left="-567"/>
         <w:jc w:val="both"/>
         <w:rPr>
-          <w:sz w:val="28"/>
           <w:lang w:val="ru-RU"/>
         </w:rPr>
       </w:pPr>
@@ -6919,7 +6126,6 @@
       <w:bookmarkEnd w:id="5"/>
       <w:r>
         <w:rPr>
-          <w:sz w:val="28"/>
           <w:u w:val="single"/>
           <w:lang w:val="ru-RU"/>
         </w:rPr>
@@ -6927,40 +6133,33 @@
       </w:r>
       <w:r>
         <w:rPr>
-          <w:sz w:val="28"/>
           <w:lang w:val="ru-RU"/>
         </w:rPr>
         <w:t xml:space="preserve">:  СД </w:t>
       </w:r>
       <w:r>
         <w:rPr>
-          <w:sz w:val="28"/>
           <w:lang w:val="ru-RU"/>
         </w:rPr>
         <w:t>суб</w:t>
       </w:r>
       <w:r>
         <w:rPr>
-          <w:sz w:val="28"/>
-          <w:lang w:val="ru-RU"/>
-        </w:rPr>
-        <w:t xml:space="preserve">компенсирован, уменьшились боли в н/к. АД  </w:t>
-      </w:r>
-      <w:proofErr w:type="gramStart"/>
-      <w:r>
-        <w:rPr>
-          <w:sz w:val="28"/>
-          <w:lang w:val="ru-RU"/>
-        </w:rPr>
-        <w:t>мм</w:t>
-      </w:r>
-      <w:proofErr w:type="gramEnd"/>
-      <w:r>
-        <w:rPr>
-          <w:sz w:val="28"/>
-          <w:lang w:val="ru-RU"/>
-        </w:rPr>
-        <w:t xml:space="preserve"> рт. ст. </w:t>
+          <w:lang w:val="ru-RU"/>
+        </w:rPr>
+        <w:t xml:space="preserve">компенсирован, уменьшились боли в н/к. АД </w:t>
+      </w:r>
+      <w:r>
+        <w:rPr>
+          <w:lang w:val="ru-RU"/>
+        </w:rPr>
+        <w:t>130/80</w:t>
+      </w:r>
+      <w:r>
+        <w:rPr>
+          <w:lang w:val="ru-RU"/>
+        </w:rPr>
+        <w:t xml:space="preserve"> мм рт. ст. </w:t>
       </w:r>
     </w:p>
     <w:p>
@@ -6968,7 +6167,6 @@
         <w:ind w:left="-567"/>
         <w:jc w:val="both"/>
         <w:rPr>
-          <w:sz w:val="28"/>
           <w:lang w:val="ru-RU"/>
         </w:rPr>
       </w:pPr>
@@ -7022,7 +6220,19 @@
         <w:rPr>
           <w:lang w:val="ru-RU"/>
         </w:rPr>
-        <w:t xml:space="preserve">эндокринолога, по </w:t>
+        <w:t>эндокринолога,</w:t>
+      </w:r>
+      <w:r>
+        <w:rPr>
+          <w:lang w:val="ru-RU"/>
+        </w:rPr>
+        <w:t xml:space="preserve"> аллерголога, кардиолога  </w:t>
+      </w:r>
+      <w:r>
+        <w:rPr>
+          <w:lang w:val="ru-RU"/>
+        </w:rPr>
+        <w:t xml:space="preserve"> по </w:t>
       </w:r>
       <w:proofErr w:type="gramStart"/>
       <w:r>
@@ -7104,39 +6314,97 @@
         <w:rPr>
           <w:lang w:val="ru-RU"/>
         </w:rPr>
-        <w:t xml:space="preserve">Инсулинотерапия:   </w:t>
-      </w:r>
+        <w:t xml:space="preserve">ССТ: </w:t>
+      </w:r>
+      <w:r>
+        <w:rPr>
+          <w:lang w:val="ru-RU"/>
+        </w:rPr>
+        <w:t>диапирид</w:t>
+      </w:r>
+      <w:r>
+        <w:rPr>
+          <w:lang w:val="ru-RU"/>
+        </w:rPr>
+        <w:t xml:space="preserve"> (</w:t>
+      </w:r>
+      <w:r>
+        <w:rPr>
+          <w:lang w:val="ru-RU"/>
+        </w:rPr>
+        <w:t>амарил</w:t>
+      </w:r>
+      <w:r>
+        <w:rPr>
+          <w:lang w:val="ru-RU"/>
+        </w:rPr>
+        <w:t xml:space="preserve">, </w:t>
+      </w:r>
+      <w:r>
+        <w:rPr>
+          <w:lang w:val="ru-RU"/>
+        </w:rPr>
+        <w:t xml:space="preserve"> </w:t>
+      </w:r>
+      <w:proofErr w:type="spellStart"/>
+      <w:r>
+        <w:rPr>
+          <w:lang w:val="ru-RU"/>
+        </w:rPr>
+        <w:t>олтар</w:t>
+      </w:r>
+      <w:proofErr w:type="spellEnd"/>
       <w:proofErr w:type="gramStart"/>
       <w:r>
         <w:rPr>
           <w:lang w:val="ru-RU"/>
         </w:rPr>
-        <w:t>п</w:t>
+        <w:t xml:space="preserve"> )</w:t>
       </w:r>
       <w:proofErr w:type="gramEnd"/>
       <w:r>
         <w:rPr>
           <w:lang w:val="ru-RU"/>
         </w:rPr>
-        <w:t>/з- ед., п/о- ед., п/у</w:t>
-      </w:r>
-      <w:r>
-        <w:rPr>
-          <w:lang w:val="ru-RU"/>
-        </w:rPr>
-        <w:t xml:space="preserve">ж </w:t>
-      </w:r>
-      <w:r>
-        <w:rPr>
-          <w:lang w:val="ru-RU"/>
-        </w:rPr>
-        <w:t>- ед.,  22.00</w:t>
-      </w:r>
-      <w:r>
-        <w:rPr>
-          <w:lang w:val="ru-RU"/>
-        </w:rPr>
-        <w:t xml:space="preserve">   ед.</w:t>
+        <w:t xml:space="preserve"> </w:t>
+      </w:r>
+      <w:r>
+        <w:rPr>
+          <w:lang w:val="ru-RU"/>
+        </w:rPr>
+        <w:t>4</w:t>
+      </w:r>
+      <w:r>
+        <w:rPr>
+          <w:lang w:val="ru-RU"/>
+        </w:rPr>
+        <w:t xml:space="preserve"> мг </w:t>
+      </w:r>
+      <w:r>
+        <w:rPr>
+          <w:lang w:val="ru-RU"/>
+        </w:rPr>
+        <w:t xml:space="preserve">утром + 2 мг </w:t>
+      </w:r>
+      <w:proofErr w:type="spellStart"/>
+      <w:r>
+        <w:rPr>
+          <w:lang w:val="ru-RU"/>
+        </w:rPr>
+        <w:t>веч</w:t>
+      </w:r>
+      <w:proofErr w:type="spellEnd"/>
+      <w:r>
+        <w:rPr>
+          <w:lang w:val="ru-RU"/>
+        </w:rPr>
+        <w:t>.</w:t>
+      </w:r>
+      <w:r>
+        <w:rPr>
+          <w:lang w:val="ru-RU"/>
+        </w:rPr>
+        <w:t xml:space="preserve"> </w:t>
       </w:r>
     </w:p>
     <w:p>
@@ -7151,189 +6419,59 @@
         <w:rPr>
           <w:lang w:val="ru-RU"/>
         </w:rPr>
-        <w:t>Актрапид НМ, Протафан НМ, Хумодар Р</w:t>
-      </w:r>
-      <w:r>
-        <w:rPr>
-          <w:lang w:val="ru-RU"/>
-        </w:rPr>
-        <w:t>100</w:t>
-      </w:r>
-      <w:r>
-        <w:rPr>
-          <w:lang w:val="ru-RU"/>
-        </w:rPr>
-        <w:t>Р, Хумодар Б</w:t>
-      </w:r>
-      <w:r>
-        <w:rPr>
-          <w:lang w:val="ru-RU"/>
-        </w:rPr>
-        <w:t>100</w:t>
-      </w:r>
-      <w:r>
-        <w:rPr>
-          <w:lang w:val="ru-RU"/>
-        </w:rPr>
-        <w:t>Р, Хумодар</w:t>
-      </w:r>
-      <w:proofErr w:type="gramStart"/>
-      <w:r>
-        <w:rPr>
-          <w:lang w:val="ru-RU"/>
-        </w:rPr>
-        <w:t xml:space="preserve"> К</w:t>
-      </w:r>
-      <w:proofErr w:type="gramEnd"/>
-      <w:r>
-        <w:rPr>
-          <w:lang w:val="ru-RU"/>
-        </w:rPr>
-        <w:t xml:space="preserve"> 25</w:t>
-      </w:r>
-      <w:r>
-        <w:rPr>
-          <w:lang w:val="ru-RU"/>
-        </w:rPr>
-        <w:t xml:space="preserve"> 100</w:t>
-      </w:r>
-      <w:r>
-        <w:rPr>
-          <w:lang w:val="ru-RU"/>
-        </w:rPr>
-        <w:t xml:space="preserve">Р, </w:t>
-      </w:r>
-      <w:r>
-        <w:rPr>
-          <w:lang w:val="ru-RU"/>
-        </w:rPr>
-        <w:t xml:space="preserve">Инсуман Базал, Инсуман Рапид, </w:t>
+        <w:t>диаф</w:t>
+      </w:r>
+      <w:r>
+        <w:rPr>
+          <w:lang w:val="ru-RU"/>
+        </w:rPr>
+        <w:t xml:space="preserve">ормин (сиофор, </w:t>
       </w:r>
       <w:proofErr w:type="spellStart"/>
       <w:r>
         <w:rPr>
           <w:lang w:val="ru-RU"/>
         </w:rPr>
-        <w:t>Хумулин</w:t>
+        <w:t>метфогамма</w:t>
       </w:r>
       <w:proofErr w:type="spellEnd"/>
       <w:r>
         <w:rPr>
           <w:lang w:val="ru-RU"/>
         </w:rPr>
-        <w:t xml:space="preserve"> R, </w:t>
+        <w:t>,</w:t>
+      </w:r>
+      <w:r>
+        <w:rPr>
+          <w:lang w:val="ru-RU"/>
+        </w:rPr>
+        <w:t xml:space="preserve"> глюкофаж</w:t>
+      </w:r>
+      <w:r>
+        <w:rPr>
+          <w:lang w:val="ru-RU"/>
+        </w:rPr>
+        <w:t>) 1000 -</w:t>
+      </w:r>
+      <w:r>
+        <w:rPr>
+          <w:lang w:val="ru-RU"/>
+        </w:rPr>
+        <w:t xml:space="preserve"> 1т. *2р/</w:t>
       </w:r>
       <w:proofErr w:type="spellStart"/>
       <w:r>
         <w:rPr>
           <w:lang w:val="ru-RU"/>
         </w:rPr>
-        <w:t>Хумулин</w:t>
+        <w:t>сут</w:t>
       </w:r>
       <w:proofErr w:type="spellEnd"/>
       <w:r>
         <w:rPr>
           <w:lang w:val="ru-RU"/>
         </w:rPr>
-        <w:t xml:space="preserve"> НПХ, </w:t>
-      </w:r>
-      <w:proofErr w:type="spellStart"/>
-      <w:r>
-        <w:rPr>
-          <w:lang w:val="ru-RU"/>
-        </w:rPr>
-        <w:t>Фармасулин</w:t>
-      </w:r>
-      <w:proofErr w:type="spellEnd"/>
-      <w:r>
-        <w:rPr>
-          <w:lang w:val="ru-RU"/>
-        </w:rPr>
-        <w:t xml:space="preserve"> Н, </w:t>
-      </w:r>
-      <w:proofErr w:type="spellStart"/>
-      <w:r>
-        <w:rPr>
-          <w:lang w:val="ru-RU"/>
-        </w:rPr>
-        <w:t>Фармасулин</w:t>
-      </w:r>
-      <w:proofErr w:type="spellEnd"/>
-      <w:r>
-        <w:rPr>
-          <w:lang w:val="ru-RU"/>
-        </w:rPr>
-        <w:t xml:space="preserve"> НN</w:t>
-      </w:r>
-      <w:r>
-        <w:rPr>
-          <w:lang w:val="ru-RU"/>
-        </w:rPr>
-        <w:t xml:space="preserve">Р, Генсулин R, </w:t>
-      </w:r>
-      <w:r>
-        <w:rPr>
-          <w:lang w:val="ru-RU"/>
-        </w:rPr>
-        <w:t>Генсулин Н</w:t>
-      </w:r>
-    </w:p>
-    <w:p>
-      <w:pPr>
-        <w:numPr>
-          <w:ilvl w:val="0"/>
-          <w:numId w:val="2"/>
-        </w:numPr>
-        <w:jc w:val="both"/>
-        <w:rPr>
-          <w:lang w:val="ru-RU"/>
-        </w:rPr>
-      </w:pPr>
-      <w:r>
-        <w:rPr>
-          <w:lang w:val="ru-RU"/>
-        </w:rPr>
-        <w:t xml:space="preserve">ССТ: </w:t>
-      </w:r>
-      <w:proofErr w:type="spellStart"/>
-      <w:r>
-        <w:rPr>
-          <w:lang w:val="ru-RU"/>
-        </w:rPr>
-        <w:t>диабетон</w:t>
-      </w:r>
-      <w:proofErr w:type="spellEnd"/>
-      <w:r>
-        <w:rPr>
-          <w:lang w:val="ru-RU"/>
-        </w:rPr>
-        <w:t xml:space="preserve"> М</w:t>
-      </w:r>
-      <w:proofErr w:type="gramStart"/>
-      <w:r>
-        <w:rPr>
-          <w:lang w:val="ru-RU"/>
-        </w:rPr>
-        <w:t>R</w:t>
-      </w:r>
-      <w:proofErr w:type="gramEnd"/>
-      <w:r>
-        <w:rPr>
-          <w:lang w:val="ru-RU"/>
-        </w:rPr>
-        <w:t xml:space="preserve"> </w:t>
-      </w:r>
-      <w:r>
-        <w:rPr>
-          <w:lang w:val="ru-RU"/>
-        </w:rPr>
-        <w:t xml:space="preserve">(диаглизид МR) </w:t>
-      </w:r>
-      <w:r>
-        <w:rPr>
-          <w:lang w:val="ru-RU"/>
-        </w:rPr>
-        <w:t>60 мг</w:t>
+        <w:t xml:space="preserve">. </w:t>
       </w:r>
     </w:p>
     <w:p>
@@ -7348,130 +6486,12 @@
         <w:rPr>
           <w:lang w:val="ru-RU"/>
         </w:rPr>
-        <w:t>диапирид</w:t>
-      </w:r>
-      <w:r>
-        <w:rPr>
-          <w:lang w:val="ru-RU"/>
-        </w:rPr>
-        <w:t xml:space="preserve"> (</w:t>
-      </w:r>
-      <w:r>
-        <w:rPr>
-          <w:lang w:val="ru-RU"/>
-        </w:rPr>
-        <w:t>амарил</w:t>
-      </w:r>
-      <w:r>
-        <w:rPr>
-          <w:lang w:val="ru-RU"/>
-        </w:rPr>
-        <w:t xml:space="preserve">, </w:t>
-      </w:r>
-      <w:r>
-        <w:rPr>
-          <w:lang w:val="ru-RU"/>
-        </w:rPr>
-        <w:t xml:space="preserve"> </w:t>
-      </w:r>
-      <w:proofErr w:type="spellStart"/>
-      <w:r>
-        <w:rPr>
-          <w:lang w:val="ru-RU"/>
-        </w:rPr>
-        <w:t>олтар</w:t>
-      </w:r>
-      <w:proofErr w:type="spellEnd"/>
-      <w:r>
-        <w:rPr>
-          <w:lang w:val="ru-RU"/>
-        </w:rPr>
-        <w:t xml:space="preserve"> ) 3 мг 1т. *1р/</w:t>
-      </w:r>
-      <w:proofErr w:type="spellStart"/>
-      <w:r>
-        <w:rPr>
-          <w:lang w:val="ru-RU"/>
-        </w:rPr>
-        <w:t>сут</w:t>
-      </w:r>
-      <w:proofErr w:type="spellEnd"/>
-      <w:r>
-        <w:rPr>
-          <w:lang w:val="ru-RU"/>
-        </w:rPr>
-        <w:t xml:space="preserve">. </w:t>
-      </w:r>
-      <w:proofErr w:type="gramStart"/>
-      <w:r>
-        <w:rPr>
-          <w:lang w:val="ru-RU"/>
-        </w:rPr>
-        <w:t>п</w:t>
-      </w:r>
-      <w:proofErr w:type="gramEnd"/>
-      <w:r>
-        <w:rPr>
-          <w:lang w:val="ru-RU"/>
-        </w:rPr>
-        <w:t xml:space="preserve">/з., </w:t>
+        <w:t xml:space="preserve">Регулярный самоконтроль, соблюдение режима диетотерапии. При нестабильной гликемии повторная консультация в КУ «ОКЭД» ЗОС. </w:t>
       </w:r>
     </w:p>
     <w:p>
       <w:pPr>
-        <w:ind w:left="435"/>
-        <w:jc w:val="both"/>
-        <w:rPr>
-          <w:lang w:val="ru-RU"/>
-        </w:rPr>
-      </w:pPr>
-      <w:r>
-        <w:rPr>
-          <w:lang w:val="ru-RU"/>
-        </w:rPr>
-        <w:t>диаф</w:t>
-      </w:r>
-      <w:r>
-        <w:rPr>
-          <w:lang w:val="ru-RU"/>
-        </w:rPr>
-        <w:t xml:space="preserve">ормин (сиофор, </w:t>
-      </w:r>
-      <w:r>
-        <w:rPr>
-          <w:lang w:val="ru-RU"/>
-        </w:rPr>
-        <w:t xml:space="preserve"> глюкофаж</w:t>
-      </w:r>
-      <w:r>
-        <w:rPr>
-          <w:lang w:val="ru-RU"/>
-        </w:rPr>
-        <w:t>) 1000 -</w:t>
-      </w:r>
-      <w:r>
-        <w:rPr>
-          <w:lang w:val="ru-RU"/>
-        </w:rPr>
-        <w:t xml:space="preserve"> 1т. *2р/</w:t>
-      </w:r>
-      <w:proofErr w:type="spellStart"/>
-      <w:r>
-        <w:rPr>
-          <w:lang w:val="ru-RU"/>
-        </w:rPr>
-        <w:t>сут</w:t>
-      </w:r>
-      <w:proofErr w:type="spellEnd"/>
-      <w:r>
-        <w:rPr>
-          <w:lang w:val="ru-RU"/>
-        </w:rPr>
-        <w:t xml:space="preserve">. </w:t>
-      </w:r>
-    </w:p>
-    <w:p>
-      <w:pPr>
+        <w:pStyle w:val="ab"/>
         <w:numPr>
           <w:ilvl w:val="0"/>
           <w:numId w:val="2"/>
@@ -7583,13 +6603,7 @@
         <w:rPr>
           <w:lang w:val="ru-RU"/>
         </w:rPr>
-        <w:t>розувастатин</w:t>
-      </w:r>
-      <w:r>
-        <w:rPr>
-          <w:lang w:val="ru-RU"/>
-        </w:rPr>
-        <w:t xml:space="preserve"> </w:t>
+        <w:t xml:space="preserve">розувастатин </w:t>
       </w:r>
       <w:r>
         <w:rPr>
@@ -7668,7 +6682,6 @@
     </w:p>
     <w:p>
       <w:pPr>
-        <w:pStyle w:val="ab"/>
         <w:numPr>
           <w:ilvl w:val="0"/>
           <w:numId w:val="2"/>
@@ -7682,35 +6695,55 @@
         <w:rPr>
           <w:lang w:val="ru-RU"/>
         </w:rPr>
-        <w:t>Рек</w:t>
+        <w:t xml:space="preserve">Гипотензивная терапия: </w:t>
+      </w:r>
+      <w:r>
+        <w:rPr>
+          <w:lang w:val="ru-RU"/>
+        </w:rPr>
+        <w:t>ко-</w:t>
+      </w:r>
+      <w:proofErr w:type="spellStart"/>
+      <w:r>
+        <w:rPr>
+          <w:lang w:val="ru-RU"/>
+        </w:rPr>
+        <w:t>амлесса</w:t>
+      </w:r>
+      <w:proofErr w:type="spellEnd"/>
+      <w:r>
+        <w:rPr>
+          <w:lang w:val="ru-RU"/>
+        </w:rPr>
+        <w:t xml:space="preserve"> 1т 1р/д. </w:t>
+      </w:r>
+      <w:proofErr w:type="spellStart"/>
+      <w:r>
+        <w:rPr>
+          <w:lang w:val="ru-RU"/>
+        </w:rPr>
+        <w:t>Конс</w:t>
+      </w:r>
+      <w:proofErr w:type="spellEnd"/>
+      <w:r>
+        <w:rPr>
+          <w:lang w:val="ru-RU"/>
+        </w:rPr>
+        <w:t xml:space="preserve">. кардиолога по </w:t>
       </w:r>
       <w:proofErr w:type="gramStart"/>
       <w:r>
         <w:rPr>
           <w:lang w:val="ru-RU"/>
         </w:rPr>
-        <w:t>.</w:t>
+        <w:t>м</w:t>
       </w:r>
       <w:proofErr w:type="gramEnd"/>
       <w:r>
         <w:rPr>
           <w:lang w:val="ru-RU"/>
         </w:rPr>
-        <w:t xml:space="preserve"> </w:t>
-      </w:r>
-      <w:proofErr w:type="gramStart"/>
-      <w:r>
-        <w:rPr>
-          <w:lang w:val="ru-RU"/>
-        </w:rPr>
-        <w:t>к</w:t>
-      </w:r>
-      <w:proofErr w:type="gramEnd"/>
-      <w:r>
-        <w:rPr>
-          <w:lang w:val="ru-RU"/>
-        </w:rPr>
-        <w:t xml:space="preserve">ардиолога: </w:t>
+        <w:t>\ж</w:t>
       </w:r>
     </w:p>
     <w:p>
@@ -7728,39 +6761,65 @@
         <w:rPr>
           <w:lang w:val="ru-RU"/>
         </w:rPr>
-        <w:t>Гипотензивная терапия: э</w:t>
-      </w:r>
-      <w:r>
-        <w:rPr>
-          <w:lang w:val="ru-RU"/>
-        </w:rPr>
-        <w:t>налаприл 5 мг утром,</w:t>
-      </w:r>
-      <w:r>
-        <w:rPr>
-          <w:lang w:val="ru-RU"/>
-        </w:rPr>
-        <w:t xml:space="preserve"> индапрес (</w:t>
-      </w:r>
-      <w:proofErr w:type="spellStart"/>
-      <w:r>
-        <w:rPr>
-          <w:lang w:val="ru-RU"/>
-        </w:rPr>
-        <w:t>индап</w:t>
-      </w:r>
-      <w:proofErr w:type="spellEnd"/>
-      <w:r>
-        <w:rPr>
-          <w:lang w:val="ru-RU"/>
-        </w:rPr>
-        <w:t xml:space="preserve">) 2,5 мг утром, </w:t>
-      </w:r>
-      <w:r>
-        <w:rPr>
-          <w:lang w:val="ru-RU"/>
-        </w:rPr>
-        <w:t xml:space="preserve"> кардиомагнил  1 т. вечер. Контр. АД. </w:t>
+        <w:t>Рек</w:t>
+      </w:r>
+      <w:proofErr w:type="gramStart"/>
+      <w:r>
+        <w:rPr>
+          <w:lang w:val="ru-RU"/>
+        </w:rPr>
+        <w:t>.</w:t>
+      </w:r>
+      <w:proofErr w:type="gramEnd"/>
+      <w:r>
+        <w:rPr>
+          <w:lang w:val="ru-RU"/>
+        </w:rPr>
+        <w:t xml:space="preserve"> </w:t>
+      </w:r>
+      <w:proofErr w:type="gramStart"/>
+      <w:r>
+        <w:rPr>
+          <w:lang w:val="ru-RU"/>
+        </w:rPr>
+        <w:t>н</w:t>
+      </w:r>
+      <w:proofErr w:type="gramEnd"/>
+      <w:r>
+        <w:rPr>
+          <w:lang w:val="ru-RU"/>
+        </w:rPr>
+        <w:t>европатолога:</w:t>
+      </w:r>
+      <w:r>
+        <w:rPr>
+          <w:lang w:val="ru-RU"/>
+        </w:rPr>
+        <w:t xml:space="preserve"> </w:t>
+      </w:r>
+      <w:r>
+        <w:rPr>
+          <w:lang w:val="ru-RU"/>
+        </w:rPr>
+        <w:t>актовегин 10,0</w:t>
+      </w:r>
+      <w:r>
+        <w:rPr>
+          <w:lang w:val="ru-RU"/>
+        </w:rPr>
+        <w:t>+100,0</w:t>
+      </w:r>
+      <w:r>
+        <w:rPr>
+          <w:lang w:val="ru-RU"/>
+        </w:rPr>
+        <w:t xml:space="preserve"> в/в № 10, </w:t>
+      </w:r>
+      <w:r>
+        <w:rPr>
+          <w:lang w:val="ru-RU"/>
+        </w:rPr>
+        <w:t xml:space="preserve"> армадин4,0 в/в № 10, келтикан 1т 3р/д1 мес. </w:t>
       </w:r>
     </w:p>
     <w:p>
@@ -7774,127 +6833,63 @@
           <w:lang w:val="ru-RU"/>
         </w:rPr>
       </w:pPr>
-      <w:sdt>
-        <w:sdtPr>
-          <w:rPr>
-            <w:lang w:val="ru-RU"/>
-          </w:rPr>
-          <w:id w:val="-1276624507"/>
-          <w:placeholder>
-            <w:docPart w:val="DefaultPlaceholder_1082065159"/>
-          </w:placeholder>
-          <w:comboBox>
-            <w:listItem w:value="Выберите элемент."/>
-            <w:listItem w:displayText="Берлитион (диалипон) " w:value="Берлитион (диалипон) "/>
-            <w:listItem w:displayText="Диалипон " w:value="Диалипон "/>
-            <w:listItem w:displayText="Тиогамма" w:value="Тиогамма"/>
-            <w:listItem w:displayText="Тиоктацид" w:value="Тиоктацид"/>
-            <w:listItem w:displayText="Тиоктацид (диалипон)" w:value="Тиоктацид (диалипон)"/>
-          </w:comboBox>
-        </w:sdtPr>
-        <w:sdtEndPr/>
-        <w:sdtContent>
-          <w:r>
-            <w:rPr>
-              <w:lang w:val="ru-RU"/>
-            </w:rPr>
-            <w:t xml:space="preserve">Диалипон </w:t>
-          </w:r>
-        </w:sdtContent>
-      </w:sdt>
-      <w:r>
-        <w:rPr>
-          <w:lang w:val="ru-RU"/>
-        </w:rPr>
-        <w:t xml:space="preserve"> 600 мг/</w:t>
-      </w:r>
-      <w:proofErr w:type="spellStart"/>
-      <w:r>
-        <w:rPr>
-          <w:lang w:val="ru-RU"/>
-        </w:rPr>
-        <w:t>сут</w:t>
-      </w:r>
-      <w:proofErr w:type="spellEnd"/>
-      <w:r>
-        <w:rPr>
-          <w:lang w:val="ru-RU"/>
-        </w:rPr>
-        <w:t xml:space="preserve">. </w:t>
-      </w:r>
-      <w:r>
-        <w:rPr>
-          <w:lang w:val="ru-RU"/>
-        </w:rPr>
-        <w:t>2-3</w:t>
-      </w:r>
-      <w:r>
-        <w:rPr>
-          <w:lang w:val="ru-RU"/>
-        </w:rPr>
-        <w:t xml:space="preserve"> мес., нейрорубин форте 1т./</w:t>
-      </w:r>
-      <w:proofErr w:type="spellStart"/>
-      <w:r>
-        <w:rPr>
-          <w:lang w:val="ru-RU"/>
-        </w:rPr>
-        <w:t>сут</w:t>
-      </w:r>
-      <w:proofErr w:type="spellEnd"/>
+      <w:r>
+        <w:rPr>
+          <w:lang w:val="ru-RU"/>
+        </w:rPr>
+        <w:t>УЗИ щит</w:t>
+      </w:r>
+      <w:proofErr w:type="gramStart"/>
       <w:r>
         <w:rPr>
           <w:lang w:val="ru-RU"/>
         </w:rPr>
         <w:t>.</w:t>
       </w:r>
-      <w:r>
-        <w:rPr>
-          <w:lang w:val="ru-RU"/>
-        </w:rPr>
-        <w:t>, (мильгамма 1т.*3р/д.</w:t>
-      </w:r>
-      <w:r>
-        <w:rPr>
-          <w:lang w:val="ru-RU"/>
-        </w:rPr>
-        <w:t>, витаксон 1т. *</w:t>
-      </w:r>
-      <w:r>
-        <w:rPr>
-          <w:lang w:val="ru-RU"/>
-        </w:rPr>
-        <w:t>3</w:t>
-      </w:r>
-      <w:r>
-        <w:rPr>
-          <w:lang w:val="ru-RU"/>
-        </w:rPr>
-        <w:t>р/д.</w:t>
-      </w:r>
-      <w:r>
-        <w:rPr>
-          <w:lang w:val="ru-RU"/>
-        </w:rPr>
-        <w:t>)</w:t>
-      </w:r>
+      <w:proofErr w:type="gramEnd"/>
       <w:r>
         <w:rPr>
           <w:lang w:val="ru-RU"/>
         </w:rPr>
         <w:t xml:space="preserve"> </w:t>
       </w:r>
-      <w:r>
-        <w:rPr>
-          <w:lang w:val="ru-RU"/>
-        </w:rPr>
-        <w:t>1 мес.</w:t>
-      </w:r>
-      <w:r>
-        <w:rPr>
-          <w:lang w:val="ru-RU"/>
-        </w:rPr>
-        <w:t>, актовегин 200 мг *2р/д. 1 мес.</w:t>
+      <w:proofErr w:type="gramStart"/>
+      <w:r>
+        <w:rPr>
+          <w:lang w:val="ru-RU"/>
+        </w:rPr>
+        <w:t>ж</w:t>
+      </w:r>
+      <w:proofErr w:type="gramEnd"/>
+      <w:r>
+        <w:rPr>
+          <w:lang w:val="ru-RU"/>
+        </w:rPr>
+        <w:t xml:space="preserve">елезы 1р. в год. </w:t>
+      </w:r>
+      <w:r>
+        <w:rPr>
+          <w:lang w:val="ru-RU"/>
+        </w:rPr>
+        <w:t xml:space="preserve">определить </w:t>
+      </w:r>
+      <w:r>
+        <w:rPr>
+          <w:lang w:val="ru-RU"/>
+        </w:rPr>
+        <w:t xml:space="preserve"> ТТГ</w:t>
+      </w:r>
+      <w:r>
+        <w:rPr>
+          <w:lang w:val="ru-RU"/>
+        </w:rPr>
+        <w:t xml:space="preserve">, АТТПО. повторный осмотр эндокринолога. </w:t>
+      </w:r>
+      <w:r>
+        <w:rPr>
+          <w:lang w:val="ru-RU"/>
+        </w:rPr>
+        <w:t xml:space="preserve"> </w:t>
       </w:r>
     </w:p>
     <w:p>
@@ -7912,319 +6907,7 @@
         <w:rPr>
           <w:lang w:val="ru-RU"/>
         </w:rPr>
-        <w:t>Рек. невропатолога: преп. а-</w:t>
-      </w:r>
-      <w:proofErr w:type="spellStart"/>
-      <w:r>
-        <w:rPr>
-          <w:lang w:val="ru-RU"/>
-        </w:rPr>
-        <w:t>липоевой</w:t>
-      </w:r>
-      <w:proofErr w:type="spellEnd"/>
-      <w:r>
-        <w:rPr>
-          <w:lang w:val="ru-RU"/>
-        </w:rPr>
-        <w:t xml:space="preserve"> к-ты 600 мг в/в кап.</w:t>
-      </w:r>
-      <w:r>
-        <w:rPr>
-          <w:lang w:val="ru-RU"/>
-        </w:rPr>
-        <w:t xml:space="preserve">, </w:t>
-      </w:r>
-      <w:r>
-        <w:rPr>
-          <w:lang w:val="ru-RU"/>
-        </w:rPr>
-        <w:t xml:space="preserve">витамины </w:t>
-      </w:r>
-      <w:proofErr w:type="spellStart"/>
-      <w:r>
-        <w:rPr>
-          <w:lang w:val="ru-RU"/>
-        </w:rPr>
-        <w:t>гр</w:t>
-      </w:r>
-      <w:proofErr w:type="spellEnd"/>
-      <w:r>
-        <w:rPr>
-          <w:lang w:val="ru-RU"/>
-        </w:rPr>
-        <w:t xml:space="preserve"> В, </w:t>
-      </w:r>
-      <w:r>
-        <w:rPr>
-          <w:lang w:val="ru-RU"/>
-        </w:rPr>
-        <w:t>актовегин 10,0 в/в № 10, бенфогамма 300 мг 1т/</w:t>
-      </w:r>
-      <w:proofErr w:type="spellStart"/>
-      <w:r>
-        <w:rPr>
-          <w:lang w:val="ru-RU"/>
-        </w:rPr>
-        <w:t>сут</w:t>
-      </w:r>
-      <w:proofErr w:type="spellEnd"/>
-      <w:r>
-        <w:rPr>
-          <w:lang w:val="ru-RU"/>
-        </w:rPr>
-        <w:t xml:space="preserve"> до 2 мес.</w:t>
-      </w:r>
-      <w:r>
-        <w:rPr>
-          <w:lang w:val="ru-RU"/>
-        </w:rPr>
-        <w:t xml:space="preserve">, </w:t>
-      </w:r>
-      <w:r>
-        <w:rPr>
-          <w:lang w:val="ru-RU"/>
-        </w:rPr>
-        <w:t xml:space="preserve"> </w:t>
-      </w:r>
-      <w:r>
-        <w:rPr>
-          <w:lang w:val="ru-RU"/>
-        </w:rPr>
-        <w:t>вита-</w:t>
-      </w:r>
-      <w:proofErr w:type="spellStart"/>
-      <w:r>
-        <w:rPr>
-          <w:lang w:val="ru-RU"/>
-        </w:rPr>
-        <w:t>мелатононин</w:t>
-      </w:r>
-      <w:proofErr w:type="spellEnd"/>
-      <w:r>
-        <w:rPr>
-          <w:lang w:val="ru-RU"/>
-        </w:rPr>
-        <w:t xml:space="preserve"> 1-2 т </w:t>
-      </w:r>
-      <w:proofErr w:type="spellStart"/>
-      <w:r>
-        <w:rPr>
-          <w:lang w:val="ru-RU"/>
-        </w:rPr>
-        <w:t>веч</w:t>
-      </w:r>
-      <w:proofErr w:type="spellEnd"/>
-      <w:r>
-        <w:rPr>
-          <w:lang w:val="ru-RU"/>
-        </w:rPr>
-        <w:t>.</w:t>
-      </w:r>
-      <w:r>
-        <w:rPr>
-          <w:lang w:val="ru-RU"/>
-        </w:rPr>
-        <w:t>,</w:t>
-      </w:r>
-      <w:r>
-        <w:rPr>
-          <w:lang w:val="ru-RU"/>
-        </w:rPr>
-        <w:t xml:space="preserve"> </w:t>
-      </w:r>
-      <w:r>
-        <w:rPr>
-          <w:lang w:val="ru-RU"/>
-        </w:rPr>
-        <w:t>вестибо 24 мг 2р\д,</w:t>
-      </w:r>
-      <w:r>
-        <w:rPr>
-          <w:lang w:val="ru-RU"/>
-        </w:rPr>
-        <w:t xml:space="preserve"> </w:t>
-      </w:r>
-      <w:r>
-        <w:rPr>
-          <w:lang w:val="ru-RU"/>
-        </w:rPr>
-        <w:t xml:space="preserve"> </w:t>
-      </w:r>
-      <w:r>
-        <w:rPr>
-          <w:lang w:val="ru-RU"/>
-        </w:rPr>
-        <w:t>в</w:t>
-      </w:r>
-      <w:r>
-        <w:rPr>
-          <w:lang w:val="ru-RU"/>
-        </w:rPr>
-        <w:t xml:space="preserve">естинорм 16 мг 1т 3р\д до 2 </w:t>
-      </w:r>
-      <w:proofErr w:type="spellStart"/>
-      <w:proofErr w:type="gramStart"/>
-      <w:r>
-        <w:rPr>
-          <w:lang w:val="ru-RU"/>
-        </w:rPr>
-        <w:t>мес</w:t>
-      </w:r>
-      <w:proofErr w:type="spellEnd"/>
-      <w:proofErr w:type="gramEnd"/>
-      <w:r>
-        <w:rPr>
-          <w:lang w:val="ru-RU"/>
-        </w:rPr>
-        <w:t xml:space="preserve">,, </w:t>
-      </w:r>
-      <w:r>
-        <w:rPr>
-          <w:lang w:val="ru-RU"/>
-        </w:rPr>
-        <w:t xml:space="preserve">габагамма 300 мг </w:t>
-      </w:r>
-      <w:proofErr w:type="spellStart"/>
-      <w:r>
-        <w:rPr>
-          <w:lang w:val="ru-RU"/>
-        </w:rPr>
-        <w:t>веч</w:t>
-      </w:r>
-      <w:proofErr w:type="spellEnd"/>
-      <w:r>
-        <w:rPr>
-          <w:lang w:val="ru-RU"/>
-        </w:rPr>
-        <w:t>, г</w:t>
-      </w:r>
-      <w:r>
-        <w:rPr>
-          <w:lang w:val="ru-RU"/>
-        </w:rPr>
-        <w:t>абантин 300мг 2р/</w:t>
-      </w:r>
-      <w:proofErr w:type="spellStart"/>
-      <w:r>
-        <w:rPr>
-          <w:lang w:val="ru-RU"/>
-        </w:rPr>
-        <w:t>сут</w:t>
-      </w:r>
-      <w:proofErr w:type="spellEnd"/>
-      <w:r>
-        <w:rPr>
-          <w:lang w:val="ru-RU"/>
-        </w:rPr>
-        <w:t xml:space="preserve">. 2-3 </w:t>
-      </w:r>
-      <w:proofErr w:type="spellStart"/>
-      <w:r>
-        <w:rPr>
-          <w:lang w:val="ru-RU"/>
-        </w:rPr>
-        <w:t>нед</w:t>
-      </w:r>
-      <w:proofErr w:type="spellEnd"/>
-      <w:r>
-        <w:rPr>
-          <w:lang w:val="ru-RU"/>
-        </w:rPr>
-        <w:t>., глицин 2т 3/д.</w:t>
-      </w:r>
-      <w:r>
-        <w:rPr>
-          <w:lang w:val="ru-RU"/>
-        </w:rPr>
-        <w:t>,</w:t>
-      </w:r>
-      <w:r>
-        <w:rPr>
-          <w:lang w:val="ru-RU"/>
-        </w:rPr>
-        <w:t xml:space="preserve"> </w:t>
-      </w:r>
-      <w:r>
-        <w:rPr>
-          <w:lang w:val="ru-RU"/>
-        </w:rPr>
-        <w:t xml:space="preserve">глиятон 1000  в/м № 10, </w:t>
-      </w:r>
-      <w:r>
-        <w:rPr>
-          <w:lang w:val="ru-RU"/>
-        </w:rPr>
-        <w:t>кортексин 10,</w:t>
-      </w:r>
-      <w:r>
-        <w:rPr>
-          <w:lang w:val="ru-RU"/>
-        </w:rPr>
-        <w:t>0</w:t>
-      </w:r>
-      <w:r>
-        <w:rPr>
-          <w:lang w:val="ru-RU"/>
-        </w:rPr>
-        <w:t xml:space="preserve"> в/</w:t>
-      </w:r>
-      <w:r>
-        <w:rPr>
-          <w:lang w:val="ru-RU"/>
-        </w:rPr>
-        <w:t>м</w:t>
-      </w:r>
-      <w:r>
-        <w:rPr>
-          <w:lang w:val="ru-RU"/>
-        </w:rPr>
-        <w:t xml:space="preserve"> №10., </w:t>
-      </w:r>
-      <w:r>
-        <w:rPr>
-          <w:lang w:val="ru-RU"/>
-        </w:rPr>
-        <w:t>келтикан 1т.*3р/д.</w:t>
-      </w:r>
-      <w:r>
-        <w:rPr>
-          <w:lang w:val="ru-RU"/>
-        </w:rPr>
-        <w:t xml:space="preserve"> 1 мес.</w:t>
-      </w:r>
-      <w:r>
-        <w:rPr>
-          <w:lang w:val="ru-RU"/>
-        </w:rPr>
-        <w:t xml:space="preserve">, </w:t>
-      </w:r>
-      <w:r>
-        <w:rPr>
-          <w:lang w:val="ru-RU"/>
-        </w:rPr>
-        <w:t xml:space="preserve">луцетам 15,0 в/в </w:t>
-      </w:r>
-      <w:proofErr w:type="spellStart"/>
-      <w:proofErr w:type="gramStart"/>
-      <w:r>
-        <w:rPr>
-          <w:lang w:val="ru-RU"/>
-        </w:rPr>
-        <w:t>стр</w:t>
-      </w:r>
-      <w:proofErr w:type="spellEnd"/>
-      <w:proofErr w:type="gramEnd"/>
-      <w:r>
-        <w:rPr>
-          <w:lang w:val="ru-RU"/>
-        </w:rPr>
-        <w:t xml:space="preserve"> № 10, нуклео ЦМФ 1т. *2р/д 20 дней, </w:t>
-      </w:r>
-      <w:r>
-        <w:rPr>
-          <w:lang w:val="ru-RU"/>
-        </w:rPr>
-        <w:t xml:space="preserve">сермион 30 мг утр. 1 мес., </w:t>
+        <w:t>Рек аллерголога: ФВД, повторный осмотр аллерголога.</w:t>
       </w:r>
     </w:p>
     <w:p>
@@ -8242,47 +6925,23 @@
         <w:rPr>
           <w:lang w:val="ru-RU"/>
         </w:rPr>
-        <w:t>УЗИ щит</w:t>
-      </w:r>
+        <w:t xml:space="preserve">Канефрон 2т3р/д 1 </w:t>
+      </w:r>
+      <w:proofErr w:type="spellStart"/>
       <w:proofErr w:type="gramStart"/>
       <w:r>
         <w:rPr>
           <w:lang w:val="ru-RU"/>
         </w:rPr>
-        <w:t>.</w:t>
-      </w:r>
+        <w:t>мес</w:t>
+      </w:r>
+      <w:proofErr w:type="spellEnd"/>
       <w:proofErr w:type="gramEnd"/>
       <w:r>
         <w:rPr>
           <w:lang w:val="ru-RU"/>
         </w:rPr>
-        <w:t xml:space="preserve"> </w:t>
-      </w:r>
-      <w:proofErr w:type="gramStart"/>
-      <w:r>
-        <w:rPr>
-          <w:lang w:val="ru-RU"/>
-        </w:rPr>
-        <w:t>ж</w:t>
-      </w:r>
-      <w:proofErr w:type="gramEnd"/>
-      <w:r>
-        <w:rPr>
-          <w:lang w:val="ru-RU"/>
-        </w:rPr>
-        <w:t xml:space="preserve">елезы 1р. в год. </w:t>
-      </w:r>
-      <w:r>
-        <w:rPr>
-          <w:lang w:val="ru-RU"/>
-        </w:rPr>
-        <w:t>Контр ТТГ 1р в 6 мес.</w:t>
-      </w:r>
-      <w:r>
-        <w:rPr>
-          <w:lang w:val="ru-RU"/>
-        </w:rPr>
-        <w:t xml:space="preserve"> </w:t>
+        <w:t xml:space="preserve">, контроль ан. мочи по Нечипоренко в динамике. </w:t>
       </w:r>
     </w:p>
     <w:p>
@@ -8300,252 +6959,8 @@
         <w:rPr>
           <w:lang w:val="ru-RU"/>
         </w:rPr>
-        <w:t>Рек</w:t>
-      </w:r>
-      <w:proofErr w:type="gramStart"/>
-      <w:r>
-        <w:rPr>
-          <w:lang w:val="ru-RU"/>
-        </w:rPr>
-        <w:t>.</w:t>
-      </w:r>
-      <w:proofErr w:type="gramEnd"/>
-      <w:r>
-        <w:rPr>
-          <w:lang w:val="ru-RU"/>
-        </w:rPr>
-        <w:t xml:space="preserve"> </w:t>
-      </w:r>
-      <w:proofErr w:type="gramStart"/>
-      <w:r>
-        <w:rPr>
-          <w:lang w:val="ru-RU"/>
-        </w:rPr>
-        <w:t>н</w:t>
-      </w:r>
-      <w:proofErr w:type="gramEnd"/>
-      <w:r>
-        <w:rPr>
-          <w:lang w:val="ru-RU"/>
-        </w:rPr>
-        <w:t xml:space="preserve">ефролога: наблюдение терапевта по м/ж, контроль ан. крови, </w:t>
-      </w:r>
-      <w:r>
-        <w:rPr>
-          <w:lang w:val="ru-RU"/>
-        </w:rPr>
-        <w:t xml:space="preserve">мочи, </w:t>
-      </w:r>
-      <w:r>
-        <w:rPr>
-          <w:lang w:val="ru-RU"/>
-        </w:rPr>
-        <w:t xml:space="preserve">показателей азотемии </w:t>
-      </w:r>
-      <w:r>
-        <w:rPr>
-          <w:lang w:val="ru-RU"/>
-        </w:rPr>
-        <w:t>в динамике</w:t>
-      </w:r>
-      <w:r>
-        <w:rPr>
-          <w:lang w:val="ru-RU"/>
-        </w:rPr>
-        <w:t xml:space="preserve"> УЗИ </w:t>
-      </w:r>
-      <w:r>
-        <w:rPr>
-          <w:lang w:val="ru-RU"/>
-        </w:rPr>
-        <w:t xml:space="preserve">МВС </w:t>
-      </w:r>
-      <w:r>
-        <w:rPr>
-          <w:lang w:val="ru-RU"/>
-        </w:rPr>
-        <w:t xml:space="preserve">контроль 2р. в год. </w:t>
-      </w:r>
-      <w:r>
-        <w:rPr>
-          <w:lang w:val="ru-RU"/>
-        </w:rPr>
-        <w:t>Адекватная гипотензивная терапия</w:t>
-      </w:r>
-      <w:r>
-        <w:rPr>
-          <w:lang w:val="ru-RU"/>
-        </w:rPr>
-        <w:t xml:space="preserve"> с </w:t>
-      </w:r>
-      <w:r>
-        <w:rPr>
-          <w:lang w:val="ru-RU"/>
-        </w:rPr>
-        <w:t xml:space="preserve"> </w:t>
-      </w:r>
-      <w:r>
-        <w:rPr>
-          <w:lang w:val="ru-RU"/>
-        </w:rPr>
-        <w:t>и</w:t>
-      </w:r>
-      <w:r>
-        <w:rPr>
-          <w:lang w:val="ru-RU"/>
-        </w:rPr>
-        <w:t>с</w:t>
-      </w:r>
-      <w:r>
-        <w:rPr>
-          <w:lang w:val="ru-RU"/>
-        </w:rPr>
-        <w:t>пользованием ингибиторов АПФ</w:t>
-      </w:r>
-      <w:r>
-        <w:rPr>
-          <w:lang w:val="ru-RU"/>
-        </w:rPr>
-        <w:t>. Канефрон 2т. *3р/д.</w:t>
-      </w:r>
-      <w:r>
-        <w:rPr>
-          <w:lang w:val="ru-RU"/>
-        </w:rPr>
-        <w:t xml:space="preserve"> 1 мес.</w:t>
-      </w:r>
-      <w:r>
-        <w:rPr>
-          <w:lang w:val="ru-RU"/>
-        </w:rPr>
-        <w:t xml:space="preserve"> </w:t>
-      </w:r>
-    </w:p>
-    <w:p>
-      <w:pPr>
-        <w:numPr>
-          <w:ilvl w:val="0"/>
-          <w:numId w:val="2"/>
-        </w:numPr>
-        <w:jc w:val="both"/>
-        <w:rPr>
-          <w:lang w:val="ru-RU"/>
-        </w:rPr>
-      </w:pPr>
-      <w:r>
-        <w:rPr>
-          <w:lang w:val="ru-RU"/>
-        </w:rPr>
-        <w:lastRenderedPageBreak/>
-        <w:t>Б/</w:t>
-      </w:r>
-      <w:proofErr w:type="gramStart"/>
-      <w:r>
-        <w:rPr>
-          <w:lang w:val="ru-RU"/>
-        </w:rPr>
-        <w:t>л</w:t>
-      </w:r>
-      <w:proofErr w:type="gramEnd"/>
-      <w:r>
-        <w:rPr>
-          <w:lang w:val="ru-RU"/>
-        </w:rPr>
-        <w:t xml:space="preserve"> серия. </w:t>
-      </w:r>
-      <w:r>
-        <w:rPr>
-          <w:lang w:val="ru-RU"/>
-        </w:rPr>
-        <w:t>АДГ</w:t>
-      </w:r>
-      <w:r>
-        <w:rPr>
-          <w:lang w:val="ru-RU"/>
-        </w:rPr>
-        <w:t xml:space="preserve">  №  </w:t>
-      </w:r>
-      <w:r>
-        <w:rPr>
-          <w:lang w:val="ru-RU"/>
-        </w:rPr>
-        <w:t>6715</w:t>
-      </w:r>
-      <w:r>
-        <w:rPr>
-          <w:lang w:val="ru-RU"/>
-        </w:rPr>
-        <w:t xml:space="preserve">     с  .</w:t>
-      </w:r>
-      <w:r>
-        <w:rPr>
-          <w:lang w:val="ru-RU"/>
-        </w:rPr>
-        <w:t>09.17</w:t>
-      </w:r>
-      <w:r>
-        <w:rPr>
-          <w:lang w:val="ru-RU"/>
-        </w:rPr>
-        <w:t xml:space="preserve"> по  .</w:t>
-      </w:r>
-      <w:r>
-        <w:rPr>
-          <w:lang w:val="ru-RU"/>
-        </w:rPr>
-        <w:t>09.17</w:t>
-      </w:r>
-      <w:r>
-        <w:rPr>
-          <w:lang w:val="ru-RU"/>
-        </w:rPr>
-        <w:t xml:space="preserve">. </w:t>
-      </w:r>
-      <w:r>
-        <w:rPr>
-          <w:lang w:val="ru-RU"/>
-        </w:rPr>
-        <w:t xml:space="preserve">к труду   </w:t>
-      </w:r>
-      <w:r>
-        <w:rPr>
-          <w:lang w:val="ru-RU"/>
-        </w:rPr>
-        <w:t xml:space="preserve"> </w:t>
-      </w:r>
-      <w:r>
-        <w:rPr>
-          <w:lang w:val="ru-RU"/>
-        </w:rPr>
-        <w:t xml:space="preserve"> </w:t>
-      </w:r>
-      <w:r>
-        <w:rPr>
-          <w:lang w:val="ru-RU"/>
-        </w:rPr>
-        <w:t>.</w:t>
-      </w:r>
-      <w:r>
-        <w:rPr>
-          <w:lang w:val="ru-RU"/>
-        </w:rPr>
-        <w:t>09.17</w:t>
-      </w:r>
-      <w:r>
-        <w:rPr>
-          <w:lang w:val="ru-RU"/>
-        </w:rPr>
-        <w:t xml:space="preserve"> </w:t>
-      </w:r>
-    </w:p>
-    <w:p>
-      <w:pPr>
-        <w:ind w:left="435"/>
-        <w:jc w:val="both"/>
-        <w:rPr>
-          <w:lang w:val="ru-RU"/>
-        </w:rPr>
-      </w:pPr>
+        <w:t>Эссенциале, 2т 3р/д 1 мес. Контроль печеночных проб в динамике.</w:t>
+      </w:r>
     </w:p>
     <w:p>
       <w:pPr>
@@ -8638,7 +7053,7 @@
             <w:rPr>
               <w:lang w:val="ru-RU"/>
             </w:rPr>
-            <w:t>И/о зав. отд.</w:t>
+            <w:t xml:space="preserve">Зав. отд.  </w:t>
           </w:r>
         </w:sdtContent>
       </w:sdt>
@@ -8668,7 +7083,7 @@
         <w:sdtEndPr/>
         <w:sdtContent>
           <w:r>
-            <w:t>Соловьюк Е.А.</w:t>
+            <w:t>Фещук. И.А.</w:t>
           </w:r>
         </w:sdtContent>
       </w:sdt>
@@ -10018,93 +8433,6 @@
     </w:docPart>
     <w:docPart>
       <w:docPartPr>
-        <w:name w:val="FBFC6A18E07A484F9E976562E903BEB7"/>
-        <w:category>
-          <w:name w:val="Общие"/>
-          <w:gallery w:val="placeholder"/>
-        </w:category>
-        <w:types>
-          <w:type w:val="bbPlcHdr"/>
-        </w:types>
-        <w:behaviors>
-          <w:behavior w:val="content"/>
-        </w:behaviors>
-        <w:guid w:val="{E5D938F3-E00E-4F48-ACDE-E2E2655275DF}"/>
-      </w:docPartPr>
-      <w:docPartBody>
-        <w:p>
-          <w:pPr>
-            <w:pStyle w:val="FBFC6A18E07A484F9E976562E903BEB7"/>
-          </w:pPr>
-          <w:r>
-            <w:rPr>
-              <w:rStyle w:val="a3"/>
-            </w:rPr>
-            <w:t>Выберите элемент.</w:t>
-          </w:r>
-        </w:p>
-      </w:docPartBody>
-    </w:docPart>
-    <w:docPart>
-      <w:docPartPr>
-        <w:name w:val="DB435B1E68954750936FB322747598D2"/>
-        <w:category>
-          <w:name w:val="Общие"/>
-          <w:gallery w:val="placeholder"/>
-        </w:category>
-        <w:types>
-          <w:type w:val="bbPlcHdr"/>
-        </w:types>
-        <w:behaviors>
-          <w:behavior w:val="content"/>
-        </w:behaviors>
-        <w:guid w:val="{7122C427-55FD-49A2-B369-ED6DAFC67A8F}"/>
-      </w:docPartPr>
-      <w:docPartBody>
-        <w:p>
-          <w:pPr>
-            <w:pStyle w:val="DB435B1E68954750936FB322747598D2"/>
-          </w:pPr>
-          <w:r>
-            <w:rPr>
-              <w:rStyle w:val="a3"/>
-            </w:rPr>
-            <w:t>Выберите элемент.</w:t>
-          </w:r>
-        </w:p>
-      </w:docPartBody>
-    </w:docPart>
-    <w:docPart>
-      <w:docPartPr>
-        <w:name w:val="5917FEE754784A0BA4173B51A4E1CE95"/>
-        <w:category>
-          <w:name w:val="Общие"/>
-          <w:gallery w:val="placeholder"/>
-        </w:category>
-        <w:types>
-          <w:type w:val="bbPlcHdr"/>
-        </w:types>
-        <w:behaviors>
-          <w:behavior w:val="content"/>
-        </w:behaviors>
-        <w:guid w:val="{92F74F23-8C0C-424C-A12C-19EB4EDE41E3}"/>
-      </w:docPartPr>
-      <w:docPartBody>
-        <w:p>
-          <w:pPr>
-            <w:pStyle w:val="5917FEE754784A0BA4173B51A4E1CE95"/>
-          </w:pPr>
-          <w:r>
-            <w:rPr>
-              <w:rStyle w:val="a3"/>
-            </w:rPr>
-            <w:t>Выберите элемент.</w:t>
-          </w:r>
-        </w:p>
-      </w:docPartBody>
-    </w:docPart>
-    <w:docPart>
-      <w:docPartPr>
         <w:name w:val="FFCB998A69C547318D033520574A41D0"/>
         <w:category>
           <w:name w:val="Общие"/>
@@ -10161,6 +8489,64 @@
         </w:p>
       </w:docPartBody>
     </w:docPart>
+    <w:docPart>
+      <w:docPartPr>
+        <w:name w:val="ED5CAC43B0774297A3DE59E310998A76"/>
+        <w:category>
+          <w:name w:val="Общие"/>
+          <w:gallery w:val="placeholder"/>
+        </w:category>
+        <w:types>
+          <w:type w:val="bbPlcHdr"/>
+        </w:types>
+        <w:behaviors>
+          <w:behavior w:val="content"/>
+        </w:behaviors>
+        <w:guid w:val="{C582C86B-42A9-4D0D-ADB6-6F3AC480619E}"/>
+      </w:docPartPr>
+      <w:docPartBody>
+        <w:p>
+          <w:pPr>
+            <w:pStyle w:val="ED5CAC43B0774297A3DE59E310998A76"/>
+          </w:pPr>
+          <w:r>
+            <w:rPr>
+              <w:rStyle w:val="a3"/>
+            </w:rPr>
+            <w:t>Выберите элемент.</w:t>
+          </w:r>
+        </w:p>
+      </w:docPartBody>
+    </w:docPart>
+    <w:docPart>
+      <w:docPartPr>
+        <w:name w:val="AF1ADE608A604957B588850ED8159C5C"/>
+        <w:category>
+          <w:name w:val="Общие"/>
+          <w:gallery w:val="placeholder"/>
+        </w:category>
+        <w:types>
+          <w:type w:val="bbPlcHdr"/>
+        </w:types>
+        <w:behaviors>
+          <w:behavior w:val="content"/>
+        </w:behaviors>
+        <w:guid w:val="{31384E29-136C-4A6F-99A7-099DED95719A}"/>
+      </w:docPartPr>
+      <w:docPartBody>
+        <w:p>
+          <w:pPr>
+            <w:pStyle w:val="AF1ADE608A604957B588850ED8159C5C"/>
+          </w:pPr>
+          <w:r>
+            <w:rPr>
+              <w:rStyle w:val="a3"/>
+            </w:rPr>
+            <w:t>Выберите элемент.</w:t>
+          </w:r>
+        </w:p>
+      </w:docPartBody>
+    </w:docPart>
   </w:docParts>
 </w:glossaryDocument>
 </file>
@@ -10186,8 +8572,9 @@
     <w:panose1 w:val="020B0604030504040204"/>
     <w:charset w:val="CC"/>
     <w:family w:val="swiss"/>
+    <w:notTrueType/>
     <w:pitch w:val="variable"/>
-    <w:sig w:usb0="61002A87" w:usb1="80000000" w:usb2="00000008" w:usb3="00000000" w:csb0="000101FF" w:csb1="00000000"/>
+    <w:sig w:usb0="00000201" w:usb1="00000000" w:usb2="00000000" w:usb3="00000000" w:csb0="00000004" w:csb1="00000000"/>
   </w:font>
   <w:font w:name="Calibri">
     <w:panose1 w:val="020F0502020204030204"/>
@@ -10218,10 +8605,12 @@
   </w:compat>
   <w:rsids>
     <w:rsidRoot w:val="00A5560C"/>
+    <w:rsid w:val="000E0D6F"/>
     <w:rsid w:val="001B01EB"/>
     <w:rsid w:val="00277827"/>
     <w:rsid w:val="003C799D"/>
     <w:rsid w:val="00411AC6"/>
+    <w:rsid w:val="005949C1"/>
     <w:rsid w:val="00633136"/>
     <w:rsid w:val="007527EF"/>
     <w:rsid w:val="0076178A"/>
@@ -10446,7 +8835,7 @@
     <w:basedOn w:val="a0"/>
     <w:uiPriority w:val="99"/>
     <w:semiHidden/>
-    <w:rsid w:val="007527EF"/>
+    <w:rsid w:val="000E0D6F"/>
     <w:rPr>
       <w:color w:val="808080"/>
     </w:rPr>
@@ -10520,6 +8909,18 @@
   <w:style w:type="paragraph" w:customStyle="1" w:styleId="D0395AFB2040417F8DE001D6657BED06">
     <w:name w:val="D0395AFB2040417F8DE001D6657BED06"/>
     <w:rsid w:val="007527EF"/>
+  </w:style>
+  <w:style w:type="paragraph" w:customStyle="1" w:styleId="6D8680713BAE4B9495FD08C9102D4924">
+    <w:name w:val="6D8680713BAE4B9495FD08C9102D4924"/>
+    <w:rsid w:val="000E0D6F"/>
+  </w:style>
+  <w:style w:type="paragraph" w:customStyle="1" w:styleId="ED5CAC43B0774297A3DE59E310998A76">
+    <w:name w:val="ED5CAC43B0774297A3DE59E310998A76"/>
+    <w:rsid w:val="000E0D6F"/>
+  </w:style>
+  <w:style w:type="paragraph" w:customStyle="1" w:styleId="AF1ADE608A604957B588850ED8159C5C">
+    <w:name w:val="AF1ADE608A604957B588850ED8159C5C"/>
+    <w:rsid w:val="000E0D6F"/>
   </w:style>
 </w:styles>
 </file>
@@ -11008,7 +9409,7 @@
 </file>
 
 <file path=customXml/itemProps1.xml><?xml version="1.0" encoding="utf-8"?>
-<ds:datastoreItem xmlns:ds="http://schemas.openxmlformats.org/officeDocument/2006/customXml" ds:itemID="{49261CA4-FA52-4C40-883B-4BE2FFA8DA4D}">
+<ds:datastoreItem xmlns:ds="http://schemas.openxmlformats.org/officeDocument/2006/customXml" ds:itemID="{E9A464F5-3C0E-448F-AE78-6076CBFE54A0}">
   <ds:schemaRefs>
     <ds:schemaRef ds:uri="http://schemas.openxmlformats.org/officeDocument/2006/bibliography"/>
   </ds:schemaRefs>
